--- a/Software documents/K28_Group5_SRS.docx
+++ b/Software documents/K28_Group5_SRS.docx
@@ -334,6 +334,15 @@
         <w:fldChar w:fldCharType="separate"/>
       </w:r>
       <w:r>
+        <w:fldChar w:fldCharType="begin"/>
+      </w:r>
+      <w:r>
+        <w:instrText xml:space="preserve"> INCLUDEPICTURE  "https://insacmau.com/wp-content/uploads/2023/02/logo-van-lang-896x1024.png" \* MERGEFORMATINET </w:instrText>
+      </w:r>
+      <w:r>
+        <w:fldChar w:fldCharType="separate"/>
+      </w:r>
+      <w:r>
         <w:pict w14:anchorId="13CD34C0">
           <v:shapetype id="_x0000_t75" coordsize="21600,21600" o:spt="75" o:preferrelative="t" path="m@4@5l@4@11@9@11@9@5xe" filled="f" stroked="f">
             <v:stroke joinstyle="miter"/>
@@ -354,10 +363,13 @@
             <v:path o:extrusionok="f" gradientshapeok="t" o:connecttype="rect"/>
             <o:lock v:ext="edit" aspectratio="t"/>
           </v:shapetype>
-          <v:shape id="_x0000_i1025" type="#_x0000_t75" alt="Tải Logo Văn Lang Miễn Phí Các Định Dạng AI, EPS, PNG, JPG ..." style="width:79.3pt;height:93.7pt">
+          <v:shape id="_x0000_i1025" type="#_x0000_t75" alt="Tải Logo Văn Lang Miễn Phí Các Định Dạng AI, EPS, PNG, JPG ..." style="width:79.55pt;height:93.75pt">
             <v:imagedata r:id="rId10" r:href="rId11"/>
           </v:shape>
         </w:pict>
+      </w:r>
+      <w:r>
+        <w:fldChar w:fldCharType="end"/>
       </w:r>
       <w:r>
         <w:fldChar w:fldCharType="end"/>
@@ -505,93 +517,10 @@
         <w:rPr>
           <w:rFonts w:asciiTheme="majorHAnsi" w:hAnsiTheme="majorHAnsi" w:cstheme="majorHAnsi"/>
           <w:b/>
-          <w:noProof/>
           <w:sz w:val="44"/>
           <w:szCs w:val="44"/>
-          <w:lang w:val="pt-BR"/>
         </w:rPr>
-        <mc:AlternateContent>
-          <mc:Choice Requires="wps">
-            <w:drawing>
-              <wp:anchor distT="45720" distB="45720" distL="114300" distR="114300" simplePos="0" relativeHeight="251662336" behindDoc="0" locked="0" layoutInCell="1" allowOverlap="1" wp14:anchorId="13CD34C1" wp14:editId="13CD34C2">
-                <wp:simplePos x="0" y="0"/>
-                <wp:positionH relativeFrom="column">
-                  <wp:posOffset>1301115</wp:posOffset>
-                </wp:positionH>
-                <wp:positionV relativeFrom="paragraph">
-                  <wp:posOffset>254000</wp:posOffset>
-                </wp:positionV>
-                <wp:extent cx="3429000" cy="1404620"/>
-                <wp:effectExtent l="0" t="0" r="0" b="0"/>
-                <wp:wrapNone/>
-                <wp:docPr id="1479812382" name="Hộp Văn bản 2"/>
-                <wp:cNvGraphicFramePr>
-                  <a:graphicFrameLocks xmlns:a="http://schemas.openxmlformats.org/drawingml/2006/main"/>
-                </wp:cNvGraphicFramePr>
-                <a:graphic xmlns:a="http://schemas.openxmlformats.org/drawingml/2006/main">
-                  <a:graphicData uri="http://schemas.microsoft.com/office/word/2010/wordprocessingShape">
-                    <wps:wsp>
-                      <wps:cNvSpPr txBox="1">
-                        <a:spLocks noChangeArrowheads="1"/>
-                      </wps:cNvSpPr>
-                      <wps:spPr bwMode="auto">
-                        <a:xfrm>
-                          <a:off x="0" y="0"/>
-                          <a:ext cx="3429000" cy="1404620"/>
-                        </a:xfrm>
-                        <a:prstGeom prst="rect">
-                          <a:avLst/>
-                        </a:prstGeom>
-                        <a:noFill/>
-                        <a:ln w="9525">
-                          <a:noFill/>
-                          <a:miter lim="800000"/>
-                        </a:ln>
-                      </wps:spPr>
-                      <wps:txbx>
-                        <w:txbxContent>
-                          <w:p>
-                            <w:r>
-                              <w:t>(Tiếp tục từ nội dung của Team Assignment 1)</w:t>
-                            </w:r>
-                          </w:p>
-                        </w:txbxContent>
-                      </wps:txbx>
-                      <wps:bodyPr rot="0" vert="horz" wrap="square" lIns="91440" tIns="45720" rIns="91440" bIns="45720" anchor="t" anchorCtr="0">
-                        <a:spAutoFit/>
-                      </wps:bodyPr>
-                    </wps:wsp>
-                  </a:graphicData>
-                </a:graphic>
-                <wp14:sizeRelH relativeFrom="page">
-                  <wp14:pctWidth>0</wp14:pctWidth>
-                </wp14:sizeRelH>
-                <wp14:sizeRelV relativeFrom="margin">
-                  <wp14:pctHeight>20000</wp14:pctHeight>
-                </wp14:sizeRelV>
-              </wp:anchor>
-            </w:drawing>
-          </mc:Choice>
-          <mc:Fallback>
-            <w:pict>
-              <v:shapetype w14:anchorId="13CD34C1" id="_x0000_t202" coordsize="21600,21600" o:spt="202" path="m,l,21600r21600,l21600,xe">
-                <v:stroke joinstyle="miter"/>
-                <v:path gradientshapeok="t" o:connecttype="rect"/>
-              </v:shapetype>
-              <v:shape id="Hộp Văn bản 2" o:spid="_x0000_s1026" type="#_x0000_t202" style="position:absolute;left:0;text-align:left;margin-left:102.45pt;margin-top:20pt;width:270pt;height:110.6pt;z-index:251662336;visibility:visible;mso-wrap-style:square;mso-width-percent:0;mso-height-percent:200;mso-wrap-distance-left:9pt;mso-wrap-distance-top:3.6pt;mso-wrap-distance-right:9pt;mso-wrap-distance-bottom:3.6pt;mso-position-horizontal:absolute;mso-position-horizontal-relative:text;mso-position-vertical:absolute;mso-position-vertical-relative:text;mso-width-percent:0;mso-height-percent:200;mso-width-relative:page;mso-height-relative:margin;v-text-anchor:top" o:gfxdata="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" filled="f" stroked="f">
-                <v:textbox style="mso-fit-shape-to-text:t">
-                  <w:txbxContent>
-                    <w:p>
-                      <w:r>
-                        <w:t>(Tiếp tục từ nội dung của Team Assignment 1)</w:t>
-                      </w:r>
-                    </w:p>
-                  </w:txbxContent>
-                </v:textbox>
-              </v:shape>
-            </w:pict>
-          </mc:Fallback>
-        </mc:AlternateContent>
+        <w:t xml:space="preserve">Software </w:t>
       </w:r>
       <w:r>
         <w:rPr>
@@ -600,7 +529,34 @@
           <w:sz w:val="44"/>
           <w:szCs w:val="44"/>
         </w:rPr>
-        <w:t>TEAM ASSIGNMENT 2</w:t>
+        <w:t>R</w:t>
+      </w:r>
+      <w:r>
+        <w:rPr>
+          <w:rFonts w:asciiTheme="majorHAnsi" w:hAnsiTheme="majorHAnsi" w:cstheme="majorHAnsi"/>
+          <w:b/>
+          <w:sz w:val="44"/>
+          <w:szCs w:val="44"/>
+        </w:rPr>
+        <w:t xml:space="preserve">equirements </w:t>
+      </w:r>
+      <w:r>
+        <w:rPr>
+          <w:rFonts w:asciiTheme="majorHAnsi" w:hAnsiTheme="majorHAnsi" w:cstheme="majorHAnsi"/>
+          <w:b/>
+          <w:sz w:val="44"/>
+          <w:szCs w:val="44"/>
+        </w:rPr>
+        <w:t>S</w:t>
+      </w:r>
+      <w:r>
+        <w:rPr>
+          <w:rFonts w:asciiTheme="majorHAnsi" w:hAnsiTheme="majorHAnsi" w:cstheme="majorHAnsi"/>
+          <w:b/>
+          <w:sz w:val="44"/>
+          <w:szCs w:val="44"/>
+        </w:rPr>
+        <w:t>pecification</w:t>
       </w:r>
     </w:p>
     <w:p>
@@ -753,7 +709,11 @@
           </mc:Choice>
           <mc:Fallback>
             <w:pict>
-              <v:shape w14:anchorId="13CD34C3" id="_x0000_s1027" type="#_x0000_t202" style="position:absolute;left:0;text-align:left;margin-left:327.3pt;margin-top:20.45pt;width:122.3pt;height:134.15pt;z-index:251661312;visibility:visible;mso-wrap-style:square;mso-wrap-distance-left:9pt;mso-wrap-distance-top:3.6pt;mso-wrap-distance-right:9pt;mso-wrap-distance-bottom:3.6pt;mso-position-horizontal:absolute;mso-position-horizontal-relative:margin;mso-position-vertical:absolute;mso-position-vertical-relative:text;v-text-anchor:top" o:gfxdata="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" filled="f" stroked="f">
+              <v:shapetype w14:anchorId="13CD34C3" id="_x0000_t202" coordsize="21600,21600" o:spt="202" path="m,l,21600r21600,l21600,xe">
+                <v:stroke joinstyle="miter"/>
+                <v:path gradientshapeok="t" o:connecttype="rect"/>
+              </v:shapetype>
+              <v:shape id="Hộp Văn bản 2" o:spid="_x0000_s1026" type="#_x0000_t202" style="position:absolute;left:0;text-align:left;margin-left:327.3pt;margin-top:20.45pt;width:122.3pt;height:134.15pt;z-index:251661312;visibility:visible;mso-wrap-style:square;mso-wrap-distance-left:9pt;mso-wrap-distance-top:3.6pt;mso-wrap-distance-right:9pt;mso-wrap-distance-bottom:3.6pt;mso-position-horizontal:absolute;mso-position-horizontal-relative:margin;mso-position-vertical:absolute;mso-position-vertical-relative:text;v-text-anchor:top" o:gfxdata="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" filled="f" stroked="f">
                 <v:textbox>
                   <w:txbxContent>
                     <w:p>
@@ -905,7 +865,7 @@
           </mc:Choice>
           <mc:Fallback>
             <w:pict>
-              <v:shape w14:anchorId="13CD34C5" id="_x0000_s1028" type="#_x0000_t202" style="position:absolute;left:0;text-align:left;margin-left:191.95pt;margin-top:21.6pt;width:142.25pt;height:134.75pt;z-index:251660288;visibility:visible;mso-wrap-style:square;mso-wrap-distance-left:9pt;mso-wrap-distance-top:3.6pt;mso-wrap-distance-right:9pt;mso-wrap-distance-bottom:3.6pt;mso-position-horizontal:absolute;mso-position-horizontal-relative:text;mso-position-vertical:absolute;mso-position-vertical-relative:text;v-text-anchor:top" o:gfxdata="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" filled="f" stroked="f">
+              <v:shape w14:anchorId="13CD34C5" id="_x0000_s1027" type="#_x0000_t202" style="position:absolute;left:0;text-align:left;margin-left:191.95pt;margin-top:21.6pt;width:142.25pt;height:134.75pt;z-index:251660288;visibility:visible;mso-wrap-style:square;mso-wrap-distance-left:9pt;mso-wrap-distance-top:3.6pt;mso-wrap-distance-right:9pt;mso-wrap-distance-bottom:3.6pt;mso-position-horizontal:absolute;mso-position-horizontal-relative:text;mso-position-vertical:absolute;mso-position-vertical-relative:text;v-text-anchor:top" o:gfxdata="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" filled="f" stroked="f">
                 <v:textbox>
                   <w:txbxContent>
                     <w:p>
@@ -1261,68 +1221,44 @@
     </w:p>
     <w:p>
       <w:pPr>
-        <w:spacing w:after="160" w:line="259" w:lineRule="auto"/>
+        <w:pStyle w:val="Heading1"/>
+        <w:spacing w:line="360" w:lineRule="auto"/>
       </w:pPr>
       <w:r>
         <w:br w:type="page"/>
+      </w:r>
+      <w:r>
+        <w:lastRenderedPageBreak/>
+        <w:t>Introduction:</w:t>
       </w:r>
     </w:p>
     <w:p>
       <w:pPr>
-        <w:pStyle w:val="Heading1"/>
+        <w:pStyle w:val="Heading2"/>
         <w:spacing w:line="360" w:lineRule="auto"/>
-        <w:jc w:val="both"/>
-      </w:pPr>
-      <w:r>
-        <w:lastRenderedPageBreak/>
-        <w:t>Overview Statement:</w:t>
+      </w:pPr>
+      <w:r>
+        <w:t>Purpose</w:t>
+      </w:r>
+      <w:r>
+        <w:t>:</w:t>
       </w:r>
     </w:p>
     <w:p>
       <w:pPr>
+        <w:spacing w:line="360" w:lineRule="auto"/>
+      </w:pPr>
+      <w:r>
+        <w:t>Hệ thống này nhằm mục đích cách mạng hóa cách đặt vé theo nhóm và những người đam mê điện ảnh bằng cách cung cấp nền tảng hiện đại, thuận tiện và hiệu quả. Trong thời đại kỹ thuật số ngày nay, sự tiện lợi và hiệu quả là điều tối quan trọng và nền tảng của chúng tôi mang đến trải nghiệm đặt vé xem phim trực tuyến mượt mà. Hệ thống đảm bảo tính sẵn sàng, xử lý thanh toán trực tuyến an toàn và xác nhận đặt chỗ ngay lập tức. Với hệ thống quản lý mạnh mẽ, người quản lý và quản trị viên rạp có thể dễ dàng giám sát việc đặt chỗ, lịch trình và tương tác với khách hàng, nâng cao hiệu quả hoạt động và sự hài lòng của khách hàng. Hệ thống của chúng tôi nổi bật trên thị trường cạnh tranh nhờ tập trung vào trải nghiệm người dùng cũng như cam kết về bảo mật và bảo vệ dữ liệu. Được thiết kế để có khả năng mở rộng, nó đảm bảo tính ổn định và hiệu suất ngay cả khi phục vụ lượng lớn khán giả.</w:t>
+      </w:r>
+    </w:p>
+    <w:p>
+      <w:pPr>
         <w:pStyle w:val="Heading2"/>
         <w:spacing w:line="360" w:lineRule="auto"/>
-        <w:jc w:val="both"/>
-      </w:pPr>
-      <w:r>
-        <w:t>Project Description:</w:t>
-      </w:r>
-    </w:p>
-    <w:p>
-      <w:pPr>
-        <w:spacing w:line="360" w:lineRule="auto"/>
-        <w:jc w:val="both"/>
-      </w:pPr>
-      <w:r>
-        <w:t>Chào mừng đến với hệ thống đặt vé trực tuyến của chúng tôi - một nền tảng hiện đại đang làm thay đổi cách mà người yêu phim và các nhóm xem phim đặt vé. Trong thời đại kỹ thuật số, sự tiện lợi và hiệu quả là rất quan trọng, và hệ thống đặt vé xem phim của chúng tôi mang đến một nền tảng trực tuyến mượt mà và dễ sử dụng cho việc đặt vé xem phim. Hệ thống chúng tôi đảm bảo về khả năng sẵn sàng, xử lý thanh toán trực tuyến an toàn và xác nhận đặt vé ngay lập tức.</w:t>
-      </w:r>
-    </w:p>
-    <w:p>
-      <w:pPr>
-        <w:spacing w:line="360" w:lineRule="auto"/>
-        <w:jc w:val="both"/>
-      </w:pPr>
-      <w:r>
-        <w:t>Với một hệ thống quản lý mạnh mẽ, các nhà quản lý rạp và quản trị viên có thể dễ dàng quản lý các đặt chỗ, lịch trình và tương tác của khách hàng, nâng cao hiệu quả hoạt động và sự hài lòng của khách hàng. Hệ thống đặt vé xem phim của chúng tôi nổi bật trong thị trường cạnh tranh với sự tập trung vào trải nghiệm người dùng, cũng như cam kết về bảo mật và bảo vệ dữ liệu. Hệ thống được thiết kế để dễ dàng mở rộng, đảm bảo tính ổn định và hiệu suất ngay cả khi nó phục vụ một đối tượng khán giả rộng lớn hơn.</w:t>
-      </w:r>
-    </w:p>
-    <w:p>
-      <w:pPr>
-        <w:pStyle w:val="Heading2"/>
-        <w:spacing w:line="360" w:lineRule="auto"/>
-        <w:jc w:val="both"/>
-      </w:pPr>
-      <w:r>
-        <w:t>Goal:</w:t>
-      </w:r>
-    </w:p>
-    <w:p>
-      <w:pPr>
-        <w:spacing w:line="360" w:lineRule="auto"/>
-        <w:jc w:val="both"/>
-      </w:pPr>
-      <w:r>
-        <w:t>Hệ thống đặt vé xem phim của chúng tôi sẽ cung cấp giải pháp tự động cho việc đặt vé xem phim và quản lí rạp phim, tiết kiệm thời gian và công sức của người dùng khi phải đến rạp phim để mua vé. Song song với đó là tiết kiệm nhân lực và tiền bạc cho doanh nghiệp giúp tăng lợi nhuận và tăng cảm xúc của khách hàng khi sử dụng dịch vụ của doanh nghiệp. Hệ thống cũng sẽ cung cấp cho người dùng những trải nhiệm tốt nhất giúp thu hút và giữ chân khách hàng. Thông qua đó giúp cho doanh nghiệp tối ưu hoá được tài nguyên từ đó cải thiện được doanh thu và lợi nhuận.</w:t>
+      </w:pPr>
+      <w:r>
+        <w:t>Intended Audience:</w:t>
       </w:r>
     </w:p>
     <w:p>
@@ -1330,13 +1266,12 @@
         <w:pStyle w:val="ListParagraph"/>
         <w:numPr>
           <w:ilvl w:val="0"/>
-          <w:numId w:val="2"/>
+          <w:numId w:val="20"/>
         </w:numPr>
         <w:spacing w:line="360" w:lineRule="auto"/>
-        <w:jc w:val="both"/>
-      </w:pPr>
-      <w:r>
-        <w:t>Hệ thống cung cấp đầy đủ các chức năng cần thiết cho quy trình đặt vé xem phim như tìm kiếm phim muốn xem, xem thông tin phim, đặt vé xem phim, thanh toán, quản lí đặt chỗ, tạo khuyến mãi, ...</w:t>
+      </w:pPr>
+      <w:r>
+        <w:t>Khách hàng: Người dùng muốn đặt vé xem phim và sử dụng các dịch vụ của rạp phim.</w:t>
       </w:r>
     </w:p>
     <w:p>
@@ -1344,13 +1279,29 @@
         <w:pStyle w:val="ListParagraph"/>
         <w:numPr>
           <w:ilvl w:val="0"/>
-          <w:numId w:val="2"/>
+          <w:numId w:val="20"/>
         </w:numPr>
         <w:spacing w:line="360" w:lineRule="auto"/>
-        <w:jc w:val="both"/>
-      </w:pPr>
-      <w:r>
-        <w:t>Giao diện đơn giản, thân thiện với người dùng, giúp người dùng dễ thao tác và tránh sự nhầm lẫn</w:t>
+      </w:pPr>
+      <w:r>
+        <w:t>Nhân viên quản lí: Quản lí các bộ phim và suất chiếu, quản lí các chương trình khuyến mãi.</w:t>
+      </w:r>
+    </w:p>
+    <w:p>
+      <w:pPr>
+        <w:pStyle w:val="Heading2"/>
+        <w:spacing w:line="360" w:lineRule="auto"/>
+      </w:pPr>
+      <w:r>
+        <w:t>Product scope:</w:t>
+      </w:r>
+    </w:p>
+    <w:p>
+      <w:pPr>
+        <w:spacing w:line="360" w:lineRule="auto"/>
+      </w:pPr>
+      <w:r>
+        <w:t>Hệ thống sẽ cung cấp chức năng sau:</w:t>
       </w:r>
     </w:p>
     <w:p>
@@ -1358,13 +1309,12 @@
         <w:pStyle w:val="ListParagraph"/>
         <w:numPr>
           <w:ilvl w:val="0"/>
-          <w:numId w:val="2"/>
+          <w:numId w:val="20"/>
         </w:numPr>
         <w:spacing w:line="360" w:lineRule="auto"/>
-        <w:jc w:val="both"/>
-      </w:pPr>
-      <w:r>
-        <w:t>Hỗ trợ nhiều nhiều phương thức thanh toán phổ biến như ví điện tử, chuyển khoản, …</w:t>
+      </w:pPr>
+      <w:r>
+        <w:t xml:space="preserve">Tiềm kiếm phim và xuất chiếu </w:t>
       </w:r>
     </w:p>
     <w:p>
@@ -1372,14 +1322,12 @@
         <w:pStyle w:val="ListParagraph"/>
         <w:numPr>
           <w:ilvl w:val="0"/>
-          <w:numId w:val="2"/>
+          <w:numId w:val="20"/>
         </w:numPr>
         <w:spacing w:line="360" w:lineRule="auto"/>
-        <w:jc w:val="both"/>
-      </w:pPr>
-      <w:r>
-        <w:lastRenderedPageBreak/>
-        <w:t>Cam kết bảo mật thông tin cá nhân của người dùng và các dữ liệu quan trọng của nghiệp.</w:t>
+      </w:pPr>
+      <w:r>
+        <w:t>Đặt vé xem phim</w:t>
       </w:r>
     </w:p>
     <w:p>
@@ -1387,13 +1335,12 @@
         <w:pStyle w:val="ListParagraph"/>
         <w:numPr>
           <w:ilvl w:val="0"/>
-          <w:numId w:val="2"/>
+          <w:numId w:val="20"/>
         </w:numPr>
         <w:spacing w:line="360" w:lineRule="auto"/>
-        <w:jc w:val="both"/>
-      </w:pPr>
-      <w:r>
-        <w:t>Đảm bảo dễ dàng mở rộng và nâng cấp hệ thống trong tương lai và triển khai hệ thống trên các thiết bị di động giúp khách hàng có thể sử dụng mọi lúc mọi nơi.</w:t>
+      </w:pPr>
+      <w:r>
+        <w:t>Thanh toán trực tuyến</w:t>
       </w:r>
     </w:p>
     <w:p>
@@ -1401,42 +1348,12 @@
         <w:pStyle w:val="ListParagraph"/>
         <w:numPr>
           <w:ilvl w:val="0"/>
-          <w:numId w:val="2"/>
+          <w:numId w:val="20"/>
         </w:numPr>
         <w:spacing w:line="360" w:lineRule="auto"/>
-        <w:jc w:val="both"/>
-      </w:pPr>
-      <w:r>
-        <w:t>Hệ thống hoạt động 24/7 đảm bảo không có yêu cầu nào bị bỏ sót.</w:t>
-      </w:r>
-    </w:p>
-    <w:p>
-      <w:pPr>
-        <w:pStyle w:val="Heading1"/>
-        <w:spacing w:line="360" w:lineRule="auto"/>
-        <w:jc w:val="both"/>
-      </w:pPr>
-      <w:r>
-        <w:t>Functional Requirements Analysis:</w:t>
-      </w:r>
-    </w:p>
-    <w:p>
-      <w:pPr>
-        <w:pStyle w:val="Heading2"/>
-        <w:spacing w:line="360" w:lineRule="auto"/>
-        <w:jc w:val="both"/>
-      </w:pPr>
-      <w:r>
-        <w:t>Identifying core system feature:</w:t>
-      </w:r>
-    </w:p>
-    <w:p>
-      <w:pPr>
-        <w:spacing w:line="360" w:lineRule="auto"/>
-        <w:jc w:val="both"/>
-      </w:pPr>
-      <w:r>
-        <w:t>Để đảm bảo nhu cầu của doanh nghiệp và khách hàng trong quy trình đặt vé xem phim, hệ thống sẽ có những chức năng cốt lõi sau:</w:t>
+      </w:pPr>
+      <w:r>
+        <w:t>Quản lí tài khoản và lịch sử đặt chỗ</w:t>
       </w:r>
     </w:p>
     <w:p>
@@ -1444,27 +1361,12 @@
         <w:pStyle w:val="ListParagraph"/>
         <w:numPr>
           <w:ilvl w:val="0"/>
-          <w:numId w:val="2"/>
+          <w:numId w:val="20"/>
         </w:numPr>
         <w:spacing w:line="360" w:lineRule="auto"/>
-        <w:jc w:val="both"/>
-      </w:pPr>
-      <w:r>
-        <w:t>Quản lí phim:</w:t>
-      </w:r>
-    </w:p>
-    <w:p>
-      <w:pPr>
-        <w:pStyle w:val="ListParagraph"/>
-        <w:numPr>
-          <w:ilvl w:val="1"/>
-          <w:numId w:val="2"/>
-        </w:numPr>
-        <w:spacing w:line="360" w:lineRule="auto"/>
-        <w:jc w:val="both"/>
-      </w:pPr>
-      <w:r>
-        <w:t>Thêm, xoá, sửa phim và suất chiếu của phim.</w:t>
+      </w:pPr>
+      <w:r>
+        <w:t>Tạo và quản lí chương trình khuyến mãi</w:t>
       </w:r>
     </w:p>
     <w:p>
@@ -1472,41 +1374,43 @@
         <w:pStyle w:val="ListParagraph"/>
         <w:numPr>
           <w:ilvl w:val="0"/>
-          <w:numId w:val="2"/>
+          <w:numId w:val="20"/>
         </w:numPr>
         <w:spacing w:line="360" w:lineRule="auto"/>
-        <w:jc w:val="both"/>
-      </w:pPr>
-      <w:r>
-        <w:t>Quản lí đặt chỗ và rạp phim:</w:t>
+      </w:pPr>
+      <w:r>
+        <w:t>Báo cáo và phân t</w:t>
+      </w:r>
+      <w:r>
+        <w:t>ích dữ liệu</w:t>
       </w:r>
     </w:p>
     <w:p>
       <w:pPr>
-        <w:pStyle w:val="ListParagraph"/>
-        <w:numPr>
-          <w:ilvl w:val="1"/>
-          <w:numId w:val="2"/>
-        </w:numPr>
+        <w:pStyle w:val="Heading1"/>
         <w:spacing w:line="360" w:lineRule="auto"/>
-        <w:jc w:val="both"/>
-      </w:pPr>
-      <w:r>
-        <w:t>Tạo mã khuyến mãi hoặc khuyến mãi cho các khách hàng thân thiết.</w:t>
+      </w:pPr>
+      <w:r>
+        <w:lastRenderedPageBreak/>
+        <w:t>Overall description:</w:t>
       </w:r>
     </w:p>
     <w:p>
       <w:pPr>
-        <w:pStyle w:val="ListParagraph"/>
-        <w:numPr>
-          <w:ilvl w:val="1"/>
-          <w:numId w:val="2"/>
-        </w:numPr>
+        <w:pStyle w:val="Heading2"/>
         <w:spacing w:line="360" w:lineRule="auto"/>
-        <w:jc w:val="both"/>
-      </w:pPr>
-      <w:r>
-        <w:t>Cập nhật đặt vé theo thời gian thực, tránh việc trùng lập ghế ngồi trong lập giữa khách hàng đặt online và khách hàng mua vé trực tiếp.</w:t>
+      </w:pPr>
+      <w:r>
+        <w:t>User needs:</w:t>
+      </w:r>
+    </w:p>
+    <w:p>
+      <w:pPr>
+        <w:pStyle w:val="Heading3"/>
+        <w:spacing w:line="360" w:lineRule="auto"/>
+      </w:pPr>
+      <w:r>
+        <w:t>Khách Hàng:</w:t>
       </w:r>
     </w:p>
     <w:p>
@@ -1514,83 +1418,12 @@
         <w:pStyle w:val="ListParagraph"/>
         <w:numPr>
           <w:ilvl w:val="0"/>
-          <w:numId w:val="2"/>
+          <w:numId w:val="24"/>
         </w:numPr>
         <w:spacing w:line="360" w:lineRule="auto"/>
-        <w:jc w:val="both"/>
-      </w:pPr>
-      <w:r>
-        <w:t>Tìm kiếm và Đặt vé xem phim:</w:t>
-      </w:r>
-    </w:p>
-    <w:p>
-      <w:pPr>
-        <w:pStyle w:val="ListParagraph"/>
-        <w:numPr>
-          <w:ilvl w:val="1"/>
-          <w:numId w:val="2"/>
-        </w:numPr>
-        <w:spacing w:line="360" w:lineRule="auto"/>
-        <w:jc w:val="both"/>
-      </w:pPr>
-      <w:r>
-        <w:t>Cho phép khách hàng đặt vé xem phim, khách hàng có thể chọn suất chiếu phù hợp với lịch trình của mình</w:t>
-      </w:r>
-    </w:p>
-    <w:p>
-      <w:pPr>
-        <w:pStyle w:val="ListParagraph"/>
-        <w:numPr>
-          <w:ilvl w:val="1"/>
-          <w:numId w:val="2"/>
-        </w:numPr>
-        <w:spacing w:line="360" w:lineRule="auto"/>
-        <w:jc w:val="both"/>
-      </w:pPr>
-      <w:r>
-        <w:t>Kiểm tra tình trạng đầy của xuất chiếu và tình trạng đầy của phim ở một rạp phim</w:t>
-      </w:r>
-    </w:p>
-    <w:p>
-      <w:pPr>
-        <w:pStyle w:val="ListParagraph"/>
-        <w:numPr>
-          <w:ilvl w:val="1"/>
-          <w:numId w:val="2"/>
-        </w:numPr>
-        <w:spacing w:line="360" w:lineRule="auto"/>
-        <w:jc w:val="both"/>
-      </w:pPr>
-      <w:r>
-        <w:t>Tìm kiếm và phân loại phim theo ý thích và nhu cầu.</w:t>
-      </w:r>
-    </w:p>
-    <w:p>
-      <w:pPr>
-        <w:pStyle w:val="ListParagraph"/>
-        <w:numPr>
-          <w:ilvl w:val="1"/>
-          <w:numId w:val="2"/>
-        </w:numPr>
-        <w:spacing w:line="360" w:lineRule="auto"/>
-        <w:jc w:val="both"/>
-      </w:pPr>
-      <w:r>
-        <w:t>Người dùng có thể đổi vé hoặc huỷ vé theo quy đinh của doanh nghiệp.</w:t>
-      </w:r>
-    </w:p>
-    <w:p>
-      <w:pPr>
-        <w:pStyle w:val="ListParagraph"/>
-        <w:numPr>
-          <w:ilvl w:val="1"/>
-          <w:numId w:val="2"/>
-        </w:numPr>
-        <w:spacing w:line="360" w:lineRule="auto"/>
-        <w:jc w:val="both"/>
-      </w:pPr>
-      <w:r>
-        <w:t>Người dùng có thể chọn các dịch vụ về đồ ăn thức uống mà rạp cung cấp.</w:t>
+      </w:pPr>
+      <w:r>
+        <w:t>Tìm kiếm phim dễ dàng: Tìm kiếm phim theo tên, thể loại, rạp chiếu, ngày giờ chiếu.</w:t>
       </w:r>
     </w:p>
     <w:p>
@@ -1598,69 +1431,12 @@
         <w:pStyle w:val="ListParagraph"/>
         <w:numPr>
           <w:ilvl w:val="0"/>
-          <w:numId w:val="2"/>
+          <w:numId w:val="24"/>
         </w:numPr>
         <w:spacing w:line="360" w:lineRule="auto"/>
-        <w:jc w:val="both"/>
-      </w:pPr>
-      <w:r>
-        <w:t>Thanh toán:</w:t>
-      </w:r>
-    </w:p>
-    <w:p>
-      <w:pPr>
-        <w:pStyle w:val="ListParagraph"/>
-        <w:numPr>
-          <w:ilvl w:val="1"/>
-          <w:numId w:val="2"/>
-        </w:numPr>
-        <w:spacing w:line="360" w:lineRule="auto"/>
-        <w:jc w:val="both"/>
-      </w:pPr>
-      <w:r>
-        <w:t>Hỗ trợ thanh toán bằng các ví điện tử phổ biến như Momo, VNPay, …</w:t>
-      </w:r>
-    </w:p>
-    <w:p>
-      <w:pPr>
-        <w:pStyle w:val="ListParagraph"/>
-        <w:numPr>
-          <w:ilvl w:val="1"/>
-          <w:numId w:val="2"/>
-        </w:numPr>
-        <w:spacing w:line="360" w:lineRule="auto"/>
-        <w:jc w:val="both"/>
-      </w:pPr>
-      <w:r>
-        <w:t>Tích hợp thanh toán bằng thẻ nội địa và thẻ quốc tế.</w:t>
-      </w:r>
-    </w:p>
-    <w:p>
-      <w:pPr>
-        <w:pStyle w:val="ListParagraph"/>
-        <w:numPr>
-          <w:ilvl w:val="1"/>
-          <w:numId w:val="2"/>
-        </w:numPr>
-        <w:spacing w:line="360" w:lineRule="auto"/>
-        <w:jc w:val="both"/>
-      </w:pPr>
-      <w:r>
-        <w:t>Tích hợp thanh toán bằng hình thức chuyển khoản.</w:t>
-      </w:r>
-    </w:p>
-    <w:p>
-      <w:pPr>
-        <w:pStyle w:val="ListParagraph"/>
-        <w:numPr>
-          <w:ilvl w:val="1"/>
-          <w:numId w:val="2"/>
-        </w:numPr>
-        <w:spacing w:line="360" w:lineRule="auto"/>
-        <w:jc w:val="both"/>
-      </w:pPr>
-      <w:r>
-        <w:t>Gửi xác nhận thanh toán và vé phim sau khi khách hàng thanh toán thành công.</w:t>
+      </w:pPr>
+      <w:r>
+        <w:t>Xem thông tin phim: Xem trailer, poster, diễn viên, đạo diễn, thời lượng, đánh giá.</w:t>
       </w:r>
     </w:p>
     <w:p>
@@ -1668,42 +1444,12 @@
         <w:pStyle w:val="ListParagraph"/>
         <w:numPr>
           <w:ilvl w:val="0"/>
-          <w:numId w:val="2"/>
+          <w:numId w:val="24"/>
         </w:numPr>
         <w:spacing w:line="360" w:lineRule="auto"/>
-        <w:jc w:val="both"/>
-      </w:pPr>
-      <w:r>
-        <w:lastRenderedPageBreak/>
-        <w:t>Hệ thống thông báo:</w:t>
-      </w:r>
-    </w:p>
-    <w:p>
-      <w:pPr>
-        <w:pStyle w:val="ListParagraph"/>
-        <w:numPr>
-          <w:ilvl w:val="1"/>
-          <w:numId w:val="2"/>
-        </w:numPr>
-        <w:spacing w:line="360" w:lineRule="auto"/>
-        <w:jc w:val="both"/>
-      </w:pPr>
-      <w:r>
-        <w:t>Người dùng có thể đăng kí thông báo khi có phim mới ra mắt hoặc phim có các chương trình khuyến mại hấp dẫn.</w:t>
-      </w:r>
-    </w:p>
-    <w:p>
-      <w:pPr>
-        <w:pStyle w:val="ListParagraph"/>
-        <w:numPr>
-          <w:ilvl w:val="1"/>
-          <w:numId w:val="2"/>
-        </w:numPr>
-        <w:spacing w:line="360" w:lineRule="auto"/>
-        <w:jc w:val="both"/>
-      </w:pPr>
-      <w:r>
-        <w:t>Hệ thống thông báo với những khách hàng thân thiết về những khuyến mãi dành riêng cho họ</w:t>
+      </w:pPr>
+      <w:r>
+        <w:t>Đặt vé thuận tiện: Chọn chỗ ngồi mong muốn, đặt vé cho nhiều người, đặt vé cho nhiều phim cùng lúc.</w:t>
       </w:r>
     </w:p>
     <w:p>
@@ -1711,80 +1457,12 @@
         <w:pStyle w:val="ListParagraph"/>
         <w:numPr>
           <w:ilvl w:val="0"/>
-          <w:numId w:val="2"/>
+          <w:numId w:val="24"/>
         </w:numPr>
         <w:spacing w:line="360" w:lineRule="auto"/>
-        <w:jc w:val="both"/>
-      </w:pPr>
-      <w:r>
-        <w:t>Tài khoản:</w:t>
-      </w:r>
-    </w:p>
-    <w:p>
-      <w:pPr>
-        <w:pStyle w:val="ListParagraph"/>
-        <w:numPr>
-          <w:ilvl w:val="1"/>
-          <w:numId w:val="2"/>
-        </w:numPr>
-        <w:spacing w:line="360" w:lineRule="auto"/>
-        <w:jc w:val="both"/>
-      </w:pPr>
-      <w:r>
-        <w:t>Cho phép khách hàng đăng ký, đăng nhập và quản lý thông tin cá nhân của mình.</w:t>
-      </w:r>
-    </w:p>
-    <w:p>
-      <w:pPr>
-        <w:pStyle w:val="ListParagraph"/>
-        <w:numPr>
-          <w:ilvl w:val="1"/>
-          <w:numId w:val="2"/>
-        </w:numPr>
-        <w:spacing w:line="360" w:lineRule="auto"/>
-        <w:jc w:val="both"/>
-      </w:pPr>
-      <w:r>
-        <w:t>Thay đổi mật khẩu và cập nhật thông tin tài khoản.</w:t>
-      </w:r>
-    </w:p>
-    <w:p>
-      <w:pPr>
-        <w:pStyle w:val="ListParagraph"/>
-        <w:numPr>
-          <w:ilvl w:val="1"/>
-          <w:numId w:val="2"/>
-        </w:numPr>
-        <w:spacing w:line="360" w:lineRule="auto"/>
-        <w:jc w:val="both"/>
-      </w:pPr>
-      <w:r>
-        <w:t>Xem lịch sử đặt chỗ và thanh toán.</w:t>
-      </w:r>
-    </w:p>
-    <w:p>
-      <w:pPr>
-        <w:pStyle w:val="Heading2"/>
-        <w:spacing w:line="360" w:lineRule="auto"/>
-        <w:jc w:val="both"/>
-      </w:pPr>
-      <w:r>
-        <w:t>Analyzing typical use case:</w:t>
-      </w:r>
-    </w:p>
-    <w:p>
-      <w:pPr>
-        <w:pStyle w:val="Heading2"/>
-        <w:spacing w:line="360" w:lineRule="auto"/>
-        <w:jc w:val="both"/>
-      </w:pPr>
-      <w:r>
-        <w:t>Determining roles and responsibilities of stakeholders</w:t>
-      </w:r>
-    </w:p>
-    <w:p>
-      <w:r>
-        <w:t>Hệ thống đặt chỗ quảng cáo chiêu hàng trực tuyến có các bên liên quan chính sau đây với vai trò và trách nhiệm cụ thể</w:t>
+      </w:pPr>
+      <w:r>
+        <w:t>Thanh toán đa dạng: Thanh toán qua ví điện tử, chuyển khoản, thẻ tín dụng, ...</w:t>
       </w:r>
     </w:p>
     <w:p>
@@ -1792,296 +1470,5054 @@
         <w:pStyle w:val="ListParagraph"/>
         <w:numPr>
           <w:ilvl w:val="0"/>
-          <w:numId w:val="4"/>
+          <w:numId w:val="24"/>
         </w:numPr>
-      </w:pPr>
-      <w:r>
-        <w:t>Khách hàng</w:t>
+        <w:spacing w:line="360" w:lineRule="auto"/>
+      </w:pPr>
+      <w:r>
+        <w:t>Quản lý đặt chỗ: Xem lịch sử đặt vé, hủy vé, thay đổi thông tin đặt vé (nếu được phép).</w:t>
       </w:r>
     </w:p>
-    <w:p>
-      <w:pPr>
-        <w:pStyle w:val="ListParagraph"/>
-        <w:numPr>
-          <w:ilvl w:val="1"/>
-          <w:numId w:val="4"/>
-        </w:numPr>
-      </w:pPr>
-      <w:r>
-        <w:t xml:space="preserve">Chịu trách nhiệm cung cấp thông tin chính xác khi </w:t>
-      </w:r>
-      <w:r>
-        <w:t>đặt vé</w:t>
-      </w:r>
-      <w:r>
-        <w:t>.</w:t>
-      </w:r>
-    </w:p>
-    <w:p>
-      <w:pPr>
-        <w:pStyle w:val="ListParagraph"/>
-        <w:numPr>
-          <w:ilvl w:val="1"/>
-          <w:numId w:val="4"/>
-        </w:numPr>
-      </w:pPr>
-      <w:r>
-        <w:t>Chịu trách nhiệm thanh toán đúng hạn.</w:t>
-      </w:r>
-    </w:p>
-    <w:p>
-      <w:pPr>
-        <w:pStyle w:val="ListParagraph"/>
-        <w:numPr>
-          <w:ilvl w:val="1"/>
-          <w:numId w:val="4"/>
-        </w:numPr>
-      </w:pPr>
-      <w:r>
-        <w:t xml:space="preserve">Chịu trách nhiệm tuân thủ các quy định của </w:t>
-      </w:r>
-      <w:r>
-        <w:t>rạp phim và hãng phim</w:t>
-      </w:r>
-      <w:r>
-        <w:t>.</w:t>
-      </w:r>
-    </w:p>
-    <w:p/>
     <w:p>
       <w:pPr>
         <w:pStyle w:val="ListParagraph"/>
         <w:numPr>
           <w:ilvl w:val="0"/>
-          <w:numId w:val="4"/>
+          <w:numId w:val="24"/>
         </w:numPr>
-      </w:pPr>
-      <w:r>
-        <w:t>Nhân viên quản lí</w:t>
+        <w:spacing w:line="360" w:lineRule="auto"/>
+      </w:pPr>
+      <w:r>
+        <w:t>Nhận thông báo: Nhận thông báo về lịch chiếu phim mới, khuyến mãi, thay đổi về đặt chỗ.</w:t>
       </w:r>
     </w:p>
     <w:p>
       <w:pPr>
         <w:pStyle w:val="ListParagraph"/>
         <w:numPr>
-          <w:ilvl w:val="1"/>
-          <w:numId w:val="4"/>
+          <w:ilvl w:val="0"/>
+          <w:numId w:val="24"/>
         </w:numPr>
-      </w:pPr>
-      <w:r>
-        <w:t>Chịu trách nhiệm quản lý thông tin hệ thống.</w:t>
+        <w:spacing w:line="360" w:lineRule="auto"/>
+      </w:pPr>
+      <w:r>
+        <w:t>Giao diện thân thiện: Dễ dàng sử dụng, giao diện trực quan, hỗ trợ trên cả máy tính và điện thoại.</w:t>
       </w:r>
     </w:p>
     <w:p>
       <w:pPr>
         <w:pStyle w:val="ListParagraph"/>
         <w:numPr>
-          <w:ilvl w:val="1"/>
-          <w:numId w:val="4"/>
+          <w:ilvl w:val="0"/>
+          <w:numId w:val="24"/>
         </w:numPr>
-      </w:pPr>
-      <w:r>
-        <w:t>Chịu trách nhiệm giải đáp thắc mắc của khách hàng.</w:t>
+        <w:spacing w:line="360" w:lineRule="auto"/>
+      </w:pPr>
+      <w:r>
+        <w:t>Bảo mật thông tin: Bảo vệ thông tin cá nhân và dữ liệu giao dịch.</w:t>
       </w:r>
     </w:p>
     <w:p>
       <w:pPr>
+        <w:pStyle w:val="Heading3"/>
+        <w:spacing w:line="360" w:lineRule="auto"/>
+      </w:pPr>
+      <w:r>
+        <w:t xml:space="preserve">Quản </w:t>
+      </w:r>
+      <w:r>
+        <w:t>lí rạp phim</w:t>
+      </w:r>
+      <w:r>
+        <w:t>:</w:t>
+      </w:r>
+    </w:p>
+    <w:p>
+      <w:pPr>
         <w:pStyle w:val="ListParagraph"/>
         <w:numPr>
-          <w:ilvl w:val="1"/>
-          <w:numId w:val="4"/>
+          <w:ilvl w:val="0"/>
+          <w:numId w:val="23"/>
         </w:numPr>
-      </w:pPr>
-      <w:r>
-        <w:t>Chịu trách nhiệm về quảng bá và khuyến mại của rạp</w:t>
+        <w:spacing w:line="360" w:lineRule="auto"/>
+      </w:pPr>
+      <w:r>
+        <w:t>Quản lý phim: Thêm, sửa, xóa thông tin phim, lịch chiếu.</w:t>
       </w:r>
     </w:p>
     <w:p>
       <w:pPr>
+        <w:pStyle w:val="ListParagraph"/>
+        <w:numPr>
+          <w:ilvl w:val="0"/>
+          <w:numId w:val="23"/>
+        </w:numPr>
+        <w:spacing w:line="360" w:lineRule="auto"/>
+      </w:pPr>
+      <w:r>
+        <w:t>Quản lý rạp chiếu: Thêm, sửa, xóa thông tin rạp chiếu, phòng chiếu, số lượng ghế.</w:t>
+      </w:r>
+    </w:p>
+    <w:p>
+      <w:pPr>
+        <w:pStyle w:val="ListParagraph"/>
+        <w:numPr>
+          <w:ilvl w:val="0"/>
+          <w:numId w:val="23"/>
+        </w:numPr>
+        <w:spacing w:line="360" w:lineRule="auto"/>
+      </w:pPr>
+      <w:r>
+        <w:t>Quản lý đặt chỗ: Xem danh sách đặt chỗ, hủy vé, hỗ trợ khách hàng.</w:t>
+      </w:r>
+    </w:p>
+    <w:p>
+      <w:pPr>
+        <w:pStyle w:val="ListParagraph"/>
+        <w:numPr>
+          <w:ilvl w:val="0"/>
+          <w:numId w:val="23"/>
+        </w:numPr>
+        <w:spacing w:line="360" w:lineRule="auto"/>
+      </w:pPr>
+      <w:r>
+        <w:t>Tạo chương trình khuyến mãi: Tạo mã giảm giá, chương trình ưu đãi.</w:t>
+      </w:r>
+    </w:p>
+    <w:p>
+      <w:pPr>
+        <w:pStyle w:val="ListParagraph"/>
+        <w:numPr>
+          <w:ilvl w:val="0"/>
+          <w:numId w:val="23"/>
+        </w:numPr>
+        <w:spacing w:line="360" w:lineRule="auto"/>
+      </w:pPr>
+      <w:r>
+        <w:t>Báo cáo và thống kê: Xem báo cáo về doanh thu, lượng vé bán, phim phổ biến, ...</w:t>
+      </w:r>
+    </w:p>
+    <w:p>
+      <w:pPr>
+        <w:pStyle w:val="ListParagraph"/>
+        <w:numPr>
+          <w:ilvl w:val="0"/>
+          <w:numId w:val="23"/>
+        </w:numPr>
+        <w:spacing w:line="360" w:lineRule="auto"/>
+      </w:pPr>
+      <w:r>
+        <w:t>Phân tích dữ liệu: Phân tích hành vi khách hàng để đưa ra chiến lược kinh doanh hiệu quả.</w:t>
+      </w:r>
+    </w:p>
+    <w:p>
+      <w:pPr>
+        <w:pStyle w:val="ListParagraph"/>
+        <w:numPr>
+          <w:ilvl w:val="0"/>
+          <w:numId w:val="23"/>
+        </w:numPr>
+        <w:spacing w:line="360" w:lineRule="auto"/>
+      </w:pPr>
+      <w:r>
+        <w:t>Giao diện quản lý: Giao diện quản lý riêng, dễ sử dụng, cung cấp đầy đủ chức năng cần thiết.</w:t>
+      </w:r>
+    </w:p>
+    <w:p>
+      <w:pPr>
         <w:pStyle w:val="Heading1"/>
         <w:spacing w:line="360" w:lineRule="auto"/>
-        <w:jc w:val="both"/>
-      </w:pPr>
-      <w:r>
-        <w:t>Operation Process:</w:t>
+      </w:pPr>
+      <w:r>
+        <w:lastRenderedPageBreak/>
+        <w:t>System Features and Requirements:</w:t>
       </w:r>
     </w:p>
     <w:p>
       <w:pPr>
+        <w:pStyle w:val="Heading2"/>
         <w:spacing w:line="360" w:lineRule="auto"/>
-        <w:jc w:val="both"/>
-        <w:rPr>
-          <w:lang w:val="vi-VN"/>
-        </w:rPr>
-      </w:pPr>
-      <w:r>
-        <w:rPr>
-          <w:lang w:val="vi-VN"/>
-        </w:rPr>
-        <w:t>Đặt vé xem phim:</w:t>
+      </w:pPr>
+      <w:r>
+        <w:t>Functional requirements:</w:t>
       </w:r>
     </w:p>
     <w:p>
       <w:pPr>
-        <w:pStyle w:val="ListParagraph"/>
+        <w:pStyle w:val="Heading3"/>
         <w:spacing w:line="360" w:lineRule="auto"/>
-        <w:jc w:val="both"/>
-      </w:pPr>
-      <w:r>
-        <w:t>Bắt đầu</w:t>
-      </w:r>
-      <w:r>
-        <w:t>:</w:t>
+      </w:pPr>
+      <w:r>
+        <w:t>Usecase diagram:</w:t>
       </w:r>
     </w:p>
     <w:p>
       <w:pPr>
         <w:spacing w:line="360" w:lineRule="auto"/>
-        <w:ind w:firstLine="720"/>
-        <w:jc w:val="both"/>
+      </w:pPr>
+      <w:r>
         <w:rPr>
+          <w:noProof/>
+        </w:rPr>
+        <w:drawing>
+          <wp:inline distT="0" distB="0" distL="0" distR="0" wp14:anchorId="34010B86" wp14:editId="73007946">
+            <wp:extent cx="5731510" cy="3234055"/>
+            <wp:effectExtent l="0" t="0" r="2540" b="4445"/>
+            <wp:docPr id="1198814906" name="Picture 1" descr="A diagram with text and circles&#10;&#10;Description automatically generated with medium confidence"/>
+            <wp:cNvGraphicFramePr>
+              <a:graphicFrameLocks xmlns:a="http://schemas.openxmlformats.org/drawingml/2006/main" noChangeAspect="1"/>
+            </wp:cNvGraphicFramePr>
+            <a:graphic xmlns:a="http://schemas.openxmlformats.org/drawingml/2006/main">
+              <a:graphicData uri="http://schemas.openxmlformats.org/drawingml/2006/picture">
+                <pic:pic xmlns:pic="http://schemas.openxmlformats.org/drawingml/2006/picture">
+                  <pic:nvPicPr>
+                    <pic:cNvPr id="1198814906" name="Picture 1" descr="A diagram with text and circles&#10;&#10;Description automatically generated with medium confidence"/>
+                    <pic:cNvPicPr/>
+                  </pic:nvPicPr>
+                  <pic:blipFill>
+                    <a:blip r:embed="rId14">
+                      <a:extLst>
+                        <a:ext uri="{28A0092B-C50C-407E-A947-70E740481C1C}">
+                          <a14:useLocalDpi xmlns:a14="http://schemas.microsoft.com/office/drawing/2010/main" val="0"/>
+                        </a:ext>
+                      </a:extLst>
+                    </a:blip>
+                    <a:stretch>
+                      <a:fillRect/>
+                    </a:stretch>
+                  </pic:blipFill>
+                  <pic:spPr>
+                    <a:xfrm>
+                      <a:off x="0" y="0"/>
+                      <a:ext cx="5731510" cy="3234055"/>
+                    </a:xfrm>
+                    <a:prstGeom prst="rect">
+                      <a:avLst/>
+                    </a:prstGeom>
+                  </pic:spPr>
+                </pic:pic>
+              </a:graphicData>
+            </a:graphic>
+          </wp:inline>
+        </w:drawing>
+      </w:r>
+    </w:p>
+    <w:p>
+      <w:pPr>
+        <w:pStyle w:val="Heading3"/>
+        <w:spacing w:line="360" w:lineRule="auto"/>
+      </w:pPr>
+      <w:r>
+        <w:t>Usecase description:</w:t>
+      </w:r>
+    </w:p>
+    <w:tbl>
+      <w:tblPr>
+        <w:tblStyle w:val="TableGrid"/>
+        <w:tblW w:w="0" w:type="auto"/>
+        <w:tblLook w:val="04A0" w:firstRow="1" w:lastRow="0" w:firstColumn="1" w:lastColumn="0" w:noHBand="0" w:noVBand="1"/>
+      </w:tblPr>
+      <w:tblGrid>
+        <w:gridCol w:w="2288"/>
+        <w:gridCol w:w="6728"/>
+      </w:tblGrid>
+      <w:tr>
+        <w:tc>
+          <w:tcPr>
+            <w:tcW w:w="2288" w:type="dxa"/>
+          </w:tcPr>
+          <w:p>
+            <w:pPr>
+              <w:pStyle w:val="BodyText"/>
+              <w:spacing w:before="0" w:line="360" w:lineRule="auto"/>
+              <w:ind w:left="0"/>
+              <w:rPr>
+                <w:rFonts w:asciiTheme="majorHAnsi" w:hAnsiTheme="majorHAnsi" w:cstheme="majorHAnsi"/>
+                <w:sz w:val="26"/>
+                <w:szCs w:val="26"/>
+              </w:rPr>
+            </w:pPr>
+            <w:r>
+              <w:rPr>
+                <w:rFonts w:asciiTheme="majorHAnsi" w:eastAsia="Times New Roman" w:hAnsiTheme="majorHAnsi" w:cstheme="majorHAnsi"/>
+                <w:b/>
+                <w:i/>
+                <w:color w:val="000000" w:themeColor="text1"/>
+                <w:sz w:val="26"/>
+                <w:szCs w:val="26"/>
+              </w:rPr>
+              <w:t>Use Case ID:</w:t>
+            </w:r>
+          </w:p>
+        </w:tc>
+        <w:tc>
+          <w:tcPr>
+            <w:tcW w:w="6728" w:type="dxa"/>
+          </w:tcPr>
+          <w:p>
+            <w:pPr>
+              <w:pStyle w:val="BodyText"/>
+              <w:spacing w:before="0" w:line="360" w:lineRule="auto"/>
+              <w:ind w:left="0"/>
+              <w:rPr>
+                <w:rFonts w:asciiTheme="majorHAnsi" w:hAnsiTheme="majorHAnsi" w:cstheme="majorHAnsi"/>
+                <w:sz w:val="26"/>
+                <w:szCs w:val="26"/>
+              </w:rPr>
+            </w:pPr>
+            <w:r>
+              <w:rPr>
+                <w:rFonts w:asciiTheme="majorHAnsi" w:hAnsiTheme="majorHAnsi" w:cstheme="majorHAnsi"/>
+                <w:sz w:val="26"/>
+                <w:szCs w:val="26"/>
+              </w:rPr>
+              <w:t>Reg#1</w:t>
+            </w:r>
+          </w:p>
+        </w:tc>
+      </w:tr>
+      <w:tr>
+        <w:tc>
+          <w:tcPr>
+            <w:tcW w:w="2288" w:type="dxa"/>
+          </w:tcPr>
+          <w:p>
+            <w:pPr>
+              <w:pStyle w:val="BodyText"/>
+              <w:spacing w:before="0" w:line="360" w:lineRule="auto"/>
+              <w:ind w:left="0"/>
+              <w:rPr>
+                <w:rFonts w:asciiTheme="majorHAnsi" w:hAnsiTheme="majorHAnsi" w:cstheme="majorHAnsi"/>
+                <w:sz w:val="26"/>
+                <w:szCs w:val="26"/>
+              </w:rPr>
+            </w:pPr>
+            <w:r>
+              <w:rPr>
+                <w:rFonts w:asciiTheme="majorHAnsi" w:eastAsia="Times New Roman" w:hAnsiTheme="majorHAnsi" w:cstheme="majorHAnsi"/>
+                <w:b/>
+                <w:i/>
+                <w:color w:val="000000" w:themeColor="text1"/>
+                <w:sz w:val="26"/>
+                <w:szCs w:val="26"/>
+              </w:rPr>
+              <w:t>Use case Name:</w:t>
+            </w:r>
+          </w:p>
+        </w:tc>
+        <w:tc>
+          <w:tcPr>
+            <w:tcW w:w="6728" w:type="dxa"/>
+          </w:tcPr>
+          <w:p>
+            <w:pPr>
+              <w:pStyle w:val="BodyText"/>
+              <w:spacing w:before="0" w:line="360" w:lineRule="auto"/>
+              <w:ind w:left="0"/>
+              <w:rPr>
+                <w:rFonts w:asciiTheme="majorHAnsi" w:hAnsiTheme="majorHAnsi" w:cstheme="majorHAnsi"/>
+                <w:sz w:val="26"/>
+                <w:szCs w:val="26"/>
+                <w:lang w:val="vi-VN"/>
+              </w:rPr>
+            </w:pPr>
+            <w:r>
+              <w:rPr>
+                <w:rFonts w:asciiTheme="majorHAnsi" w:hAnsiTheme="majorHAnsi" w:cstheme="majorHAnsi"/>
+                <w:sz w:val="26"/>
+                <w:szCs w:val="26"/>
+              </w:rPr>
+              <w:t>Đăng</w:t>
+            </w:r>
+            <w:r>
+              <w:rPr>
+                <w:rFonts w:asciiTheme="majorHAnsi" w:hAnsiTheme="majorHAnsi" w:cstheme="majorHAnsi"/>
+                <w:sz w:val="26"/>
+                <w:szCs w:val="26"/>
+                <w:lang w:val="vi-VN"/>
+              </w:rPr>
+              <w:t xml:space="preserve"> Ký</w:t>
+            </w:r>
+          </w:p>
+        </w:tc>
+      </w:tr>
+      <w:tr>
+        <w:trPr>
+          <w:trHeight w:val="1025"/>
+        </w:trPr>
+        <w:tc>
+          <w:tcPr>
+            <w:tcW w:w="2288" w:type="dxa"/>
+          </w:tcPr>
+          <w:p>
+            <w:pPr>
+              <w:pStyle w:val="BodyText"/>
+              <w:spacing w:before="0" w:line="360" w:lineRule="auto"/>
+              <w:ind w:left="0"/>
+              <w:rPr>
+                <w:rFonts w:asciiTheme="majorHAnsi" w:hAnsiTheme="majorHAnsi" w:cstheme="majorHAnsi"/>
+                <w:sz w:val="26"/>
+                <w:szCs w:val="26"/>
+              </w:rPr>
+            </w:pPr>
+            <w:r>
+              <w:rPr>
+                <w:rFonts w:asciiTheme="majorHAnsi" w:eastAsia="Times New Roman" w:hAnsiTheme="majorHAnsi" w:cstheme="majorHAnsi"/>
+                <w:b/>
+                <w:i/>
+                <w:color w:val="000000" w:themeColor="text1"/>
+                <w:sz w:val="26"/>
+                <w:szCs w:val="26"/>
+              </w:rPr>
+              <w:t>Brief description:</w:t>
+            </w:r>
+          </w:p>
+        </w:tc>
+        <w:tc>
+          <w:tcPr>
+            <w:tcW w:w="6728" w:type="dxa"/>
+          </w:tcPr>
+          <w:p>
+            <w:pPr>
+              <w:pStyle w:val="BodyText"/>
+              <w:spacing w:before="0" w:line="360" w:lineRule="auto"/>
+              <w:ind w:left="0"/>
+              <w:rPr>
+                <w:rFonts w:asciiTheme="majorHAnsi" w:hAnsiTheme="majorHAnsi" w:cstheme="majorHAnsi"/>
+                <w:sz w:val="26"/>
+                <w:szCs w:val="26"/>
+              </w:rPr>
+            </w:pPr>
+            <w:r>
+              <w:rPr>
+                <w:rFonts w:asciiTheme="majorHAnsi" w:hAnsiTheme="majorHAnsi" w:cstheme="majorHAnsi"/>
+                <w:sz w:val="26"/>
+                <w:szCs w:val="26"/>
+              </w:rPr>
+              <w:t>Người dùng đăng ký tài khoản</w:t>
+            </w:r>
+          </w:p>
+        </w:tc>
+      </w:tr>
+      <w:tr>
+        <w:trPr>
+          <w:trHeight w:val="809"/>
+        </w:trPr>
+        <w:tc>
+          <w:tcPr>
+            <w:tcW w:w="2288" w:type="dxa"/>
+          </w:tcPr>
+          <w:p>
+            <w:pPr>
+              <w:pStyle w:val="BodyText"/>
+              <w:spacing w:before="0" w:line="360" w:lineRule="auto"/>
+              <w:ind w:left="0"/>
+              <w:rPr>
+                <w:rFonts w:asciiTheme="majorHAnsi" w:hAnsiTheme="majorHAnsi" w:cstheme="majorHAnsi"/>
+                <w:sz w:val="26"/>
+                <w:szCs w:val="26"/>
+              </w:rPr>
+            </w:pPr>
+            <w:r>
+              <w:rPr>
+                <w:rFonts w:asciiTheme="majorHAnsi" w:eastAsia="Times New Roman" w:hAnsiTheme="majorHAnsi" w:cstheme="majorHAnsi"/>
+                <w:b/>
+                <w:i/>
+                <w:color w:val="000000" w:themeColor="text1"/>
+                <w:sz w:val="26"/>
+                <w:szCs w:val="26"/>
+              </w:rPr>
+              <w:t>Actors:</w:t>
+            </w:r>
+          </w:p>
+        </w:tc>
+        <w:tc>
+          <w:tcPr>
+            <w:tcW w:w="6728" w:type="dxa"/>
+          </w:tcPr>
+          <w:p>
+            <w:pPr>
+              <w:pStyle w:val="BodyText"/>
+              <w:spacing w:before="0" w:line="360" w:lineRule="auto"/>
+              <w:ind w:left="0"/>
+              <w:rPr>
+                <w:rFonts w:asciiTheme="majorHAnsi" w:hAnsiTheme="majorHAnsi" w:cstheme="majorHAnsi"/>
+                <w:sz w:val="26"/>
+                <w:szCs w:val="26"/>
+                <w:lang w:val="vi-VN"/>
+              </w:rPr>
+            </w:pPr>
+            <w:r>
+              <w:rPr>
+                <w:rFonts w:asciiTheme="majorHAnsi" w:hAnsiTheme="majorHAnsi" w:cstheme="majorHAnsi"/>
+                <w:sz w:val="26"/>
+                <w:szCs w:val="26"/>
+              </w:rPr>
+              <w:t>Người</w:t>
+            </w:r>
+            <w:r>
+              <w:rPr>
+                <w:rFonts w:asciiTheme="majorHAnsi" w:hAnsiTheme="majorHAnsi" w:cstheme="majorHAnsi"/>
+                <w:sz w:val="26"/>
+                <w:szCs w:val="26"/>
+                <w:lang w:val="vi-VN"/>
+              </w:rPr>
+              <w:t xml:space="preserve"> dùng</w:t>
+            </w:r>
+          </w:p>
+        </w:tc>
+      </w:tr>
+      <w:tr>
+        <w:trPr>
+          <w:trHeight w:val="1295"/>
+        </w:trPr>
+        <w:tc>
+          <w:tcPr>
+            <w:tcW w:w="2288" w:type="dxa"/>
+          </w:tcPr>
+          <w:p>
+            <w:pPr>
+              <w:pStyle w:val="BodyText"/>
+              <w:spacing w:before="0" w:line="360" w:lineRule="auto"/>
+              <w:ind w:left="0"/>
+              <w:rPr>
+                <w:rFonts w:asciiTheme="majorHAnsi" w:hAnsiTheme="majorHAnsi" w:cstheme="majorHAnsi"/>
+                <w:b/>
+                <w:bCs/>
+                <w:sz w:val="26"/>
+                <w:szCs w:val="26"/>
+              </w:rPr>
+            </w:pPr>
+            <w:r>
+              <w:rPr>
+                <w:rFonts w:asciiTheme="majorHAnsi" w:eastAsia="Times New Roman" w:hAnsiTheme="majorHAnsi" w:cstheme="majorHAnsi"/>
+                <w:b/>
+                <w:bCs/>
+                <w:i/>
+                <w:color w:val="000000" w:themeColor="text1"/>
+                <w:sz w:val="26"/>
+                <w:szCs w:val="26"/>
+              </w:rPr>
+              <w:t>Pre-conditions:</w:t>
+            </w:r>
+          </w:p>
+        </w:tc>
+        <w:tc>
+          <w:tcPr>
+            <w:tcW w:w="6728" w:type="dxa"/>
+          </w:tcPr>
+          <w:p>
+            <w:pPr>
+              <w:shd w:val="clear" w:color="auto" w:fill="FFFFFF"/>
+              <w:spacing w:after="100" w:afterAutospacing="1" w:line="360" w:lineRule="auto"/>
+              <w:rPr>
+                <w:rFonts w:asciiTheme="majorHAnsi" w:hAnsiTheme="majorHAnsi" w:cstheme="majorHAnsi"/>
+                <w:szCs w:val="26"/>
+                <w:lang w:val="vi-VN"/>
+              </w:rPr>
+            </w:pPr>
+            <w:r>
+              <w:rPr>
+                <w:rFonts w:asciiTheme="majorHAnsi" w:hAnsiTheme="majorHAnsi" w:cstheme="majorHAnsi"/>
+                <w:szCs w:val="26"/>
+              </w:rPr>
+              <w:t>Người</w:t>
+            </w:r>
+            <w:r>
+              <w:rPr>
+                <w:rFonts w:asciiTheme="majorHAnsi" w:hAnsiTheme="majorHAnsi" w:cstheme="majorHAnsi"/>
+                <w:szCs w:val="26"/>
+                <w:lang w:val="vi-VN"/>
+              </w:rPr>
+              <w:t xml:space="preserve"> dùng</w:t>
+            </w:r>
+            <w:r>
+              <w:rPr>
+                <w:rFonts w:asciiTheme="majorHAnsi" w:hAnsiTheme="majorHAnsi" w:cstheme="majorHAnsi"/>
+                <w:szCs w:val="26"/>
+              </w:rPr>
+              <w:t xml:space="preserve"> truy cập vào trang web</w:t>
+            </w:r>
+            <w:r>
+              <w:rPr>
+                <w:rFonts w:asciiTheme="majorHAnsi" w:hAnsiTheme="majorHAnsi" w:cstheme="majorHAnsi"/>
+                <w:szCs w:val="26"/>
+                <w:lang w:val="vi-VN"/>
+              </w:rPr>
+              <w:t xml:space="preserve"> trong tình trạng mạng ổn định, n</w:t>
+            </w:r>
+            <w:r>
+              <w:rPr>
+                <w:rFonts w:asciiTheme="majorHAnsi" w:hAnsiTheme="majorHAnsi" w:cstheme="majorHAnsi"/>
+                <w:szCs w:val="26"/>
+              </w:rPr>
+              <w:t>gười dùng cần phải sử dụng một thiết bị hỗ trợ như điện thoại thông minh, máy tính bảng hoặc máy tính để truy cập vào hệ thống của HỆ THỐNG</w:t>
+            </w:r>
+            <w:r>
+              <w:rPr>
+                <w:rFonts w:asciiTheme="majorHAnsi" w:hAnsiTheme="majorHAnsi" w:cstheme="majorHAnsi"/>
+                <w:szCs w:val="26"/>
+                <w:lang w:val="vi-VN"/>
+              </w:rPr>
+              <w:t>.</w:t>
+            </w:r>
+          </w:p>
+        </w:tc>
+      </w:tr>
+      <w:tr>
+        <w:trPr>
+          <w:trHeight w:val="1304"/>
+        </w:trPr>
+        <w:tc>
+          <w:tcPr>
+            <w:tcW w:w="2288" w:type="dxa"/>
+          </w:tcPr>
+          <w:p>
+            <w:pPr>
+              <w:pStyle w:val="BodyText"/>
+              <w:spacing w:before="0" w:line="360" w:lineRule="auto"/>
+              <w:ind w:left="0"/>
+              <w:rPr>
+                <w:rFonts w:asciiTheme="majorHAnsi" w:hAnsiTheme="majorHAnsi" w:cstheme="majorHAnsi"/>
+                <w:b/>
+                <w:bCs/>
+                <w:sz w:val="26"/>
+                <w:szCs w:val="26"/>
+              </w:rPr>
+            </w:pPr>
+            <w:r>
+              <w:rPr>
+                <w:rFonts w:asciiTheme="majorHAnsi" w:eastAsia="Times New Roman" w:hAnsiTheme="majorHAnsi" w:cstheme="majorHAnsi"/>
+                <w:b/>
+                <w:bCs/>
+                <w:i/>
+                <w:color w:val="000000" w:themeColor="text1"/>
+                <w:sz w:val="26"/>
+                <w:szCs w:val="26"/>
+              </w:rPr>
+              <w:t>Post-conditions:</w:t>
+            </w:r>
+          </w:p>
+        </w:tc>
+        <w:tc>
+          <w:tcPr>
+            <w:tcW w:w="6728" w:type="dxa"/>
+          </w:tcPr>
+          <w:p>
+            <w:pPr>
+              <w:shd w:val="clear" w:color="auto" w:fill="FFFFFF"/>
+              <w:spacing w:after="100" w:afterAutospacing="1" w:line="360" w:lineRule="auto"/>
+              <w:rPr>
+                <w:rFonts w:asciiTheme="majorHAnsi" w:hAnsiTheme="majorHAnsi" w:cstheme="majorHAnsi"/>
+                <w:color w:val="111111"/>
+                <w:szCs w:val="26"/>
+              </w:rPr>
+            </w:pPr>
+            <w:r>
+              <w:rPr>
+                <w:rFonts w:asciiTheme="majorHAnsi" w:hAnsiTheme="majorHAnsi" w:cstheme="majorHAnsi"/>
+                <w:color w:val="111111"/>
+                <w:szCs w:val="26"/>
+                <w:lang w:val="vi-VN"/>
+              </w:rPr>
+              <w:t xml:space="preserve">Người dùng </w:t>
+            </w:r>
+            <w:r>
+              <w:rPr>
+                <w:rFonts w:asciiTheme="majorHAnsi" w:hAnsiTheme="majorHAnsi" w:cstheme="majorHAnsi"/>
+                <w:color w:val="111111"/>
+                <w:szCs w:val="26"/>
+              </w:rPr>
+              <w:t>đăng ký tài khoản thành công</w:t>
+            </w:r>
+            <w:r>
+              <w:rPr>
+                <w:rFonts w:asciiTheme="majorHAnsi" w:hAnsiTheme="majorHAnsi" w:cstheme="majorHAnsi"/>
+                <w:color w:val="111111"/>
+                <w:szCs w:val="26"/>
+                <w:lang w:val="vi-VN"/>
+              </w:rPr>
+              <w:t>, t</w:t>
+            </w:r>
+            <w:r>
+              <w:rPr>
+                <w:rFonts w:asciiTheme="majorHAnsi" w:hAnsiTheme="majorHAnsi" w:cstheme="majorHAnsi"/>
+                <w:color w:val="111111"/>
+                <w:szCs w:val="26"/>
+              </w:rPr>
+              <w:t xml:space="preserve">hông tin cá nhân của người dùng đã được xác thực và lưu trữ an toàn trong hệ </w:t>
+            </w:r>
+            <w:r>
+              <w:rPr>
+                <w:rFonts w:asciiTheme="majorHAnsi" w:hAnsiTheme="majorHAnsi" w:cstheme="majorHAnsi"/>
+                <w:color w:val="111111"/>
+                <w:szCs w:val="26"/>
+              </w:rPr>
+              <w:lastRenderedPageBreak/>
+              <w:t>thống. Người dùng có thể đăng nhập bằng tài khoản vừa đăng kí</w:t>
+            </w:r>
+          </w:p>
+        </w:tc>
+      </w:tr>
+      <w:tr>
+        <w:tc>
+          <w:tcPr>
+            <w:tcW w:w="2288" w:type="dxa"/>
+          </w:tcPr>
+          <w:p>
+            <w:pPr>
+              <w:pStyle w:val="BodyText"/>
+              <w:spacing w:before="0" w:line="360" w:lineRule="auto"/>
+              <w:ind w:left="0"/>
+              <w:rPr>
+                <w:rFonts w:asciiTheme="majorHAnsi" w:eastAsia="Times New Roman" w:hAnsiTheme="majorHAnsi" w:cstheme="majorHAnsi"/>
+                <w:b/>
+                <w:bCs/>
+                <w:i/>
+                <w:color w:val="000000" w:themeColor="text1"/>
+                <w:sz w:val="26"/>
+                <w:szCs w:val="26"/>
+                <w:lang w:val="vi-VN"/>
+              </w:rPr>
+            </w:pPr>
+            <w:r>
+              <w:rPr>
+                <w:rFonts w:asciiTheme="majorHAnsi" w:eastAsia="Times New Roman" w:hAnsiTheme="majorHAnsi" w:cstheme="majorHAnsi"/>
+                <w:b/>
+                <w:bCs/>
+                <w:i/>
+                <w:color w:val="000000" w:themeColor="text1"/>
+                <w:sz w:val="26"/>
+                <w:szCs w:val="26"/>
+              </w:rPr>
+              <w:lastRenderedPageBreak/>
+              <w:t>Main Success flow</w:t>
+            </w:r>
+            <w:r>
+              <w:rPr>
+                <w:rFonts w:asciiTheme="majorHAnsi" w:eastAsia="Times New Roman" w:hAnsiTheme="majorHAnsi" w:cstheme="majorHAnsi"/>
+                <w:b/>
+                <w:bCs/>
+                <w:i/>
+                <w:color w:val="000000" w:themeColor="text1"/>
+                <w:sz w:val="26"/>
+                <w:szCs w:val="26"/>
+                <w:lang w:val="vi-VN"/>
+              </w:rPr>
+              <w:t>:</w:t>
+            </w:r>
+          </w:p>
+        </w:tc>
+        <w:tc>
+          <w:tcPr>
+            <w:tcW w:w="6728" w:type="dxa"/>
+          </w:tcPr>
+          <w:p>
+            <w:pPr>
+              <w:pStyle w:val="ListParagraph"/>
+              <w:numPr>
+                <w:ilvl w:val="0"/>
+                <w:numId w:val="5"/>
+              </w:numPr>
+              <w:spacing w:after="100" w:afterAutospacing="1" w:line="360" w:lineRule="auto"/>
+              <w:rPr>
+                <w:rFonts w:asciiTheme="majorHAnsi" w:hAnsiTheme="majorHAnsi" w:cstheme="majorHAnsi"/>
+                <w:color w:val="111111"/>
+                <w:szCs w:val="26"/>
+                <w:lang w:val="vi-VN"/>
+              </w:rPr>
+            </w:pPr>
+            <w:r>
+              <w:rPr>
+                <w:rFonts w:asciiTheme="majorHAnsi" w:hAnsiTheme="majorHAnsi" w:cstheme="majorHAnsi"/>
+                <w:color w:val="111111"/>
+                <w:szCs w:val="26"/>
+                <w:lang w:val="vi-VN"/>
+              </w:rPr>
+              <w:t>Người dùng truy cập vào ứng dụng hoặc trang web của HỆ THỐNG.</w:t>
+            </w:r>
+          </w:p>
+          <w:p>
+            <w:pPr>
+              <w:pStyle w:val="ListParagraph"/>
+              <w:numPr>
+                <w:ilvl w:val="0"/>
+                <w:numId w:val="5"/>
+              </w:numPr>
+              <w:spacing w:after="100" w:afterAutospacing="1" w:line="360" w:lineRule="auto"/>
+              <w:rPr>
+                <w:rFonts w:asciiTheme="majorHAnsi" w:hAnsiTheme="majorHAnsi" w:cstheme="majorHAnsi"/>
+                <w:color w:val="111111"/>
+                <w:szCs w:val="26"/>
+                <w:lang w:val="vi-VN"/>
+              </w:rPr>
+            </w:pPr>
+            <w:r>
+              <w:rPr>
+                <w:rFonts w:asciiTheme="majorHAnsi" w:hAnsiTheme="majorHAnsi" w:cstheme="majorHAnsi"/>
+                <w:color w:val="111111"/>
+                <w:szCs w:val="26"/>
+                <w:lang w:val="vi-VN"/>
+              </w:rPr>
+              <w:t>Chọn chức năng đăng ký tài khoản.</w:t>
+            </w:r>
+          </w:p>
+          <w:p>
+            <w:pPr>
+              <w:pStyle w:val="ListParagraph"/>
+              <w:numPr>
+                <w:ilvl w:val="0"/>
+                <w:numId w:val="5"/>
+              </w:numPr>
+              <w:spacing w:after="100" w:afterAutospacing="1" w:line="360" w:lineRule="auto"/>
+              <w:rPr>
+                <w:rFonts w:asciiTheme="majorHAnsi" w:hAnsiTheme="majorHAnsi" w:cstheme="majorHAnsi"/>
+                <w:color w:val="111111"/>
+                <w:szCs w:val="26"/>
+                <w:lang w:val="vi-VN"/>
+              </w:rPr>
+            </w:pPr>
+            <w:r>
+              <w:rPr>
+                <w:rFonts w:asciiTheme="majorHAnsi" w:hAnsiTheme="majorHAnsi" w:cstheme="majorHAnsi"/>
+                <w:color w:val="111111"/>
+                <w:szCs w:val="26"/>
+                <w:lang w:val="vi-VN"/>
+              </w:rPr>
+              <w:t>Người dùng cung cấp thông tin cá nhân mà hệ thống yêu cầu (tên đăng nhập, ngày sinh nhật, email, giới tính</w:t>
+            </w:r>
+            <w:r>
+              <w:rPr>
+                <w:rFonts w:asciiTheme="majorHAnsi" w:hAnsiTheme="majorHAnsi" w:cstheme="majorHAnsi"/>
+                <w:color w:val="111111"/>
+                <w:szCs w:val="26"/>
+                <w:lang w:val="vi-VN"/>
+              </w:rPr>
+              <w:t>,…</w:t>
+            </w:r>
+            <w:r>
+              <w:rPr>
+                <w:rFonts w:asciiTheme="majorHAnsi" w:hAnsiTheme="majorHAnsi" w:cstheme="majorHAnsi"/>
+                <w:color w:val="111111"/>
+                <w:szCs w:val="26"/>
+                <w:lang w:val="vi-VN"/>
+              </w:rPr>
+              <w:t>).</w:t>
+            </w:r>
+          </w:p>
+          <w:p>
+            <w:pPr>
+              <w:pStyle w:val="ListParagraph"/>
+              <w:numPr>
+                <w:ilvl w:val="0"/>
+                <w:numId w:val="5"/>
+              </w:numPr>
+              <w:spacing w:after="100" w:afterAutospacing="1" w:line="360" w:lineRule="auto"/>
+              <w:rPr>
+                <w:rFonts w:asciiTheme="majorHAnsi" w:hAnsiTheme="majorHAnsi" w:cstheme="majorHAnsi"/>
+                <w:color w:val="111111"/>
+                <w:szCs w:val="26"/>
+                <w:lang w:val="vi-VN"/>
+              </w:rPr>
+            </w:pPr>
+            <w:r>
+              <w:rPr>
+                <w:rFonts w:asciiTheme="majorHAnsi" w:hAnsiTheme="majorHAnsi" w:cstheme="majorHAnsi"/>
+                <w:color w:val="111111"/>
+                <w:szCs w:val="26"/>
+                <w:lang w:val="vi-VN"/>
+              </w:rPr>
+              <w:t>Sau khi thông tin được xác thực, người dùng tạo một mật khẩu cho tài khoản của họ và hoàn tất quy trình đăng kí.</w:t>
+            </w:r>
+          </w:p>
+          <w:p>
+            <w:pPr>
+              <w:pStyle w:val="ListParagraph"/>
+              <w:numPr>
+                <w:ilvl w:val="0"/>
+                <w:numId w:val="5"/>
+              </w:numPr>
+              <w:spacing w:after="100" w:afterAutospacing="1" w:line="360" w:lineRule="auto"/>
+              <w:rPr>
+                <w:rFonts w:asciiTheme="majorHAnsi" w:hAnsiTheme="majorHAnsi" w:cstheme="majorHAnsi"/>
+                <w:color w:val="111111"/>
+                <w:szCs w:val="26"/>
+                <w:lang w:val="vi-VN"/>
+              </w:rPr>
+            </w:pPr>
+            <w:r>
+              <w:rPr>
+                <w:rFonts w:asciiTheme="majorHAnsi" w:hAnsiTheme="majorHAnsi" w:cstheme="majorHAnsi"/>
+                <w:color w:val="111111"/>
+                <w:szCs w:val="26"/>
+                <w:lang w:val="vi-VN"/>
+              </w:rPr>
+              <w:t xml:space="preserve">Hệ thống </w:t>
+            </w:r>
+            <w:r>
+              <w:rPr>
+                <w:rFonts w:asciiTheme="majorHAnsi" w:hAnsiTheme="majorHAnsi" w:cstheme="majorHAnsi"/>
+                <w:color w:val="111111"/>
+                <w:szCs w:val="26"/>
+                <w:lang w:val="vi-VN"/>
+              </w:rPr>
+              <w:t>gửi mã xác nhận về thông tin liên lạc người dùng cung cấp</w:t>
+            </w:r>
+          </w:p>
+          <w:p>
+            <w:pPr>
+              <w:pStyle w:val="ListParagraph"/>
+              <w:numPr>
+                <w:ilvl w:val="0"/>
+                <w:numId w:val="5"/>
+              </w:numPr>
+              <w:spacing w:after="100" w:afterAutospacing="1" w:line="360" w:lineRule="auto"/>
+              <w:rPr>
+                <w:rFonts w:asciiTheme="majorHAnsi" w:hAnsiTheme="majorHAnsi" w:cstheme="majorHAnsi"/>
+                <w:color w:val="111111"/>
+                <w:szCs w:val="26"/>
+                <w:lang w:val="vi-VN"/>
+              </w:rPr>
+            </w:pPr>
+            <w:r>
+              <w:rPr>
+                <w:rFonts w:asciiTheme="majorHAnsi" w:hAnsiTheme="majorHAnsi" w:cstheme="majorHAnsi"/>
+                <w:color w:val="111111"/>
+                <w:szCs w:val="26"/>
+                <w:lang w:val="vi-VN"/>
+              </w:rPr>
+              <w:t>Người dùng nhập mã xác nhận</w:t>
+            </w:r>
+          </w:p>
+          <w:p>
+            <w:pPr>
+              <w:numPr>
+                <w:ilvl w:val="0"/>
+                <w:numId w:val="5"/>
+              </w:numPr>
+              <w:shd w:val="clear" w:color="auto" w:fill="FFFFFF"/>
+              <w:spacing w:before="100" w:beforeAutospacing="1" w:line="360" w:lineRule="auto"/>
+              <w:rPr>
+                <w:rFonts w:asciiTheme="majorHAnsi" w:hAnsiTheme="majorHAnsi" w:cstheme="majorHAnsi"/>
+                <w:color w:val="1F1F1F"/>
+                <w:szCs w:val="26"/>
+                <w:lang w:val="vi-VN"/>
+              </w:rPr>
+            </w:pPr>
+            <w:r>
+              <w:rPr>
+                <w:rFonts w:asciiTheme="majorHAnsi" w:hAnsiTheme="majorHAnsi" w:cstheme="majorHAnsi"/>
+                <w:color w:val="1F1F1F"/>
+                <w:szCs w:val="26"/>
+                <w:lang w:val="vi-VN"/>
+              </w:rPr>
+              <w:t>Hệ thống thông báo đăng kí thành công và dẫn người dùng về chức năng đăng nhập</w:t>
+            </w:r>
+          </w:p>
+        </w:tc>
+      </w:tr>
+      <w:tr>
+        <w:trPr>
+          <w:trHeight w:val="996"/>
+        </w:trPr>
+        <w:tc>
+          <w:tcPr>
+            <w:tcW w:w="2288" w:type="dxa"/>
+          </w:tcPr>
+          <w:p>
+            <w:pPr>
+              <w:pStyle w:val="BodyText"/>
+              <w:spacing w:before="0" w:line="360" w:lineRule="auto"/>
+              <w:ind w:left="0"/>
+              <w:rPr>
+                <w:rFonts w:asciiTheme="majorHAnsi" w:hAnsiTheme="majorHAnsi" w:cstheme="majorHAnsi"/>
+                <w:b/>
+                <w:bCs/>
+                <w:sz w:val="26"/>
+                <w:szCs w:val="26"/>
+              </w:rPr>
+            </w:pPr>
+            <w:r>
+              <w:rPr>
+                <w:rFonts w:asciiTheme="majorHAnsi" w:eastAsia="Times New Roman" w:hAnsiTheme="majorHAnsi" w:cstheme="majorHAnsi"/>
+                <w:b/>
+                <w:bCs/>
+                <w:i/>
+                <w:color w:val="000000" w:themeColor="text1"/>
+                <w:sz w:val="26"/>
+                <w:szCs w:val="26"/>
+              </w:rPr>
+              <w:t>Alternative flows:</w:t>
+            </w:r>
+          </w:p>
+        </w:tc>
+        <w:tc>
+          <w:tcPr>
+            <w:tcW w:w="6728" w:type="dxa"/>
+          </w:tcPr>
+          <w:p>
+            <w:pPr>
+              <w:pStyle w:val="ListParagraph"/>
+              <w:numPr>
+                <w:ilvl w:val="0"/>
+                <w:numId w:val="6"/>
+              </w:numPr>
+              <w:shd w:val="clear" w:color="auto" w:fill="FFFFFF"/>
+              <w:spacing w:before="100" w:beforeAutospacing="1" w:line="360" w:lineRule="auto"/>
+              <w:rPr>
+                <w:rFonts w:asciiTheme="majorHAnsi" w:hAnsiTheme="majorHAnsi" w:cstheme="majorHAnsi"/>
+                <w:color w:val="1F1F1F"/>
+                <w:szCs w:val="26"/>
+              </w:rPr>
+            </w:pPr>
+            <w:r>
+              <w:rPr>
+                <w:rFonts w:asciiTheme="majorHAnsi" w:hAnsiTheme="majorHAnsi" w:cstheme="majorHAnsi"/>
+                <w:color w:val="1F1F1F"/>
+                <w:szCs w:val="26"/>
+              </w:rPr>
+              <w:t>Người dùng nhập thông tin không hợp lệ:</w:t>
+            </w:r>
+          </w:p>
+          <w:p>
+            <w:pPr>
+              <w:pStyle w:val="ListParagraph"/>
+              <w:numPr>
+                <w:ilvl w:val="1"/>
+                <w:numId w:val="6"/>
+              </w:numPr>
+              <w:shd w:val="clear" w:color="auto" w:fill="FFFFFF"/>
+              <w:spacing w:before="100" w:beforeAutospacing="1" w:line="360" w:lineRule="auto"/>
+              <w:rPr>
+                <w:rFonts w:asciiTheme="majorHAnsi" w:hAnsiTheme="majorHAnsi" w:cstheme="majorHAnsi"/>
+                <w:color w:val="1F1F1F"/>
+                <w:szCs w:val="26"/>
+              </w:rPr>
+            </w:pPr>
+            <w:r>
+              <w:rPr>
+                <w:rFonts w:asciiTheme="majorHAnsi" w:hAnsiTheme="majorHAnsi" w:cstheme="majorHAnsi"/>
+                <w:color w:val="1F1F1F"/>
+                <w:szCs w:val="26"/>
+              </w:rPr>
+              <w:t>Sau khi thực hiện main flow, hệ thống kiểm tra nếu người dùng nhập thông tin không hợp lệ hoặc thiếu thông tin bắt buộc, hệ thống sẽ hiển thị thông báo lỗi và yêu cầu người dùng nhập lại thông tin đúng đắn.</w:t>
+            </w:r>
+          </w:p>
+          <w:p>
+            <w:pPr>
+              <w:pStyle w:val="ListParagraph"/>
+              <w:numPr>
+                <w:ilvl w:val="1"/>
+                <w:numId w:val="6"/>
+              </w:numPr>
+              <w:shd w:val="clear" w:color="auto" w:fill="FFFFFF"/>
+              <w:spacing w:before="100" w:beforeAutospacing="1" w:line="360" w:lineRule="auto"/>
+              <w:rPr>
+                <w:rFonts w:asciiTheme="majorHAnsi" w:hAnsiTheme="majorHAnsi" w:cstheme="majorHAnsi"/>
+                <w:color w:val="1F1F1F"/>
+                <w:szCs w:val="26"/>
+              </w:rPr>
+            </w:pPr>
+            <w:r>
+              <w:rPr>
+                <w:rFonts w:asciiTheme="majorHAnsi" w:hAnsiTheme="majorHAnsi" w:cstheme="majorHAnsi"/>
+                <w:color w:val="1F1F1F"/>
+                <w:szCs w:val="26"/>
+              </w:rPr>
+              <w:t>Người dùng có thể được hướng dẫn cách sửa lỗi hoặc cung cấp thông tin còn thiếu.</w:t>
+            </w:r>
+          </w:p>
+          <w:p>
+            <w:pPr>
+              <w:pStyle w:val="ListParagraph"/>
+              <w:numPr>
+                <w:ilvl w:val="0"/>
+                <w:numId w:val="6"/>
+              </w:numPr>
+              <w:shd w:val="clear" w:color="auto" w:fill="FFFFFF"/>
+              <w:spacing w:before="100" w:beforeAutospacing="1" w:line="360" w:lineRule="auto"/>
+              <w:rPr>
+                <w:rFonts w:asciiTheme="majorHAnsi" w:hAnsiTheme="majorHAnsi" w:cstheme="majorHAnsi"/>
+                <w:color w:val="1F1F1F"/>
+                <w:szCs w:val="26"/>
+              </w:rPr>
+            </w:pPr>
+            <w:r>
+              <w:rPr>
+                <w:rFonts w:asciiTheme="majorHAnsi" w:hAnsiTheme="majorHAnsi" w:cstheme="majorHAnsi"/>
+                <w:color w:val="1F1F1F"/>
+                <w:szCs w:val="26"/>
+              </w:rPr>
+              <w:t>Người dùng không nhận được mã xác nhận:</w:t>
+            </w:r>
+          </w:p>
+          <w:p>
+            <w:pPr>
+              <w:pStyle w:val="ListParagraph"/>
+              <w:numPr>
+                <w:ilvl w:val="1"/>
+                <w:numId w:val="6"/>
+              </w:numPr>
+              <w:shd w:val="clear" w:color="auto" w:fill="FFFFFF"/>
+              <w:spacing w:before="100" w:beforeAutospacing="1" w:line="360" w:lineRule="auto"/>
+              <w:rPr>
+                <w:rFonts w:asciiTheme="majorHAnsi" w:hAnsiTheme="majorHAnsi" w:cstheme="majorHAnsi"/>
+                <w:color w:val="1F1F1F"/>
+                <w:szCs w:val="26"/>
+              </w:rPr>
+            </w:pPr>
+            <w:r>
+              <w:rPr>
+                <w:rFonts w:asciiTheme="majorHAnsi" w:hAnsiTheme="majorHAnsi" w:cstheme="majorHAnsi"/>
+                <w:color w:val="1F1F1F"/>
+                <w:szCs w:val="26"/>
+              </w:rPr>
+              <w:t>Ở main flow 5, nếu người dùng không nhận được mã xác nhận qua email hoặc số điện thoại, người dùng có thể chọn gửi lại mã xác nhận.</w:t>
+            </w:r>
+          </w:p>
+          <w:p>
+            <w:pPr>
+              <w:pStyle w:val="ListParagraph"/>
+              <w:numPr>
+                <w:ilvl w:val="1"/>
+                <w:numId w:val="6"/>
+              </w:numPr>
+              <w:shd w:val="clear" w:color="auto" w:fill="FFFFFF"/>
+              <w:spacing w:before="100" w:beforeAutospacing="1" w:line="360" w:lineRule="auto"/>
+              <w:rPr>
+                <w:rFonts w:asciiTheme="majorHAnsi" w:hAnsiTheme="majorHAnsi" w:cstheme="majorHAnsi"/>
+                <w:color w:val="1F1F1F"/>
+                <w:szCs w:val="26"/>
+              </w:rPr>
+            </w:pPr>
+            <w:r>
+              <w:rPr>
+                <w:rFonts w:asciiTheme="majorHAnsi" w:hAnsiTheme="majorHAnsi" w:cstheme="majorHAnsi"/>
+                <w:color w:val="1F1F1F"/>
+                <w:szCs w:val="26"/>
+              </w:rPr>
+              <w:t>Hệ thống gửi lại mã xác nhận đến thông tin liên lạc người dùng cung cấp</w:t>
+            </w:r>
+          </w:p>
+          <w:p>
+            <w:pPr>
+              <w:pStyle w:val="ListParagraph"/>
+              <w:numPr>
+                <w:ilvl w:val="0"/>
+                <w:numId w:val="6"/>
+              </w:numPr>
+              <w:shd w:val="clear" w:color="auto" w:fill="FFFFFF"/>
+              <w:spacing w:before="100" w:beforeAutospacing="1" w:line="360" w:lineRule="auto"/>
+              <w:rPr>
+                <w:rFonts w:asciiTheme="majorHAnsi" w:hAnsiTheme="majorHAnsi" w:cstheme="majorHAnsi"/>
+                <w:color w:val="1F1F1F"/>
+                <w:szCs w:val="26"/>
+              </w:rPr>
+            </w:pPr>
+            <w:r>
+              <w:rPr>
+                <w:rFonts w:asciiTheme="majorHAnsi" w:hAnsiTheme="majorHAnsi" w:cstheme="majorHAnsi"/>
+                <w:color w:val="1F1F1F"/>
+                <w:szCs w:val="26"/>
+              </w:rPr>
+              <w:t>Người dùng nhập không đúng mã xác nhận:</w:t>
+            </w:r>
+          </w:p>
+          <w:p>
+            <w:pPr>
+              <w:pStyle w:val="ListParagraph"/>
+              <w:numPr>
+                <w:ilvl w:val="0"/>
+                <w:numId w:val="12"/>
+              </w:numPr>
+              <w:shd w:val="clear" w:color="auto" w:fill="FFFFFF"/>
+              <w:spacing w:before="100" w:beforeAutospacing="1" w:line="360" w:lineRule="auto"/>
+              <w:rPr>
+                <w:rFonts w:asciiTheme="majorHAnsi" w:hAnsiTheme="majorHAnsi" w:cstheme="majorHAnsi"/>
+                <w:color w:val="1F1F1F"/>
+                <w:szCs w:val="26"/>
+              </w:rPr>
+            </w:pPr>
+            <w:r>
+              <w:rPr>
+                <w:rFonts w:asciiTheme="majorHAnsi" w:hAnsiTheme="majorHAnsi" w:cstheme="majorHAnsi"/>
+                <w:color w:val="1F1F1F"/>
+                <w:szCs w:val="26"/>
+              </w:rPr>
+              <w:lastRenderedPageBreak/>
+              <w:t>Ở main flow 6, nếu người dùng nhập sai mã xác nhận</w:t>
+            </w:r>
+          </w:p>
+          <w:p>
+            <w:pPr>
+              <w:pStyle w:val="ListParagraph"/>
+              <w:numPr>
+                <w:ilvl w:val="0"/>
+                <w:numId w:val="12"/>
+              </w:numPr>
+              <w:shd w:val="clear" w:color="auto" w:fill="FFFFFF"/>
+              <w:spacing w:before="100" w:beforeAutospacing="1" w:line="360" w:lineRule="auto"/>
+              <w:rPr>
+                <w:rFonts w:asciiTheme="majorHAnsi" w:hAnsiTheme="majorHAnsi" w:cstheme="majorHAnsi"/>
+                <w:color w:val="1F1F1F"/>
+                <w:szCs w:val="26"/>
+              </w:rPr>
+            </w:pPr>
+            <w:r>
+              <w:rPr>
+                <w:rFonts w:asciiTheme="majorHAnsi" w:hAnsiTheme="majorHAnsi" w:cstheme="majorHAnsi"/>
+                <w:color w:val="1F1F1F"/>
+                <w:szCs w:val="26"/>
+              </w:rPr>
+              <w:t xml:space="preserve">Hệ thống thông báo người dùng đã nhập sai và yêu cầu người dùng nhập lại </w:t>
+            </w:r>
+          </w:p>
+          <w:p>
+            <w:pPr>
+              <w:pStyle w:val="ListParagraph"/>
+              <w:numPr>
+                <w:ilvl w:val="0"/>
+                <w:numId w:val="6"/>
+              </w:numPr>
+              <w:shd w:val="clear" w:color="auto" w:fill="FFFFFF"/>
+              <w:spacing w:before="100" w:beforeAutospacing="1" w:line="360" w:lineRule="auto"/>
+              <w:rPr>
+                <w:rFonts w:asciiTheme="majorHAnsi" w:hAnsiTheme="majorHAnsi" w:cstheme="majorHAnsi"/>
+                <w:color w:val="1F1F1F"/>
+                <w:szCs w:val="26"/>
+              </w:rPr>
+            </w:pPr>
+            <w:r>
+              <w:rPr>
+                <w:rFonts w:asciiTheme="majorHAnsi" w:hAnsiTheme="majorHAnsi" w:cstheme="majorHAnsi"/>
+                <w:color w:val="1F1F1F"/>
+                <w:szCs w:val="26"/>
+              </w:rPr>
+              <w:t>Người dùng hủy bỏ quy trình đăng kí:</w:t>
+            </w:r>
+          </w:p>
+          <w:p>
+            <w:pPr>
+              <w:pStyle w:val="ListParagraph"/>
+              <w:numPr>
+                <w:ilvl w:val="0"/>
+                <w:numId w:val="7"/>
+              </w:numPr>
+              <w:shd w:val="clear" w:color="auto" w:fill="FFFFFF"/>
+              <w:spacing w:before="100" w:beforeAutospacing="1" w:line="360" w:lineRule="auto"/>
+              <w:rPr>
+                <w:rFonts w:asciiTheme="majorHAnsi" w:hAnsiTheme="majorHAnsi" w:cstheme="majorHAnsi"/>
+                <w:color w:val="1F1F1F"/>
+                <w:szCs w:val="26"/>
+              </w:rPr>
+            </w:pPr>
+            <w:r>
+              <w:rPr>
+                <w:rFonts w:asciiTheme="majorHAnsi" w:hAnsiTheme="majorHAnsi" w:cstheme="majorHAnsi"/>
+                <w:color w:val="1F1F1F"/>
+                <w:szCs w:val="26"/>
+              </w:rPr>
+              <w:t>Hệ thống hiển thị bảng xác nhận huỷ đăng kí</w:t>
+            </w:r>
+          </w:p>
+          <w:p>
+            <w:pPr>
+              <w:pStyle w:val="ListParagraph"/>
+              <w:numPr>
+                <w:ilvl w:val="1"/>
+                <w:numId w:val="6"/>
+              </w:numPr>
+              <w:shd w:val="clear" w:color="auto" w:fill="FFFFFF"/>
+              <w:spacing w:before="100" w:beforeAutospacing="1" w:line="360" w:lineRule="auto"/>
+              <w:rPr>
+                <w:rFonts w:asciiTheme="majorHAnsi" w:hAnsiTheme="majorHAnsi" w:cstheme="majorHAnsi"/>
+                <w:color w:val="1F1F1F"/>
+                <w:szCs w:val="26"/>
+              </w:rPr>
+            </w:pPr>
+            <w:r>
+              <w:rPr>
+                <w:rFonts w:asciiTheme="majorHAnsi" w:hAnsiTheme="majorHAnsi" w:cstheme="majorHAnsi"/>
+                <w:color w:val="1F1F1F"/>
+                <w:szCs w:val="26"/>
+              </w:rPr>
+              <w:t>Nếu người dùng quyết định hủy bỏ quy trình đăng kí giữa chừng, họ được chuyển hướng về trang chủ của hệ thông</w:t>
+            </w:r>
+          </w:p>
+        </w:tc>
+      </w:tr>
+      <w:tr>
+        <w:trPr>
+          <w:trHeight w:val="395"/>
+        </w:trPr>
+        <w:tc>
+          <w:tcPr>
+            <w:tcW w:w="2288" w:type="dxa"/>
+          </w:tcPr>
+          <w:p>
+            <w:pPr>
+              <w:pStyle w:val="BodyText"/>
+              <w:spacing w:before="0" w:line="360" w:lineRule="auto"/>
+              <w:ind w:left="0"/>
+              <w:rPr>
+                <w:rFonts w:asciiTheme="majorHAnsi" w:hAnsiTheme="majorHAnsi" w:cstheme="majorHAnsi"/>
+                <w:sz w:val="26"/>
+                <w:szCs w:val="26"/>
+              </w:rPr>
+            </w:pPr>
+            <w:r>
+              <w:rPr>
+                <w:rFonts w:asciiTheme="majorHAnsi" w:eastAsia="Times New Roman" w:hAnsiTheme="majorHAnsi" w:cstheme="majorHAnsi"/>
+                <w:b/>
+                <w:i/>
+                <w:color w:val="000000" w:themeColor="text1"/>
+                <w:sz w:val="26"/>
+                <w:szCs w:val="26"/>
+              </w:rPr>
+              <w:lastRenderedPageBreak/>
+              <w:t>Exception flows:</w:t>
+            </w:r>
+          </w:p>
+        </w:tc>
+        <w:tc>
+          <w:tcPr>
+            <w:tcW w:w="6728" w:type="dxa"/>
+          </w:tcPr>
+          <w:p>
+            <w:pPr>
+              <w:shd w:val="clear" w:color="auto" w:fill="FFFFFF"/>
+              <w:spacing w:before="100" w:beforeAutospacing="1" w:line="360" w:lineRule="auto"/>
+              <w:rPr>
+                <w:rFonts w:asciiTheme="majorHAnsi" w:hAnsiTheme="majorHAnsi" w:cstheme="majorHAnsi"/>
+                <w:color w:val="1F1F1F"/>
+                <w:szCs w:val="26"/>
+              </w:rPr>
+            </w:pPr>
+          </w:p>
+        </w:tc>
+      </w:tr>
+    </w:tbl>
+    <w:p>
+      <w:pPr>
+        <w:spacing w:line="360" w:lineRule="auto"/>
+        <w:rPr>
+          <w:rFonts w:asciiTheme="majorHAnsi" w:hAnsiTheme="majorHAnsi" w:cstheme="majorHAnsi"/>
           <w:szCs w:val="26"/>
         </w:rPr>
       </w:pPr>
-      <w:r>
+    </w:p>
+    <w:tbl>
+      <w:tblPr>
+        <w:tblStyle w:val="TableGrid"/>
+        <w:tblW w:w="0" w:type="auto"/>
+        <w:tblLook w:val="04A0" w:firstRow="1" w:lastRow="0" w:firstColumn="1" w:lastColumn="0" w:noHBand="0" w:noVBand="1"/>
+      </w:tblPr>
+      <w:tblGrid>
+        <w:gridCol w:w="2288"/>
+        <w:gridCol w:w="6728"/>
+      </w:tblGrid>
+      <w:tr>
+        <w:tc>
+          <w:tcPr>
+            <w:tcW w:w="2288" w:type="dxa"/>
+          </w:tcPr>
+          <w:p>
+            <w:pPr>
+              <w:pStyle w:val="BodyText"/>
+              <w:spacing w:before="0" w:line="360" w:lineRule="auto"/>
+              <w:ind w:left="0"/>
+              <w:rPr>
+                <w:rFonts w:asciiTheme="majorHAnsi" w:hAnsiTheme="majorHAnsi" w:cstheme="majorHAnsi"/>
+                <w:sz w:val="26"/>
+                <w:szCs w:val="26"/>
+              </w:rPr>
+            </w:pPr>
+            <w:r>
+              <w:rPr>
+                <w:rFonts w:asciiTheme="majorHAnsi" w:eastAsia="Times New Roman" w:hAnsiTheme="majorHAnsi" w:cstheme="majorHAnsi"/>
+                <w:b/>
+                <w:i/>
+                <w:color w:val="000000" w:themeColor="text1"/>
+                <w:sz w:val="26"/>
+                <w:szCs w:val="26"/>
+              </w:rPr>
+              <w:t>Use Case ID:</w:t>
+            </w:r>
+          </w:p>
+        </w:tc>
+        <w:tc>
+          <w:tcPr>
+            <w:tcW w:w="6728" w:type="dxa"/>
+          </w:tcPr>
+          <w:p>
+            <w:pPr>
+              <w:pStyle w:val="BodyText"/>
+              <w:spacing w:before="0" w:line="360" w:lineRule="auto"/>
+              <w:ind w:left="0"/>
+              <w:rPr>
+                <w:rFonts w:asciiTheme="majorHAnsi" w:hAnsiTheme="majorHAnsi" w:cstheme="majorHAnsi"/>
+                <w:sz w:val="26"/>
+                <w:szCs w:val="26"/>
+                <w:lang w:val="vi-VN"/>
+              </w:rPr>
+            </w:pPr>
+            <w:r>
+              <w:rPr>
+                <w:rFonts w:asciiTheme="majorHAnsi" w:hAnsiTheme="majorHAnsi" w:cstheme="majorHAnsi"/>
+                <w:sz w:val="26"/>
+                <w:szCs w:val="26"/>
+              </w:rPr>
+              <w:t>Log#2</w:t>
+            </w:r>
+          </w:p>
+        </w:tc>
+      </w:tr>
+      <w:tr>
+        <w:tc>
+          <w:tcPr>
+            <w:tcW w:w="2288" w:type="dxa"/>
+          </w:tcPr>
+          <w:p>
+            <w:pPr>
+              <w:pStyle w:val="BodyText"/>
+              <w:spacing w:before="0" w:line="360" w:lineRule="auto"/>
+              <w:ind w:left="0"/>
+              <w:rPr>
+                <w:rFonts w:asciiTheme="majorHAnsi" w:hAnsiTheme="majorHAnsi" w:cstheme="majorHAnsi"/>
+                <w:sz w:val="26"/>
+                <w:szCs w:val="26"/>
+              </w:rPr>
+            </w:pPr>
+            <w:r>
+              <w:rPr>
+                <w:rFonts w:asciiTheme="majorHAnsi" w:eastAsia="Times New Roman" w:hAnsiTheme="majorHAnsi" w:cstheme="majorHAnsi"/>
+                <w:b/>
+                <w:i/>
+                <w:color w:val="000000" w:themeColor="text1"/>
+                <w:sz w:val="26"/>
+                <w:szCs w:val="26"/>
+              </w:rPr>
+              <w:t>Use case Name:</w:t>
+            </w:r>
+          </w:p>
+        </w:tc>
+        <w:tc>
+          <w:tcPr>
+            <w:tcW w:w="6728" w:type="dxa"/>
+          </w:tcPr>
+          <w:p>
+            <w:pPr>
+              <w:pStyle w:val="BodyText"/>
+              <w:spacing w:before="0" w:line="360" w:lineRule="auto"/>
+              <w:ind w:left="0"/>
+              <w:rPr>
+                <w:rFonts w:asciiTheme="majorHAnsi" w:hAnsiTheme="majorHAnsi" w:cstheme="majorHAnsi"/>
+                <w:sz w:val="26"/>
+                <w:szCs w:val="26"/>
+                <w:lang w:val="vi-VN"/>
+              </w:rPr>
+            </w:pPr>
+            <w:r>
+              <w:rPr>
+                <w:rFonts w:asciiTheme="majorHAnsi" w:hAnsiTheme="majorHAnsi" w:cstheme="majorHAnsi"/>
+                <w:sz w:val="26"/>
+                <w:szCs w:val="26"/>
+                <w:lang w:val="vi-VN"/>
+              </w:rPr>
+              <w:t>Đăng nhập</w:t>
+            </w:r>
+          </w:p>
+        </w:tc>
+      </w:tr>
+      <w:tr>
+        <w:trPr>
+          <w:trHeight w:val="1025"/>
+        </w:trPr>
+        <w:tc>
+          <w:tcPr>
+            <w:tcW w:w="2288" w:type="dxa"/>
+          </w:tcPr>
+          <w:p>
+            <w:pPr>
+              <w:pStyle w:val="BodyText"/>
+              <w:spacing w:before="0" w:line="360" w:lineRule="auto"/>
+              <w:ind w:left="0"/>
+              <w:rPr>
+                <w:rFonts w:asciiTheme="majorHAnsi" w:hAnsiTheme="majorHAnsi" w:cstheme="majorHAnsi"/>
+                <w:sz w:val="26"/>
+                <w:szCs w:val="26"/>
+              </w:rPr>
+            </w:pPr>
+            <w:r>
+              <w:rPr>
+                <w:rFonts w:asciiTheme="majorHAnsi" w:eastAsia="Times New Roman" w:hAnsiTheme="majorHAnsi" w:cstheme="majorHAnsi"/>
+                <w:b/>
+                <w:i/>
+                <w:color w:val="000000" w:themeColor="text1"/>
+                <w:sz w:val="26"/>
+                <w:szCs w:val="26"/>
+              </w:rPr>
+              <w:t>Brief description:</w:t>
+            </w:r>
+          </w:p>
+        </w:tc>
+        <w:tc>
+          <w:tcPr>
+            <w:tcW w:w="6728" w:type="dxa"/>
+          </w:tcPr>
+          <w:p>
+            <w:pPr>
+              <w:pStyle w:val="BodyText"/>
+              <w:spacing w:before="0" w:line="360" w:lineRule="auto"/>
+              <w:ind w:left="0"/>
+              <w:rPr>
+                <w:rFonts w:asciiTheme="majorHAnsi" w:hAnsiTheme="majorHAnsi" w:cstheme="majorHAnsi"/>
+                <w:sz w:val="26"/>
+                <w:szCs w:val="26"/>
+                <w:lang w:val="vi-VN"/>
+              </w:rPr>
+            </w:pPr>
+            <w:r>
+              <w:rPr>
+                <w:rFonts w:asciiTheme="majorHAnsi" w:hAnsiTheme="majorHAnsi" w:cstheme="majorHAnsi"/>
+                <w:sz w:val="26"/>
+                <w:szCs w:val="26"/>
+              </w:rPr>
+              <w:t>Người</w:t>
+            </w:r>
+            <w:r>
+              <w:rPr>
+                <w:rFonts w:asciiTheme="majorHAnsi" w:hAnsiTheme="majorHAnsi" w:cstheme="majorHAnsi"/>
+                <w:sz w:val="26"/>
+                <w:szCs w:val="26"/>
+                <w:lang w:val="vi-VN"/>
+              </w:rPr>
+              <w:t xml:space="preserve"> dùng</w:t>
+            </w:r>
+            <w:r>
+              <w:rPr>
+                <w:rFonts w:asciiTheme="majorHAnsi" w:hAnsiTheme="majorHAnsi" w:cstheme="majorHAnsi"/>
+                <w:sz w:val="26"/>
+                <w:szCs w:val="26"/>
+              </w:rPr>
+              <w:t xml:space="preserve"> đăng nhập vào tài khoản của họ.</w:t>
+            </w:r>
+          </w:p>
+        </w:tc>
+      </w:tr>
+      <w:tr>
+        <w:trPr>
+          <w:trHeight w:val="809"/>
+        </w:trPr>
+        <w:tc>
+          <w:tcPr>
+            <w:tcW w:w="2288" w:type="dxa"/>
+          </w:tcPr>
+          <w:p>
+            <w:pPr>
+              <w:pStyle w:val="BodyText"/>
+              <w:spacing w:before="0" w:line="360" w:lineRule="auto"/>
+              <w:ind w:left="0"/>
+              <w:rPr>
+                <w:rFonts w:asciiTheme="majorHAnsi" w:hAnsiTheme="majorHAnsi" w:cstheme="majorHAnsi"/>
+                <w:sz w:val="26"/>
+                <w:szCs w:val="26"/>
+              </w:rPr>
+            </w:pPr>
+            <w:r>
+              <w:rPr>
+                <w:rFonts w:asciiTheme="majorHAnsi" w:eastAsia="Times New Roman" w:hAnsiTheme="majorHAnsi" w:cstheme="majorHAnsi"/>
+                <w:b/>
+                <w:i/>
+                <w:color w:val="000000" w:themeColor="text1"/>
+                <w:sz w:val="26"/>
+                <w:szCs w:val="26"/>
+              </w:rPr>
+              <w:t>Actors:</w:t>
+            </w:r>
+          </w:p>
+        </w:tc>
+        <w:tc>
+          <w:tcPr>
+            <w:tcW w:w="6728" w:type="dxa"/>
+          </w:tcPr>
+          <w:p>
+            <w:pPr>
+              <w:pStyle w:val="BodyText"/>
+              <w:spacing w:before="0" w:line="360" w:lineRule="auto"/>
+              <w:ind w:left="0"/>
+              <w:rPr>
+                <w:rFonts w:asciiTheme="majorHAnsi" w:hAnsiTheme="majorHAnsi" w:cstheme="majorHAnsi"/>
+                <w:sz w:val="26"/>
+                <w:szCs w:val="26"/>
+                <w:lang w:val="vi-VN"/>
+              </w:rPr>
+            </w:pPr>
+            <w:r>
+              <w:rPr>
+                <w:rFonts w:asciiTheme="majorHAnsi" w:hAnsiTheme="majorHAnsi" w:cstheme="majorHAnsi"/>
+                <w:sz w:val="26"/>
+                <w:szCs w:val="26"/>
+                <w:lang w:val="vi-VN"/>
+              </w:rPr>
+              <w:t>Người dùng</w:t>
+            </w:r>
+          </w:p>
+        </w:tc>
+      </w:tr>
+      <w:tr>
+        <w:trPr>
+          <w:trHeight w:val="1061"/>
+        </w:trPr>
+        <w:tc>
+          <w:tcPr>
+            <w:tcW w:w="2288" w:type="dxa"/>
+          </w:tcPr>
+          <w:p>
+            <w:pPr>
+              <w:pStyle w:val="BodyText"/>
+              <w:spacing w:before="0" w:line="360" w:lineRule="auto"/>
+              <w:ind w:left="0"/>
+              <w:rPr>
+                <w:rFonts w:asciiTheme="majorHAnsi" w:hAnsiTheme="majorHAnsi" w:cstheme="majorHAnsi"/>
+                <w:b/>
+                <w:bCs/>
+                <w:sz w:val="26"/>
+                <w:szCs w:val="26"/>
+              </w:rPr>
+            </w:pPr>
+            <w:r>
+              <w:rPr>
+                <w:rFonts w:asciiTheme="majorHAnsi" w:eastAsia="Times New Roman" w:hAnsiTheme="majorHAnsi" w:cstheme="majorHAnsi"/>
+                <w:b/>
+                <w:bCs/>
+                <w:i/>
+                <w:color w:val="000000" w:themeColor="text1"/>
+                <w:sz w:val="26"/>
+                <w:szCs w:val="26"/>
+              </w:rPr>
+              <w:t>Pre-conditions:</w:t>
+            </w:r>
+          </w:p>
+        </w:tc>
+        <w:tc>
+          <w:tcPr>
+            <w:tcW w:w="6728" w:type="dxa"/>
+          </w:tcPr>
+          <w:p>
+            <w:pPr>
+              <w:shd w:val="clear" w:color="auto" w:fill="FFFFFF"/>
+              <w:spacing w:after="100" w:afterAutospacing="1" w:line="360" w:lineRule="auto"/>
+              <w:rPr>
+                <w:rFonts w:asciiTheme="majorHAnsi" w:hAnsiTheme="majorHAnsi" w:cstheme="majorHAnsi"/>
+                <w:szCs w:val="26"/>
+                <w:lang w:val="vi-VN"/>
+              </w:rPr>
+            </w:pPr>
+            <w:r>
+              <w:rPr>
+                <w:rFonts w:asciiTheme="majorHAnsi" w:hAnsiTheme="majorHAnsi" w:cstheme="majorHAnsi"/>
+                <w:szCs w:val="26"/>
+              </w:rPr>
+              <w:t>Người dùng đã vào hệ thống, người dùng đã đăng kí tài khoản của mình</w:t>
+            </w:r>
+          </w:p>
+        </w:tc>
+      </w:tr>
+      <w:tr>
+        <w:trPr>
+          <w:trHeight w:val="1115"/>
+        </w:trPr>
+        <w:tc>
+          <w:tcPr>
+            <w:tcW w:w="2288" w:type="dxa"/>
+          </w:tcPr>
+          <w:p>
+            <w:pPr>
+              <w:pStyle w:val="BodyText"/>
+              <w:spacing w:before="0" w:line="360" w:lineRule="auto"/>
+              <w:ind w:left="0"/>
+              <w:rPr>
+                <w:rFonts w:asciiTheme="majorHAnsi" w:hAnsiTheme="majorHAnsi" w:cstheme="majorHAnsi"/>
+                <w:b/>
+                <w:bCs/>
+                <w:sz w:val="26"/>
+                <w:szCs w:val="26"/>
+              </w:rPr>
+            </w:pPr>
+            <w:r>
+              <w:rPr>
+                <w:rFonts w:asciiTheme="majorHAnsi" w:eastAsia="Times New Roman" w:hAnsiTheme="majorHAnsi" w:cstheme="majorHAnsi"/>
+                <w:b/>
+                <w:bCs/>
+                <w:i/>
+                <w:color w:val="000000" w:themeColor="text1"/>
+                <w:sz w:val="26"/>
+                <w:szCs w:val="26"/>
+              </w:rPr>
+              <w:t>Post-conditions:</w:t>
+            </w:r>
+          </w:p>
+        </w:tc>
+        <w:tc>
+          <w:tcPr>
+            <w:tcW w:w="6728" w:type="dxa"/>
+          </w:tcPr>
+          <w:p>
+            <w:pPr>
+              <w:shd w:val="clear" w:color="auto" w:fill="FFFFFF"/>
+              <w:spacing w:after="100" w:afterAutospacing="1" w:line="360" w:lineRule="auto"/>
+              <w:rPr>
+                <w:rFonts w:asciiTheme="majorHAnsi" w:hAnsiTheme="majorHAnsi" w:cstheme="majorHAnsi"/>
+                <w:color w:val="111111"/>
+                <w:szCs w:val="26"/>
+                <w:lang w:val="vi-VN"/>
+              </w:rPr>
+            </w:pPr>
+            <w:r>
+              <w:rPr>
+                <w:rFonts w:asciiTheme="majorHAnsi" w:hAnsiTheme="majorHAnsi" w:cstheme="majorHAnsi"/>
+                <w:color w:val="1F1F1F"/>
+                <w:szCs w:val="26"/>
+                <w:shd w:val="clear" w:color="auto" w:fill="FFFFFF"/>
+              </w:rPr>
+              <w:t>Người dùng đăng nhập thành công vào hệ thống</w:t>
+            </w:r>
+          </w:p>
+        </w:tc>
+      </w:tr>
+      <w:tr>
+        <w:tc>
+          <w:tcPr>
+            <w:tcW w:w="2288" w:type="dxa"/>
+          </w:tcPr>
+          <w:p>
+            <w:pPr>
+              <w:pStyle w:val="BodyText"/>
+              <w:spacing w:before="0" w:line="360" w:lineRule="auto"/>
+              <w:ind w:left="0"/>
+              <w:rPr>
+                <w:rFonts w:asciiTheme="majorHAnsi" w:eastAsia="Times New Roman" w:hAnsiTheme="majorHAnsi" w:cstheme="majorHAnsi"/>
+                <w:b/>
+                <w:bCs/>
+                <w:i/>
+                <w:color w:val="000000" w:themeColor="text1"/>
+                <w:sz w:val="26"/>
+                <w:szCs w:val="26"/>
+                <w:lang w:val="vi-VN"/>
+              </w:rPr>
+            </w:pPr>
+            <w:r>
+              <w:rPr>
+                <w:rFonts w:asciiTheme="majorHAnsi" w:eastAsia="Times New Roman" w:hAnsiTheme="majorHAnsi" w:cstheme="majorHAnsi"/>
+                <w:b/>
+                <w:bCs/>
+                <w:i/>
+                <w:color w:val="000000" w:themeColor="text1"/>
+                <w:sz w:val="26"/>
+                <w:szCs w:val="26"/>
+              </w:rPr>
+              <w:t>Main Success flow</w:t>
+            </w:r>
+            <w:r>
+              <w:rPr>
+                <w:rFonts w:asciiTheme="majorHAnsi" w:eastAsia="Times New Roman" w:hAnsiTheme="majorHAnsi" w:cstheme="majorHAnsi"/>
+                <w:b/>
+                <w:bCs/>
+                <w:i/>
+                <w:color w:val="000000" w:themeColor="text1"/>
+                <w:sz w:val="26"/>
+                <w:szCs w:val="26"/>
+                <w:lang w:val="vi-VN"/>
+              </w:rPr>
+              <w:t>:</w:t>
+            </w:r>
+          </w:p>
+        </w:tc>
+        <w:tc>
+          <w:tcPr>
+            <w:tcW w:w="6728" w:type="dxa"/>
+          </w:tcPr>
+          <w:p>
+            <w:pPr>
+              <w:numPr>
+                <w:ilvl w:val="0"/>
+                <w:numId w:val="8"/>
+              </w:numPr>
+              <w:shd w:val="clear" w:color="auto" w:fill="FFFFFF"/>
+              <w:spacing w:before="100" w:beforeAutospacing="1" w:line="360" w:lineRule="auto"/>
+              <w:rPr>
+                <w:rFonts w:asciiTheme="majorHAnsi" w:hAnsiTheme="majorHAnsi" w:cstheme="majorHAnsi"/>
+                <w:color w:val="1F1F1F"/>
+                <w:szCs w:val="26"/>
+                <w:lang w:val="vi-VN"/>
+              </w:rPr>
+            </w:pPr>
+            <w:r>
+              <w:rPr>
+                <w:rFonts w:asciiTheme="majorHAnsi" w:hAnsiTheme="majorHAnsi" w:cstheme="majorHAnsi"/>
+                <w:color w:val="1F1F1F"/>
+                <w:szCs w:val="26"/>
+                <w:lang w:val="vi-VN"/>
+              </w:rPr>
+              <w:t>Người dùng chọn chức năng đăng nhập</w:t>
+            </w:r>
+          </w:p>
+          <w:p>
+            <w:pPr>
+              <w:numPr>
+                <w:ilvl w:val="0"/>
+                <w:numId w:val="8"/>
+              </w:numPr>
+              <w:shd w:val="clear" w:color="auto" w:fill="FFFFFF"/>
+              <w:spacing w:before="100" w:beforeAutospacing="1" w:line="360" w:lineRule="auto"/>
+              <w:rPr>
+                <w:rFonts w:asciiTheme="majorHAnsi" w:hAnsiTheme="majorHAnsi" w:cstheme="majorHAnsi"/>
+                <w:color w:val="1F1F1F"/>
+                <w:szCs w:val="26"/>
+                <w:lang w:val="vi-VN"/>
+              </w:rPr>
+            </w:pPr>
+            <w:r>
+              <w:rPr>
+                <w:rFonts w:asciiTheme="majorHAnsi" w:hAnsiTheme="majorHAnsi" w:cstheme="majorHAnsi"/>
+                <w:color w:val="1F1F1F"/>
+                <w:szCs w:val="26"/>
+              </w:rPr>
+              <w:t>Nhập thông tin đăng nhập</w:t>
+            </w:r>
+          </w:p>
+          <w:p>
+            <w:pPr>
+              <w:numPr>
+                <w:ilvl w:val="0"/>
+                <w:numId w:val="8"/>
+              </w:numPr>
+              <w:shd w:val="clear" w:color="auto" w:fill="FFFFFF"/>
+              <w:spacing w:before="100" w:beforeAutospacing="1" w:line="360" w:lineRule="auto"/>
+              <w:rPr>
+                <w:rFonts w:asciiTheme="majorHAnsi" w:hAnsiTheme="majorHAnsi" w:cstheme="majorHAnsi"/>
+                <w:color w:val="1F1F1F"/>
+                <w:szCs w:val="26"/>
+                <w:lang w:val="vi-VN"/>
+              </w:rPr>
+            </w:pPr>
+            <w:r>
+              <w:rPr>
+                <w:rFonts w:asciiTheme="majorHAnsi" w:hAnsiTheme="majorHAnsi" w:cstheme="majorHAnsi"/>
+                <w:color w:val="1F1F1F"/>
+                <w:szCs w:val="26"/>
+              </w:rPr>
+              <w:t>Chọn đăng nhập</w:t>
+            </w:r>
+          </w:p>
+          <w:p>
+            <w:pPr>
+              <w:numPr>
+                <w:ilvl w:val="0"/>
+                <w:numId w:val="8"/>
+              </w:numPr>
+              <w:shd w:val="clear" w:color="auto" w:fill="FFFFFF"/>
+              <w:spacing w:before="100" w:beforeAutospacing="1" w:line="360" w:lineRule="auto"/>
+              <w:rPr>
+                <w:rFonts w:asciiTheme="majorHAnsi" w:hAnsiTheme="majorHAnsi" w:cstheme="majorHAnsi"/>
+                <w:color w:val="1F1F1F"/>
+                <w:szCs w:val="26"/>
+                <w:lang w:val="vi-VN"/>
+              </w:rPr>
+            </w:pPr>
+            <w:r>
+              <w:rPr>
+                <w:rFonts w:asciiTheme="majorHAnsi" w:hAnsiTheme="majorHAnsi" w:cstheme="majorHAnsi"/>
+                <w:color w:val="1F1F1F"/>
+                <w:szCs w:val="26"/>
+                <w:lang w:val="vi-VN"/>
+              </w:rPr>
+              <w:t>Đăng nhập thành công hệ thống dẫn người dùng về trang chủ.</w:t>
+            </w:r>
+          </w:p>
+        </w:tc>
+      </w:tr>
+      <w:tr>
+        <w:trPr>
+          <w:trHeight w:val="558"/>
+        </w:trPr>
+        <w:tc>
+          <w:tcPr>
+            <w:tcW w:w="2288" w:type="dxa"/>
+          </w:tcPr>
+          <w:p>
+            <w:pPr>
+              <w:pStyle w:val="BodyText"/>
+              <w:spacing w:before="0" w:line="360" w:lineRule="auto"/>
+              <w:ind w:left="0"/>
+              <w:rPr>
+                <w:rFonts w:asciiTheme="majorHAnsi" w:hAnsiTheme="majorHAnsi" w:cstheme="majorHAnsi"/>
+                <w:b/>
+                <w:bCs/>
+                <w:sz w:val="26"/>
+                <w:szCs w:val="26"/>
+              </w:rPr>
+            </w:pPr>
+            <w:r>
+              <w:rPr>
+                <w:rFonts w:asciiTheme="majorHAnsi" w:eastAsia="Times New Roman" w:hAnsiTheme="majorHAnsi" w:cstheme="majorHAnsi"/>
+                <w:b/>
+                <w:bCs/>
+                <w:i/>
+                <w:color w:val="000000" w:themeColor="text1"/>
+                <w:sz w:val="26"/>
+                <w:szCs w:val="26"/>
+              </w:rPr>
+              <w:t>Alternative flows:</w:t>
+            </w:r>
+          </w:p>
+        </w:tc>
+        <w:tc>
+          <w:tcPr>
+            <w:tcW w:w="6728" w:type="dxa"/>
+          </w:tcPr>
+          <w:p>
+            <w:pPr>
+              <w:numPr>
+                <w:ilvl w:val="0"/>
+                <w:numId w:val="9"/>
+              </w:numPr>
+              <w:shd w:val="clear" w:color="auto" w:fill="FFFFFF"/>
+              <w:spacing w:before="100" w:beforeAutospacing="1" w:line="360" w:lineRule="auto"/>
+              <w:rPr>
+                <w:rFonts w:asciiTheme="majorHAnsi" w:hAnsiTheme="majorHAnsi" w:cstheme="majorHAnsi"/>
+                <w:color w:val="1F1F1F"/>
+                <w:szCs w:val="26"/>
+              </w:rPr>
+            </w:pPr>
+            <w:r>
+              <w:rPr>
+                <w:rFonts w:asciiTheme="majorHAnsi" w:hAnsiTheme="majorHAnsi" w:cstheme="majorHAnsi"/>
+                <w:b/>
+                <w:bCs/>
+                <w:color w:val="1F1F1F"/>
+                <w:szCs w:val="26"/>
+              </w:rPr>
+              <w:t>Thông tin đăng nhập không chính xác:</w:t>
+            </w:r>
+          </w:p>
+          <w:p>
+            <w:pPr>
+              <w:pStyle w:val="ListParagraph"/>
+              <w:numPr>
+                <w:ilvl w:val="0"/>
+                <w:numId w:val="7"/>
+              </w:numPr>
+              <w:shd w:val="clear" w:color="auto" w:fill="FFFFFF"/>
+              <w:spacing w:before="100" w:beforeAutospacing="1" w:line="360" w:lineRule="auto"/>
+              <w:rPr>
+                <w:rFonts w:asciiTheme="majorHAnsi" w:hAnsiTheme="majorHAnsi" w:cstheme="majorHAnsi"/>
+                <w:color w:val="1F1F1F"/>
+                <w:szCs w:val="26"/>
+              </w:rPr>
+            </w:pPr>
+            <w:r>
+              <w:rPr>
+                <w:rFonts w:asciiTheme="majorHAnsi" w:hAnsiTheme="majorHAnsi" w:cstheme="majorHAnsi"/>
+                <w:color w:val="1F1F1F"/>
+                <w:szCs w:val="26"/>
+              </w:rPr>
+              <w:lastRenderedPageBreak/>
+              <w:t>Ở main flow 2 nếu người dùng nhập sai thông tin đăng nhập, hệ thống sẽ hiển thị một thông báo lỗi và yêu cầu họ nhập lại thông tin chính xác.</w:t>
+            </w:r>
+          </w:p>
+          <w:p>
+            <w:pPr>
+              <w:pStyle w:val="ListParagraph"/>
+              <w:numPr>
+                <w:ilvl w:val="0"/>
+                <w:numId w:val="9"/>
+              </w:numPr>
+              <w:shd w:val="clear" w:color="auto" w:fill="FFFFFF"/>
+              <w:spacing w:before="100" w:beforeAutospacing="1" w:line="360" w:lineRule="auto"/>
+              <w:rPr>
+                <w:rFonts w:asciiTheme="majorHAnsi" w:hAnsiTheme="majorHAnsi" w:cstheme="majorHAnsi"/>
+                <w:color w:val="1F1F1F"/>
+                <w:szCs w:val="26"/>
+              </w:rPr>
+            </w:pPr>
+            <w:r>
+              <w:rPr>
+                <w:rFonts w:asciiTheme="majorHAnsi" w:hAnsiTheme="majorHAnsi" w:cstheme="majorHAnsi"/>
+                <w:b/>
+                <w:bCs/>
+                <w:color w:val="1F1F1F"/>
+                <w:szCs w:val="26"/>
+              </w:rPr>
+              <w:t>Tài khoản bị khóa hoặc vô hiệu hóa</w:t>
+            </w:r>
+            <w:r>
+              <w:rPr>
+                <w:rFonts w:asciiTheme="majorHAnsi" w:hAnsiTheme="majorHAnsi" w:cstheme="majorHAnsi"/>
+                <w:color w:val="1F1F1F"/>
+                <w:szCs w:val="26"/>
+              </w:rPr>
+              <w:t>:</w:t>
+            </w:r>
+          </w:p>
+          <w:p>
+            <w:pPr>
+              <w:numPr>
+                <w:ilvl w:val="1"/>
+                <w:numId w:val="9"/>
+              </w:numPr>
+              <w:shd w:val="clear" w:color="auto" w:fill="FFFFFF"/>
+              <w:spacing w:before="100" w:beforeAutospacing="1" w:line="360" w:lineRule="auto"/>
+              <w:rPr>
+                <w:rFonts w:asciiTheme="majorHAnsi" w:hAnsiTheme="majorHAnsi" w:cstheme="majorHAnsi"/>
+                <w:color w:val="1F1F1F"/>
+                <w:szCs w:val="26"/>
+              </w:rPr>
+            </w:pPr>
+            <w:r>
+              <w:rPr>
+                <w:rFonts w:asciiTheme="majorHAnsi" w:hAnsiTheme="majorHAnsi" w:cstheme="majorHAnsi"/>
+                <w:color w:val="1F1F1F"/>
+                <w:szCs w:val="26"/>
+              </w:rPr>
+              <w:t>Sau main flow 3 nếu tài khoản của người dùng bị khóa hoặc vô hiệu hóa bởi hệ thống, họ sẽ không thể đăng nhập được.</w:t>
+            </w:r>
+          </w:p>
+          <w:p>
+            <w:pPr>
+              <w:numPr>
+                <w:ilvl w:val="1"/>
+                <w:numId w:val="9"/>
+              </w:numPr>
+              <w:shd w:val="clear" w:color="auto" w:fill="FFFFFF"/>
+              <w:spacing w:before="100" w:beforeAutospacing="1" w:line="360" w:lineRule="auto"/>
+              <w:rPr>
+                <w:rFonts w:asciiTheme="majorHAnsi" w:hAnsiTheme="majorHAnsi" w:cstheme="majorHAnsi"/>
+                <w:color w:val="1F1F1F"/>
+                <w:szCs w:val="26"/>
+              </w:rPr>
+            </w:pPr>
+            <w:r>
+              <w:rPr>
+                <w:rFonts w:asciiTheme="majorHAnsi" w:hAnsiTheme="majorHAnsi" w:cstheme="majorHAnsi"/>
+                <w:color w:val="1F1F1F"/>
+                <w:szCs w:val="26"/>
+              </w:rPr>
+              <w:t>Hệ thống sẽ gợi ý cách giải quyết vấn đề cho người dùng.</w:t>
+            </w:r>
+          </w:p>
+          <w:p>
+            <w:pPr>
+              <w:numPr>
+                <w:ilvl w:val="0"/>
+                <w:numId w:val="9"/>
+              </w:numPr>
+              <w:shd w:val="clear" w:color="auto" w:fill="FFFFFF"/>
+              <w:spacing w:before="100" w:beforeAutospacing="1" w:line="360" w:lineRule="auto"/>
+              <w:rPr>
+                <w:rFonts w:asciiTheme="majorHAnsi" w:hAnsiTheme="majorHAnsi" w:cstheme="majorHAnsi"/>
+                <w:color w:val="1F1F1F"/>
+                <w:szCs w:val="26"/>
+              </w:rPr>
+            </w:pPr>
+            <w:r>
+              <w:rPr>
+                <w:rFonts w:asciiTheme="majorHAnsi" w:hAnsiTheme="majorHAnsi" w:cstheme="majorHAnsi"/>
+                <w:b/>
+                <w:bCs/>
+                <w:color w:val="1F1F1F"/>
+                <w:szCs w:val="26"/>
+              </w:rPr>
+              <w:t>Quên mật khẩu</w:t>
+            </w:r>
+            <w:r>
+              <w:rPr>
+                <w:rFonts w:asciiTheme="majorHAnsi" w:hAnsiTheme="majorHAnsi" w:cstheme="majorHAnsi"/>
+                <w:color w:val="1F1F1F"/>
+                <w:szCs w:val="26"/>
+              </w:rPr>
+              <w:t>:</w:t>
+            </w:r>
+          </w:p>
+          <w:p>
+            <w:pPr>
+              <w:numPr>
+                <w:ilvl w:val="1"/>
+                <w:numId w:val="9"/>
+              </w:numPr>
+              <w:shd w:val="clear" w:color="auto" w:fill="FFFFFF"/>
+              <w:spacing w:before="100" w:beforeAutospacing="1" w:line="360" w:lineRule="auto"/>
+              <w:rPr>
+                <w:rFonts w:asciiTheme="majorHAnsi" w:hAnsiTheme="majorHAnsi" w:cstheme="majorHAnsi"/>
+                <w:color w:val="1F1F1F"/>
+                <w:szCs w:val="26"/>
+              </w:rPr>
+            </w:pPr>
+            <w:r>
+              <w:rPr>
+                <w:rFonts w:asciiTheme="majorHAnsi" w:hAnsiTheme="majorHAnsi" w:cstheme="majorHAnsi"/>
+                <w:color w:val="1F1F1F"/>
+                <w:szCs w:val="26"/>
+              </w:rPr>
+              <w:t>Ở mainflow 2, nếu người dùng quên mật khẩu, chọn vào quên mật khẩu.</w:t>
+            </w:r>
+          </w:p>
+          <w:p>
+            <w:pPr>
+              <w:numPr>
+                <w:ilvl w:val="1"/>
+                <w:numId w:val="9"/>
+              </w:numPr>
+              <w:shd w:val="clear" w:color="auto" w:fill="FFFFFF"/>
+              <w:spacing w:before="100" w:beforeAutospacing="1" w:line="360" w:lineRule="auto"/>
+              <w:rPr>
+                <w:rFonts w:asciiTheme="majorHAnsi" w:hAnsiTheme="majorHAnsi" w:cstheme="majorHAnsi"/>
+                <w:color w:val="1F1F1F"/>
+                <w:szCs w:val="26"/>
+              </w:rPr>
+            </w:pPr>
+            <w:r>
+              <w:rPr>
+                <w:rFonts w:asciiTheme="majorHAnsi" w:hAnsiTheme="majorHAnsi" w:cstheme="majorHAnsi"/>
+                <w:color w:val="1F1F1F"/>
+                <w:szCs w:val="26"/>
+              </w:rPr>
+              <w:t>Người dùng nhập số điện thoại hoặc tên đăng nhập</w:t>
+            </w:r>
+          </w:p>
+          <w:p>
+            <w:pPr>
+              <w:numPr>
+                <w:ilvl w:val="1"/>
+                <w:numId w:val="9"/>
+              </w:numPr>
+              <w:shd w:val="clear" w:color="auto" w:fill="FFFFFF"/>
+              <w:spacing w:before="100" w:beforeAutospacing="1" w:line="360" w:lineRule="auto"/>
+              <w:rPr>
+                <w:rFonts w:asciiTheme="majorHAnsi" w:hAnsiTheme="majorHAnsi" w:cstheme="majorHAnsi"/>
+                <w:color w:val="1F1F1F"/>
+                <w:szCs w:val="26"/>
+              </w:rPr>
+            </w:pPr>
+            <w:r>
+              <w:rPr>
+                <w:rFonts w:asciiTheme="majorHAnsi" w:hAnsiTheme="majorHAnsi" w:cstheme="majorHAnsi"/>
+                <w:color w:val="1F1F1F"/>
+                <w:szCs w:val="26"/>
+              </w:rPr>
+              <w:t>Hệ thống kiểm tra xem thông tin người dùng nhập có trong hệ thống không</w:t>
+            </w:r>
+          </w:p>
+          <w:p>
+            <w:pPr>
+              <w:numPr>
+                <w:ilvl w:val="1"/>
+                <w:numId w:val="9"/>
+              </w:numPr>
+              <w:shd w:val="clear" w:color="auto" w:fill="FFFFFF"/>
+              <w:spacing w:before="100" w:beforeAutospacing="1" w:line="360" w:lineRule="auto"/>
+              <w:rPr>
+                <w:rFonts w:asciiTheme="majorHAnsi" w:hAnsiTheme="majorHAnsi" w:cstheme="majorHAnsi"/>
+                <w:color w:val="1F1F1F"/>
+                <w:szCs w:val="26"/>
+              </w:rPr>
+            </w:pPr>
+            <w:r>
+              <w:rPr>
+                <w:rFonts w:asciiTheme="majorHAnsi" w:hAnsiTheme="majorHAnsi" w:cstheme="majorHAnsi"/>
+                <w:color w:val="1F1F1F"/>
+                <w:szCs w:val="26"/>
+              </w:rPr>
+              <w:t>Nếu có: Hệ thống sẽ gửi một liên kết hoặc mã xác thực cho người dùng để</w:t>
+            </w:r>
+            <w:r>
+              <w:rPr>
+                <w:rFonts w:asciiTheme="majorHAnsi" w:hAnsiTheme="majorHAnsi" w:cstheme="majorHAnsi"/>
+                <w:color w:val="1F1F1F"/>
+                <w:szCs w:val="26"/>
+                <w:lang w:val="vi-VN"/>
+              </w:rPr>
+              <w:t xml:space="preserve"> </w:t>
+            </w:r>
+            <w:r>
+              <w:rPr>
+                <w:rFonts w:asciiTheme="majorHAnsi" w:hAnsiTheme="majorHAnsi" w:cstheme="majorHAnsi"/>
+                <w:color w:val="1F1F1F"/>
+                <w:szCs w:val="26"/>
+              </w:rPr>
+              <w:t>đặt lại mật khẩu của mình.</w:t>
+            </w:r>
+          </w:p>
+          <w:p>
+            <w:pPr>
+              <w:numPr>
+                <w:ilvl w:val="1"/>
+                <w:numId w:val="9"/>
+              </w:numPr>
+              <w:shd w:val="clear" w:color="auto" w:fill="FFFFFF"/>
+              <w:spacing w:before="100" w:beforeAutospacing="1" w:line="360" w:lineRule="auto"/>
+              <w:rPr>
+                <w:rFonts w:asciiTheme="majorHAnsi" w:hAnsiTheme="majorHAnsi" w:cstheme="majorHAnsi"/>
+                <w:color w:val="1F1F1F"/>
+                <w:szCs w:val="26"/>
+              </w:rPr>
+            </w:pPr>
+            <w:r>
+              <w:rPr>
+                <w:rFonts w:asciiTheme="majorHAnsi" w:hAnsiTheme="majorHAnsi" w:cstheme="majorHAnsi"/>
+                <w:color w:val="1F1F1F"/>
+                <w:szCs w:val="26"/>
+              </w:rPr>
+              <w:t>Nếu không: Hệ thống thông báo thông tin người dùng nhập không có trong dữ liệu hệ thống</w:t>
+            </w:r>
+          </w:p>
+          <w:p>
+            <w:pPr>
+              <w:numPr>
+                <w:ilvl w:val="1"/>
+                <w:numId w:val="9"/>
+              </w:numPr>
+              <w:shd w:val="clear" w:color="auto" w:fill="FFFFFF"/>
+              <w:spacing w:before="100" w:beforeAutospacing="1" w:line="360" w:lineRule="auto"/>
+              <w:rPr>
+                <w:rFonts w:asciiTheme="majorHAnsi" w:hAnsiTheme="majorHAnsi" w:cstheme="majorHAnsi"/>
+                <w:color w:val="1F1F1F"/>
+                <w:szCs w:val="26"/>
+              </w:rPr>
+            </w:pPr>
+            <w:r>
+              <w:rPr>
+                <w:rFonts w:asciiTheme="majorHAnsi" w:hAnsiTheme="majorHAnsi" w:cstheme="majorHAnsi"/>
+                <w:color w:val="1F1F1F"/>
+                <w:szCs w:val="26"/>
+              </w:rPr>
+              <w:t>Người dùng sẽ được dẫn về lại chức đăng nhập để thực hiện đăng nhập</w:t>
+            </w:r>
+          </w:p>
+        </w:tc>
+      </w:tr>
+      <w:tr>
+        <w:trPr>
+          <w:trHeight w:val="461"/>
+        </w:trPr>
+        <w:tc>
+          <w:tcPr>
+            <w:tcW w:w="2288" w:type="dxa"/>
+          </w:tcPr>
+          <w:p>
+            <w:pPr>
+              <w:pStyle w:val="BodyText"/>
+              <w:spacing w:before="0" w:line="360" w:lineRule="auto"/>
+              <w:ind w:left="0"/>
+              <w:rPr>
+                <w:rFonts w:asciiTheme="majorHAnsi" w:hAnsiTheme="majorHAnsi" w:cstheme="majorHAnsi"/>
+                <w:sz w:val="26"/>
+                <w:szCs w:val="26"/>
+              </w:rPr>
+            </w:pPr>
+            <w:r>
+              <w:rPr>
+                <w:rFonts w:asciiTheme="majorHAnsi" w:eastAsia="Times New Roman" w:hAnsiTheme="majorHAnsi" w:cstheme="majorHAnsi"/>
+                <w:b/>
+                <w:i/>
+                <w:color w:val="000000" w:themeColor="text1"/>
+                <w:sz w:val="26"/>
+                <w:szCs w:val="26"/>
+              </w:rPr>
+              <w:lastRenderedPageBreak/>
+              <w:t>Exception flows:</w:t>
+            </w:r>
+          </w:p>
+        </w:tc>
+        <w:tc>
+          <w:tcPr>
+            <w:tcW w:w="6728" w:type="dxa"/>
+          </w:tcPr>
+          <w:p>
+            <w:pPr>
+              <w:shd w:val="clear" w:color="auto" w:fill="FFFFFF"/>
+              <w:spacing w:before="100" w:beforeAutospacing="1" w:line="360" w:lineRule="auto"/>
+              <w:rPr>
+                <w:rFonts w:asciiTheme="majorHAnsi" w:hAnsiTheme="majorHAnsi" w:cstheme="majorHAnsi"/>
+                <w:color w:val="1F1F1F"/>
+                <w:szCs w:val="26"/>
+              </w:rPr>
+            </w:pPr>
+          </w:p>
+        </w:tc>
+      </w:tr>
+    </w:tbl>
+    <w:p>
+      <w:pPr>
+        <w:spacing w:line="360" w:lineRule="auto"/>
         <w:rPr>
+          <w:rFonts w:asciiTheme="majorHAnsi" w:hAnsiTheme="majorHAnsi" w:cstheme="majorHAnsi"/>
           <w:szCs w:val="26"/>
         </w:rPr>
-        <w:t>Người dùng truy cập vào website và đăng nhập vào tài khoản của mình (nếu đã có) hoặc tiếp tục với tư cách khách.</w:t>
-      </w:r>
+      </w:pPr>
+    </w:p>
+    <w:tbl>
+      <w:tblPr>
+        <w:tblStyle w:val="TableGrid"/>
+        <w:tblW w:w="0" w:type="auto"/>
+        <w:tblLook w:val="04A0" w:firstRow="1" w:lastRow="0" w:firstColumn="1" w:lastColumn="0" w:noHBand="0" w:noVBand="1"/>
+      </w:tblPr>
+      <w:tblGrid>
+        <w:gridCol w:w="2288"/>
+        <w:gridCol w:w="6728"/>
+      </w:tblGrid>
+      <w:tr>
+        <w:tc>
+          <w:tcPr>
+            <w:tcW w:w="2288" w:type="dxa"/>
+          </w:tcPr>
+          <w:p>
+            <w:pPr>
+              <w:pStyle w:val="BodyText"/>
+              <w:spacing w:before="0" w:line="360" w:lineRule="auto"/>
+              <w:ind w:left="0"/>
+              <w:rPr>
+                <w:rFonts w:asciiTheme="majorHAnsi" w:hAnsiTheme="majorHAnsi" w:cstheme="majorHAnsi"/>
+                <w:sz w:val="26"/>
+                <w:szCs w:val="26"/>
+              </w:rPr>
+            </w:pPr>
+            <w:r>
+              <w:rPr>
+                <w:rFonts w:asciiTheme="majorHAnsi" w:eastAsia="Times New Roman" w:hAnsiTheme="majorHAnsi" w:cstheme="majorHAnsi"/>
+                <w:b/>
+                <w:i/>
+                <w:color w:val="000000" w:themeColor="text1"/>
+                <w:sz w:val="26"/>
+                <w:szCs w:val="26"/>
+              </w:rPr>
+              <w:t>Use Case ID:</w:t>
+            </w:r>
+          </w:p>
+        </w:tc>
+        <w:tc>
+          <w:tcPr>
+            <w:tcW w:w="6728" w:type="dxa"/>
+          </w:tcPr>
+          <w:p>
+            <w:pPr>
+              <w:pStyle w:val="BodyText"/>
+              <w:spacing w:before="0" w:line="360" w:lineRule="auto"/>
+              <w:ind w:left="0"/>
+              <w:rPr>
+                <w:rFonts w:asciiTheme="majorHAnsi" w:hAnsiTheme="majorHAnsi" w:cstheme="majorHAnsi"/>
+                <w:sz w:val="26"/>
+                <w:szCs w:val="26"/>
+                <w:lang w:val="vi-VN"/>
+              </w:rPr>
+            </w:pPr>
+            <w:r>
+              <w:rPr>
+                <w:rFonts w:asciiTheme="majorHAnsi" w:hAnsiTheme="majorHAnsi" w:cstheme="majorHAnsi"/>
+                <w:sz w:val="26"/>
+                <w:szCs w:val="26"/>
+              </w:rPr>
+              <w:t>Rep#3</w:t>
+            </w:r>
+          </w:p>
+        </w:tc>
+      </w:tr>
+      <w:tr>
+        <w:tc>
+          <w:tcPr>
+            <w:tcW w:w="2288" w:type="dxa"/>
+          </w:tcPr>
+          <w:p>
+            <w:pPr>
+              <w:pStyle w:val="BodyText"/>
+              <w:spacing w:before="0" w:line="360" w:lineRule="auto"/>
+              <w:ind w:left="0"/>
+              <w:rPr>
+                <w:rFonts w:asciiTheme="majorHAnsi" w:hAnsiTheme="majorHAnsi" w:cstheme="majorHAnsi"/>
+                <w:sz w:val="26"/>
+                <w:szCs w:val="26"/>
+              </w:rPr>
+            </w:pPr>
+            <w:r>
+              <w:rPr>
+                <w:rFonts w:asciiTheme="majorHAnsi" w:eastAsia="Times New Roman" w:hAnsiTheme="majorHAnsi" w:cstheme="majorHAnsi"/>
+                <w:b/>
+                <w:i/>
+                <w:color w:val="000000" w:themeColor="text1"/>
+                <w:sz w:val="26"/>
+                <w:szCs w:val="26"/>
+              </w:rPr>
+              <w:t>Use case Name:</w:t>
+            </w:r>
+          </w:p>
+        </w:tc>
+        <w:tc>
+          <w:tcPr>
+            <w:tcW w:w="6728" w:type="dxa"/>
+          </w:tcPr>
+          <w:p>
+            <w:pPr>
+              <w:pStyle w:val="BodyText"/>
+              <w:spacing w:before="0" w:line="360" w:lineRule="auto"/>
+              <w:ind w:left="0"/>
+              <w:rPr>
+                <w:rFonts w:asciiTheme="majorHAnsi" w:hAnsiTheme="majorHAnsi" w:cstheme="majorHAnsi"/>
+                <w:sz w:val="26"/>
+                <w:szCs w:val="26"/>
+              </w:rPr>
+            </w:pPr>
+            <w:r>
+              <w:rPr>
+                <w:rFonts w:asciiTheme="majorHAnsi" w:hAnsiTheme="majorHAnsi" w:cstheme="majorHAnsi"/>
+                <w:sz w:val="26"/>
+                <w:szCs w:val="26"/>
+              </w:rPr>
+              <w:t>Đổi Mật Khẩu</w:t>
+            </w:r>
+          </w:p>
+        </w:tc>
+      </w:tr>
+      <w:tr>
+        <w:trPr>
+          <w:trHeight w:val="1025"/>
+        </w:trPr>
+        <w:tc>
+          <w:tcPr>
+            <w:tcW w:w="2288" w:type="dxa"/>
+          </w:tcPr>
+          <w:p>
+            <w:pPr>
+              <w:pStyle w:val="BodyText"/>
+              <w:spacing w:before="0" w:line="360" w:lineRule="auto"/>
+              <w:ind w:left="0"/>
+              <w:rPr>
+                <w:rFonts w:asciiTheme="majorHAnsi" w:hAnsiTheme="majorHAnsi" w:cstheme="majorHAnsi"/>
+                <w:sz w:val="26"/>
+                <w:szCs w:val="26"/>
+              </w:rPr>
+            </w:pPr>
+            <w:r>
+              <w:rPr>
+                <w:rFonts w:asciiTheme="majorHAnsi" w:eastAsia="Times New Roman" w:hAnsiTheme="majorHAnsi" w:cstheme="majorHAnsi"/>
+                <w:b/>
+                <w:i/>
+                <w:color w:val="000000" w:themeColor="text1"/>
+                <w:sz w:val="26"/>
+                <w:szCs w:val="26"/>
+              </w:rPr>
+              <w:t>Brief description:</w:t>
+            </w:r>
+          </w:p>
+        </w:tc>
+        <w:tc>
+          <w:tcPr>
+            <w:tcW w:w="6728" w:type="dxa"/>
+          </w:tcPr>
+          <w:p>
+            <w:pPr>
+              <w:pStyle w:val="BodyText"/>
+              <w:spacing w:before="0" w:line="360" w:lineRule="auto"/>
+              <w:ind w:left="0"/>
+              <w:rPr>
+                <w:rFonts w:asciiTheme="majorHAnsi" w:hAnsiTheme="majorHAnsi" w:cstheme="majorHAnsi"/>
+                <w:sz w:val="26"/>
+                <w:szCs w:val="26"/>
+              </w:rPr>
+            </w:pPr>
+            <w:r>
+              <w:rPr>
+                <w:rFonts w:asciiTheme="majorHAnsi" w:hAnsiTheme="majorHAnsi" w:cstheme="majorHAnsi"/>
+                <w:color w:val="1F1F1F"/>
+                <w:sz w:val="26"/>
+                <w:szCs w:val="26"/>
+                <w:shd w:val="clear" w:color="auto" w:fill="FFFFFF"/>
+              </w:rPr>
+              <w:t>Người</w:t>
+            </w:r>
+            <w:r>
+              <w:rPr>
+                <w:rFonts w:asciiTheme="majorHAnsi" w:hAnsiTheme="majorHAnsi" w:cstheme="majorHAnsi"/>
+                <w:color w:val="1F1F1F"/>
+                <w:sz w:val="26"/>
+                <w:szCs w:val="26"/>
+                <w:shd w:val="clear" w:color="auto" w:fill="FFFFFF"/>
+                <w:lang w:val="vi-VN"/>
+              </w:rPr>
+              <w:t xml:space="preserve"> dùng </w:t>
+            </w:r>
+            <w:r>
+              <w:rPr>
+                <w:rFonts w:asciiTheme="majorHAnsi" w:hAnsiTheme="majorHAnsi" w:cstheme="majorHAnsi"/>
+                <w:color w:val="1F1F1F"/>
+                <w:sz w:val="26"/>
+                <w:szCs w:val="26"/>
+                <w:shd w:val="clear" w:color="auto" w:fill="FFFFFF"/>
+              </w:rPr>
+              <w:t>đổi mật khẩu của họ.</w:t>
+            </w:r>
+          </w:p>
+        </w:tc>
+      </w:tr>
+      <w:tr>
+        <w:trPr>
+          <w:trHeight w:val="809"/>
+        </w:trPr>
+        <w:tc>
+          <w:tcPr>
+            <w:tcW w:w="2288" w:type="dxa"/>
+          </w:tcPr>
+          <w:p>
+            <w:pPr>
+              <w:pStyle w:val="BodyText"/>
+              <w:spacing w:before="0" w:line="360" w:lineRule="auto"/>
+              <w:ind w:left="0"/>
+              <w:rPr>
+                <w:rFonts w:asciiTheme="majorHAnsi" w:hAnsiTheme="majorHAnsi" w:cstheme="majorHAnsi"/>
+                <w:sz w:val="26"/>
+                <w:szCs w:val="26"/>
+              </w:rPr>
+            </w:pPr>
+            <w:r>
+              <w:rPr>
+                <w:rFonts w:asciiTheme="majorHAnsi" w:eastAsia="Times New Roman" w:hAnsiTheme="majorHAnsi" w:cstheme="majorHAnsi"/>
+                <w:b/>
+                <w:i/>
+                <w:color w:val="000000" w:themeColor="text1"/>
+                <w:sz w:val="26"/>
+                <w:szCs w:val="26"/>
+              </w:rPr>
+              <w:lastRenderedPageBreak/>
+              <w:t>Actors:</w:t>
+            </w:r>
+          </w:p>
+        </w:tc>
+        <w:tc>
+          <w:tcPr>
+            <w:tcW w:w="6728" w:type="dxa"/>
+          </w:tcPr>
+          <w:p>
+            <w:pPr>
+              <w:pStyle w:val="BodyText"/>
+              <w:spacing w:before="0" w:line="360" w:lineRule="auto"/>
+              <w:ind w:left="0"/>
+              <w:rPr>
+                <w:rFonts w:asciiTheme="majorHAnsi" w:hAnsiTheme="majorHAnsi" w:cstheme="majorHAnsi"/>
+                <w:sz w:val="26"/>
+                <w:szCs w:val="26"/>
+                <w:lang w:val="vi-VN"/>
+              </w:rPr>
+            </w:pPr>
+            <w:r>
+              <w:rPr>
+                <w:rFonts w:asciiTheme="majorHAnsi" w:hAnsiTheme="majorHAnsi" w:cstheme="majorHAnsi"/>
+                <w:sz w:val="26"/>
+                <w:szCs w:val="26"/>
+                <w:lang w:val="vi-VN"/>
+              </w:rPr>
+              <w:t>Người dùng</w:t>
+            </w:r>
+          </w:p>
+        </w:tc>
+      </w:tr>
+      <w:tr>
+        <w:trPr>
+          <w:trHeight w:val="1061"/>
+        </w:trPr>
+        <w:tc>
+          <w:tcPr>
+            <w:tcW w:w="2288" w:type="dxa"/>
+          </w:tcPr>
+          <w:p>
+            <w:pPr>
+              <w:pStyle w:val="BodyText"/>
+              <w:spacing w:before="0" w:line="360" w:lineRule="auto"/>
+              <w:ind w:left="0"/>
+              <w:rPr>
+                <w:rFonts w:asciiTheme="majorHAnsi" w:hAnsiTheme="majorHAnsi" w:cstheme="majorHAnsi"/>
+                <w:b/>
+                <w:bCs/>
+                <w:sz w:val="26"/>
+                <w:szCs w:val="26"/>
+              </w:rPr>
+            </w:pPr>
+            <w:r>
+              <w:rPr>
+                <w:rFonts w:asciiTheme="majorHAnsi" w:eastAsia="Times New Roman" w:hAnsiTheme="majorHAnsi" w:cstheme="majorHAnsi"/>
+                <w:b/>
+                <w:bCs/>
+                <w:i/>
+                <w:color w:val="000000" w:themeColor="text1"/>
+                <w:sz w:val="26"/>
+                <w:szCs w:val="26"/>
+              </w:rPr>
+              <w:t>Pre-conditions:</w:t>
+            </w:r>
+          </w:p>
+        </w:tc>
+        <w:tc>
+          <w:tcPr>
+            <w:tcW w:w="6728" w:type="dxa"/>
+          </w:tcPr>
+          <w:p>
+            <w:pPr>
+              <w:shd w:val="clear" w:color="auto" w:fill="FFFFFF"/>
+              <w:spacing w:after="100" w:afterAutospacing="1" w:line="360" w:lineRule="auto"/>
+              <w:rPr>
+                <w:rFonts w:asciiTheme="majorHAnsi" w:hAnsiTheme="majorHAnsi" w:cstheme="majorHAnsi"/>
+                <w:szCs w:val="26"/>
+                <w:lang w:val="vi-VN"/>
+              </w:rPr>
+            </w:pPr>
+            <w:r>
+              <w:rPr>
+                <w:rFonts w:asciiTheme="majorHAnsi" w:hAnsiTheme="majorHAnsi" w:cstheme="majorHAnsi"/>
+                <w:szCs w:val="26"/>
+              </w:rPr>
+              <w:t>Người</w:t>
+            </w:r>
+            <w:r>
+              <w:rPr>
+                <w:rFonts w:asciiTheme="majorHAnsi" w:hAnsiTheme="majorHAnsi" w:cstheme="majorHAnsi"/>
+                <w:szCs w:val="26"/>
+                <w:lang w:val="vi-VN"/>
+              </w:rPr>
+              <w:t xml:space="preserve"> dùng đ</w:t>
+            </w:r>
+            <w:r>
+              <w:rPr>
+                <w:rFonts w:asciiTheme="majorHAnsi" w:hAnsiTheme="majorHAnsi" w:cstheme="majorHAnsi"/>
+                <w:szCs w:val="26"/>
+              </w:rPr>
+              <w:t>ã vào hệ thống và đăng nhập vào tài khoản</w:t>
+            </w:r>
+            <w:r>
+              <w:rPr>
+                <w:rFonts w:asciiTheme="majorHAnsi" w:hAnsiTheme="majorHAnsi" w:cstheme="majorHAnsi"/>
+                <w:szCs w:val="26"/>
+                <w:lang w:val="vi-VN"/>
+              </w:rPr>
+              <w:t xml:space="preserve"> của họ</w:t>
+            </w:r>
+          </w:p>
+        </w:tc>
+      </w:tr>
+      <w:tr>
+        <w:trPr>
+          <w:trHeight w:val="1115"/>
+        </w:trPr>
+        <w:tc>
+          <w:tcPr>
+            <w:tcW w:w="2288" w:type="dxa"/>
+          </w:tcPr>
+          <w:p>
+            <w:pPr>
+              <w:pStyle w:val="BodyText"/>
+              <w:spacing w:before="0" w:line="360" w:lineRule="auto"/>
+              <w:ind w:left="0"/>
+              <w:rPr>
+                <w:rFonts w:asciiTheme="majorHAnsi" w:hAnsiTheme="majorHAnsi" w:cstheme="majorHAnsi"/>
+                <w:b/>
+                <w:bCs/>
+                <w:sz w:val="26"/>
+                <w:szCs w:val="26"/>
+              </w:rPr>
+            </w:pPr>
+            <w:r>
+              <w:rPr>
+                <w:rFonts w:asciiTheme="majorHAnsi" w:eastAsia="Times New Roman" w:hAnsiTheme="majorHAnsi" w:cstheme="majorHAnsi"/>
+                <w:b/>
+                <w:bCs/>
+                <w:i/>
+                <w:color w:val="000000" w:themeColor="text1"/>
+                <w:sz w:val="26"/>
+                <w:szCs w:val="26"/>
+              </w:rPr>
+              <w:t>Post-conditions:</w:t>
+            </w:r>
+          </w:p>
+        </w:tc>
+        <w:tc>
+          <w:tcPr>
+            <w:tcW w:w="6728" w:type="dxa"/>
+          </w:tcPr>
+          <w:p>
+            <w:pPr>
+              <w:shd w:val="clear" w:color="auto" w:fill="FFFFFF"/>
+              <w:spacing w:after="100" w:afterAutospacing="1" w:line="360" w:lineRule="auto"/>
+              <w:rPr>
+                <w:rFonts w:asciiTheme="majorHAnsi" w:hAnsiTheme="majorHAnsi" w:cstheme="majorHAnsi"/>
+                <w:color w:val="111111"/>
+                <w:szCs w:val="26"/>
+                <w:lang w:val="vi-VN"/>
+              </w:rPr>
+            </w:pPr>
+            <w:r>
+              <w:rPr>
+                <w:rFonts w:asciiTheme="majorHAnsi" w:hAnsiTheme="majorHAnsi" w:cstheme="majorHAnsi"/>
+                <w:color w:val="1F1F1F"/>
+                <w:szCs w:val="26"/>
+                <w:shd w:val="clear" w:color="auto" w:fill="FFFFFF"/>
+              </w:rPr>
+              <w:t>Mật khẩu</w:t>
+            </w:r>
+            <w:r>
+              <w:rPr>
+                <w:rFonts w:asciiTheme="majorHAnsi" w:hAnsiTheme="majorHAnsi" w:cstheme="majorHAnsi"/>
+                <w:color w:val="1F1F1F"/>
+                <w:szCs w:val="26"/>
+                <w:shd w:val="clear" w:color="auto" w:fill="FFFFFF"/>
+                <w:lang w:val="vi-VN"/>
+              </w:rPr>
+              <w:t xml:space="preserve"> của người dùng</w:t>
+            </w:r>
+            <w:r>
+              <w:rPr>
+                <w:rFonts w:asciiTheme="majorHAnsi" w:hAnsiTheme="majorHAnsi" w:cstheme="majorHAnsi"/>
+                <w:color w:val="1F1F1F"/>
+                <w:szCs w:val="26"/>
+                <w:shd w:val="clear" w:color="auto" w:fill="FFFFFF"/>
+              </w:rPr>
+              <w:t xml:space="preserve"> đã được thay đổi thành công</w:t>
+            </w:r>
+          </w:p>
+        </w:tc>
+      </w:tr>
+      <w:tr>
+        <w:tc>
+          <w:tcPr>
+            <w:tcW w:w="2288" w:type="dxa"/>
+          </w:tcPr>
+          <w:p>
+            <w:pPr>
+              <w:pStyle w:val="BodyText"/>
+              <w:spacing w:before="0" w:line="360" w:lineRule="auto"/>
+              <w:ind w:left="0"/>
+              <w:rPr>
+                <w:rFonts w:asciiTheme="majorHAnsi" w:eastAsia="Times New Roman" w:hAnsiTheme="majorHAnsi" w:cstheme="majorHAnsi"/>
+                <w:b/>
+                <w:bCs/>
+                <w:i/>
+                <w:color w:val="000000" w:themeColor="text1"/>
+                <w:sz w:val="26"/>
+                <w:szCs w:val="26"/>
+                <w:lang w:val="vi-VN"/>
+              </w:rPr>
+            </w:pPr>
+            <w:r>
+              <w:rPr>
+                <w:rFonts w:asciiTheme="majorHAnsi" w:eastAsia="Times New Roman" w:hAnsiTheme="majorHAnsi" w:cstheme="majorHAnsi"/>
+                <w:b/>
+                <w:bCs/>
+                <w:i/>
+                <w:color w:val="000000" w:themeColor="text1"/>
+                <w:sz w:val="26"/>
+                <w:szCs w:val="26"/>
+              </w:rPr>
+              <w:t>Main Success flow</w:t>
+            </w:r>
+            <w:r>
+              <w:rPr>
+                <w:rFonts w:asciiTheme="majorHAnsi" w:eastAsia="Times New Roman" w:hAnsiTheme="majorHAnsi" w:cstheme="majorHAnsi"/>
+                <w:b/>
+                <w:bCs/>
+                <w:i/>
+                <w:color w:val="000000" w:themeColor="text1"/>
+                <w:sz w:val="26"/>
+                <w:szCs w:val="26"/>
+                <w:lang w:val="vi-VN"/>
+              </w:rPr>
+              <w:t>:</w:t>
+            </w:r>
+          </w:p>
+        </w:tc>
+        <w:tc>
+          <w:tcPr>
+            <w:tcW w:w="6728" w:type="dxa"/>
+          </w:tcPr>
+          <w:p>
+            <w:pPr>
+              <w:numPr>
+                <w:ilvl w:val="0"/>
+                <w:numId w:val="10"/>
+              </w:numPr>
+              <w:shd w:val="clear" w:color="auto" w:fill="FFFFFF"/>
+              <w:spacing w:before="100" w:beforeAutospacing="1" w:line="360" w:lineRule="auto"/>
+              <w:rPr>
+                <w:rFonts w:asciiTheme="majorHAnsi" w:hAnsiTheme="majorHAnsi" w:cstheme="majorHAnsi"/>
+                <w:color w:val="1F1F1F"/>
+                <w:szCs w:val="26"/>
+                <w:lang w:val="vi-VN"/>
+              </w:rPr>
+            </w:pPr>
+            <w:r>
+              <w:rPr>
+                <w:rFonts w:asciiTheme="majorHAnsi" w:hAnsiTheme="majorHAnsi" w:cstheme="majorHAnsi"/>
+                <w:color w:val="1F1F1F"/>
+                <w:szCs w:val="26"/>
+                <w:lang w:val="vi-VN"/>
+              </w:rPr>
+              <w:t>Người dùng chọn vào quản lí tài khoản, chọn đổi mật khẩu</w:t>
+            </w:r>
+          </w:p>
+          <w:p>
+            <w:pPr>
+              <w:numPr>
+                <w:ilvl w:val="0"/>
+                <w:numId w:val="10"/>
+              </w:numPr>
+              <w:shd w:val="clear" w:color="auto" w:fill="FFFFFF"/>
+              <w:spacing w:before="100" w:beforeAutospacing="1" w:line="360" w:lineRule="auto"/>
+              <w:rPr>
+                <w:rFonts w:asciiTheme="majorHAnsi" w:hAnsiTheme="majorHAnsi" w:cstheme="majorHAnsi"/>
+                <w:color w:val="1F1F1F"/>
+                <w:szCs w:val="26"/>
+                <w:lang w:val="vi-VN"/>
+              </w:rPr>
+            </w:pPr>
+            <w:r>
+              <w:rPr>
+                <w:rFonts w:asciiTheme="majorHAnsi" w:hAnsiTheme="majorHAnsi" w:cstheme="majorHAnsi"/>
+                <w:color w:val="1F1F1F"/>
+                <w:szCs w:val="26"/>
+                <w:lang w:val="vi-VN"/>
+              </w:rPr>
+              <w:t>Người dùng nhập lại mật khẩu cũ</w:t>
+            </w:r>
+          </w:p>
+          <w:p>
+            <w:pPr>
+              <w:numPr>
+                <w:ilvl w:val="0"/>
+                <w:numId w:val="10"/>
+              </w:numPr>
+              <w:shd w:val="clear" w:color="auto" w:fill="FFFFFF"/>
+              <w:spacing w:before="100" w:beforeAutospacing="1" w:line="360" w:lineRule="auto"/>
+              <w:rPr>
+                <w:rFonts w:asciiTheme="majorHAnsi" w:hAnsiTheme="majorHAnsi" w:cstheme="majorHAnsi"/>
+                <w:color w:val="1F1F1F"/>
+                <w:szCs w:val="26"/>
+                <w:lang w:val="vi-VN"/>
+              </w:rPr>
+            </w:pPr>
+            <w:r>
+              <w:rPr>
+                <w:rFonts w:asciiTheme="majorHAnsi" w:hAnsiTheme="majorHAnsi" w:cstheme="majorHAnsi"/>
+                <w:color w:val="1F1F1F"/>
+                <w:szCs w:val="26"/>
+                <w:lang w:val="vi-VN"/>
+              </w:rPr>
+              <w:t>Người dùng nhập mật khẩu mới và xác nhận mật khẩu mới</w:t>
+            </w:r>
+          </w:p>
+          <w:p>
+            <w:pPr>
+              <w:numPr>
+                <w:ilvl w:val="0"/>
+                <w:numId w:val="10"/>
+              </w:numPr>
+              <w:shd w:val="clear" w:color="auto" w:fill="FFFFFF"/>
+              <w:spacing w:before="100" w:beforeAutospacing="1" w:line="360" w:lineRule="auto"/>
+              <w:rPr>
+                <w:rFonts w:asciiTheme="majorHAnsi" w:hAnsiTheme="majorHAnsi" w:cstheme="majorHAnsi"/>
+                <w:color w:val="1F1F1F"/>
+                <w:szCs w:val="26"/>
+                <w:lang w:val="vi-VN"/>
+              </w:rPr>
+            </w:pPr>
+            <w:r>
+              <w:rPr>
+                <w:rFonts w:asciiTheme="majorHAnsi" w:hAnsiTheme="majorHAnsi" w:cstheme="majorHAnsi"/>
+                <w:color w:val="1F1F1F"/>
+                <w:szCs w:val="26"/>
+                <w:lang w:val="vi-VN"/>
+              </w:rPr>
+              <w:t>Hệ thống gửi mã xác nhận về thông tin liên lạc của người dùng</w:t>
+            </w:r>
+          </w:p>
+          <w:p>
+            <w:pPr>
+              <w:numPr>
+                <w:ilvl w:val="0"/>
+                <w:numId w:val="10"/>
+              </w:numPr>
+              <w:shd w:val="clear" w:color="auto" w:fill="FFFFFF"/>
+              <w:spacing w:before="100" w:beforeAutospacing="1" w:line="360" w:lineRule="auto"/>
+              <w:rPr>
+                <w:rFonts w:asciiTheme="majorHAnsi" w:hAnsiTheme="majorHAnsi" w:cstheme="majorHAnsi"/>
+                <w:color w:val="1F1F1F"/>
+                <w:szCs w:val="26"/>
+                <w:lang w:val="vi-VN"/>
+              </w:rPr>
+            </w:pPr>
+            <w:r>
+              <w:rPr>
+                <w:rFonts w:asciiTheme="majorHAnsi" w:hAnsiTheme="majorHAnsi" w:cstheme="majorHAnsi"/>
+                <w:color w:val="1F1F1F"/>
+                <w:szCs w:val="26"/>
+                <w:lang w:val="vi-VN"/>
+              </w:rPr>
+              <w:t>Người dùng nhập mã xác nhận</w:t>
+            </w:r>
+          </w:p>
+          <w:p>
+            <w:pPr>
+              <w:numPr>
+                <w:ilvl w:val="0"/>
+                <w:numId w:val="10"/>
+              </w:numPr>
+              <w:shd w:val="clear" w:color="auto" w:fill="FFFFFF"/>
+              <w:spacing w:before="100" w:beforeAutospacing="1" w:line="360" w:lineRule="auto"/>
+              <w:rPr>
+                <w:rFonts w:asciiTheme="majorHAnsi" w:hAnsiTheme="majorHAnsi" w:cstheme="majorHAnsi"/>
+                <w:color w:val="1F1F1F"/>
+                <w:szCs w:val="26"/>
+                <w:lang w:val="vi-VN"/>
+              </w:rPr>
+            </w:pPr>
+            <w:r>
+              <w:rPr>
+                <w:rFonts w:asciiTheme="majorHAnsi" w:hAnsiTheme="majorHAnsi" w:cstheme="majorHAnsi"/>
+                <w:color w:val="1F1F1F"/>
+                <w:szCs w:val="26"/>
+                <w:lang w:val="vi-VN"/>
+              </w:rPr>
+              <w:t>Hệ thống thông báo hoàn thành công việc.</w:t>
+            </w:r>
+          </w:p>
+          <w:p>
+            <w:pPr>
+              <w:spacing w:after="100" w:afterAutospacing="1" w:line="360" w:lineRule="auto"/>
+              <w:rPr>
+                <w:rFonts w:asciiTheme="majorHAnsi" w:hAnsiTheme="majorHAnsi" w:cstheme="majorHAnsi"/>
+                <w:color w:val="111111"/>
+                <w:szCs w:val="26"/>
+                <w:lang w:val="vi-VN"/>
+              </w:rPr>
+            </w:pPr>
+          </w:p>
+        </w:tc>
+      </w:tr>
+      <w:tr>
+        <w:trPr>
+          <w:trHeight w:val="996"/>
+        </w:trPr>
+        <w:tc>
+          <w:tcPr>
+            <w:tcW w:w="2288" w:type="dxa"/>
+          </w:tcPr>
+          <w:p>
+            <w:pPr>
+              <w:pStyle w:val="BodyText"/>
+              <w:spacing w:before="0" w:line="360" w:lineRule="auto"/>
+              <w:ind w:left="0"/>
+              <w:rPr>
+                <w:rFonts w:asciiTheme="majorHAnsi" w:hAnsiTheme="majorHAnsi" w:cstheme="majorHAnsi"/>
+                <w:b/>
+                <w:bCs/>
+                <w:sz w:val="26"/>
+                <w:szCs w:val="26"/>
+              </w:rPr>
+            </w:pPr>
+            <w:r>
+              <w:rPr>
+                <w:rFonts w:asciiTheme="majorHAnsi" w:eastAsia="Times New Roman" w:hAnsiTheme="majorHAnsi" w:cstheme="majorHAnsi"/>
+                <w:b/>
+                <w:bCs/>
+                <w:i/>
+                <w:color w:val="000000" w:themeColor="text1"/>
+                <w:sz w:val="26"/>
+                <w:szCs w:val="26"/>
+              </w:rPr>
+              <w:t>Alternative flows:</w:t>
+            </w:r>
+          </w:p>
+        </w:tc>
+        <w:tc>
+          <w:tcPr>
+            <w:tcW w:w="6728" w:type="dxa"/>
+          </w:tcPr>
+          <w:p>
+            <w:pPr>
+              <w:numPr>
+                <w:ilvl w:val="0"/>
+                <w:numId w:val="11"/>
+              </w:numPr>
+              <w:shd w:val="clear" w:color="auto" w:fill="FFFFFF"/>
+              <w:spacing w:before="100" w:beforeAutospacing="1" w:line="360" w:lineRule="auto"/>
+              <w:rPr>
+                <w:rFonts w:asciiTheme="majorHAnsi" w:hAnsiTheme="majorHAnsi" w:cstheme="majorHAnsi"/>
+                <w:color w:val="1F1F1F"/>
+                <w:szCs w:val="26"/>
+              </w:rPr>
+            </w:pPr>
+            <w:r>
+              <w:rPr>
+                <w:rFonts w:asciiTheme="majorHAnsi" w:hAnsiTheme="majorHAnsi" w:cstheme="majorHAnsi"/>
+                <w:b/>
+                <w:bCs/>
+                <w:color w:val="1F1F1F"/>
+                <w:szCs w:val="26"/>
+              </w:rPr>
+              <w:t>Mật khẩu hiện tại không chính xác</w:t>
+            </w:r>
+            <w:r>
+              <w:rPr>
+                <w:rFonts w:asciiTheme="majorHAnsi" w:hAnsiTheme="majorHAnsi" w:cstheme="majorHAnsi"/>
+                <w:color w:val="1F1F1F"/>
+                <w:szCs w:val="26"/>
+              </w:rPr>
+              <w:t>:</w:t>
+            </w:r>
+          </w:p>
+          <w:p>
+            <w:pPr>
+              <w:numPr>
+                <w:ilvl w:val="1"/>
+                <w:numId w:val="11"/>
+              </w:numPr>
+              <w:shd w:val="clear" w:color="auto" w:fill="FFFFFF"/>
+              <w:spacing w:before="100" w:beforeAutospacing="1" w:line="360" w:lineRule="auto"/>
+              <w:rPr>
+                <w:rFonts w:asciiTheme="majorHAnsi" w:hAnsiTheme="majorHAnsi" w:cstheme="majorHAnsi"/>
+                <w:color w:val="1F1F1F"/>
+                <w:szCs w:val="26"/>
+              </w:rPr>
+            </w:pPr>
+            <w:r>
+              <w:rPr>
+                <w:rFonts w:asciiTheme="majorHAnsi" w:hAnsiTheme="majorHAnsi" w:cstheme="majorHAnsi"/>
+                <w:color w:val="1F1F1F"/>
+                <w:szCs w:val="26"/>
+              </w:rPr>
+              <w:t>Ở main flow 2, người dùng nhập sai mật khẩu hiện tại, hệ thống sẽ hiển thị một thông báo lỗi và yêu cầu họ nhập lại mật khẩu hiện tại chính xác.</w:t>
+            </w:r>
+          </w:p>
+          <w:p>
+            <w:pPr>
+              <w:numPr>
+                <w:ilvl w:val="0"/>
+                <w:numId w:val="11"/>
+              </w:numPr>
+              <w:shd w:val="clear" w:color="auto" w:fill="FFFFFF"/>
+              <w:spacing w:before="100" w:beforeAutospacing="1" w:line="360" w:lineRule="auto"/>
+              <w:rPr>
+                <w:rFonts w:asciiTheme="majorHAnsi" w:hAnsiTheme="majorHAnsi" w:cstheme="majorHAnsi"/>
+                <w:color w:val="1F1F1F"/>
+                <w:szCs w:val="26"/>
+              </w:rPr>
+            </w:pPr>
+            <w:r>
+              <w:rPr>
+                <w:rFonts w:asciiTheme="majorHAnsi" w:hAnsiTheme="majorHAnsi" w:cstheme="majorHAnsi"/>
+                <w:b/>
+                <w:bCs/>
+                <w:color w:val="1F1F1F"/>
+                <w:szCs w:val="26"/>
+              </w:rPr>
+              <w:t>Quên mật khẩu</w:t>
+            </w:r>
+            <w:r>
+              <w:rPr>
+                <w:rFonts w:asciiTheme="majorHAnsi" w:hAnsiTheme="majorHAnsi" w:cstheme="majorHAnsi"/>
+                <w:color w:val="1F1F1F"/>
+                <w:szCs w:val="26"/>
+              </w:rPr>
+              <w:t>:</w:t>
+            </w:r>
+          </w:p>
+          <w:p>
+            <w:pPr>
+              <w:numPr>
+                <w:ilvl w:val="1"/>
+                <w:numId w:val="11"/>
+              </w:numPr>
+              <w:shd w:val="clear" w:color="auto" w:fill="FFFFFF"/>
+              <w:spacing w:before="100" w:beforeAutospacing="1" w:line="360" w:lineRule="auto"/>
+              <w:rPr>
+                <w:rFonts w:asciiTheme="majorHAnsi" w:hAnsiTheme="majorHAnsi" w:cstheme="majorHAnsi"/>
+                <w:color w:val="1F1F1F"/>
+                <w:szCs w:val="26"/>
+              </w:rPr>
+            </w:pPr>
+            <w:r>
+              <w:rPr>
+                <w:rFonts w:asciiTheme="majorHAnsi" w:hAnsiTheme="majorHAnsi" w:cstheme="majorHAnsi"/>
+                <w:color w:val="1F1F1F"/>
+                <w:szCs w:val="26"/>
+              </w:rPr>
+              <w:t>Ở mainflow 2, nếu người dùng quên mật khẩu, chọn vào quên mật khẩu.</w:t>
+            </w:r>
+          </w:p>
+          <w:p>
+            <w:pPr>
+              <w:numPr>
+                <w:ilvl w:val="1"/>
+                <w:numId w:val="11"/>
+              </w:numPr>
+              <w:shd w:val="clear" w:color="auto" w:fill="FFFFFF"/>
+              <w:spacing w:before="100" w:beforeAutospacing="1" w:line="360" w:lineRule="auto"/>
+              <w:rPr>
+                <w:rFonts w:asciiTheme="majorHAnsi" w:hAnsiTheme="majorHAnsi" w:cstheme="majorHAnsi"/>
+                <w:color w:val="1F1F1F"/>
+                <w:szCs w:val="26"/>
+              </w:rPr>
+            </w:pPr>
+            <w:r>
+              <w:rPr>
+                <w:rFonts w:asciiTheme="majorHAnsi" w:hAnsiTheme="majorHAnsi" w:cstheme="majorHAnsi"/>
+                <w:color w:val="1F1F1F"/>
+                <w:szCs w:val="26"/>
+              </w:rPr>
+              <w:t>Hệ thống gửi mã xác nhận về thông tin liên lạc của tài khoản</w:t>
+            </w:r>
+          </w:p>
+          <w:p>
+            <w:pPr>
+              <w:numPr>
+                <w:ilvl w:val="1"/>
+                <w:numId w:val="11"/>
+              </w:numPr>
+              <w:shd w:val="clear" w:color="auto" w:fill="FFFFFF"/>
+              <w:spacing w:before="100" w:beforeAutospacing="1" w:line="360" w:lineRule="auto"/>
+              <w:rPr>
+                <w:rFonts w:asciiTheme="majorHAnsi" w:hAnsiTheme="majorHAnsi" w:cstheme="majorHAnsi"/>
+                <w:color w:val="1F1F1F"/>
+                <w:szCs w:val="26"/>
+              </w:rPr>
+            </w:pPr>
+            <w:r>
+              <w:rPr>
+                <w:rFonts w:asciiTheme="majorHAnsi" w:hAnsiTheme="majorHAnsi" w:cstheme="majorHAnsi"/>
+                <w:color w:val="1F1F1F"/>
+                <w:szCs w:val="26"/>
+              </w:rPr>
+              <w:t>Người dùng nhập mã xác nhận</w:t>
+            </w:r>
+          </w:p>
+          <w:p>
+            <w:pPr>
+              <w:numPr>
+                <w:ilvl w:val="1"/>
+                <w:numId w:val="11"/>
+              </w:numPr>
+              <w:shd w:val="clear" w:color="auto" w:fill="FFFFFF"/>
+              <w:spacing w:before="100" w:beforeAutospacing="1" w:line="360" w:lineRule="auto"/>
+              <w:rPr>
+                <w:rFonts w:asciiTheme="majorHAnsi" w:hAnsiTheme="majorHAnsi" w:cstheme="majorHAnsi"/>
+                <w:color w:val="1F1F1F"/>
+                <w:szCs w:val="26"/>
+              </w:rPr>
+            </w:pPr>
+            <w:r>
+              <w:rPr>
+                <w:rFonts w:asciiTheme="majorHAnsi" w:hAnsiTheme="majorHAnsi" w:cstheme="majorHAnsi"/>
+                <w:color w:val="1F1F1F"/>
+                <w:szCs w:val="26"/>
+              </w:rPr>
+              <w:t>Người dùng thực hiện tiếp mainflow 3</w:t>
+            </w:r>
+          </w:p>
+          <w:p>
+            <w:pPr>
+              <w:pStyle w:val="ListParagraph"/>
+              <w:numPr>
+                <w:ilvl w:val="0"/>
+                <w:numId w:val="11"/>
+              </w:numPr>
+              <w:shd w:val="clear" w:color="auto" w:fill="FFFFFF"/>
+              <w:spacing w:before="100" w:beforeAutospacing="1" w:line="360" w:lineRule="auto"/>
+              <w:rPr>
+                <w:rFonts w:asciiTheme="majorHAnsi" w:hAnsiTheme="majorHAnsi" w:cstheme="majorHAnsi"/>
+                <w:color w:val="1F1F1F"/>
+                <w:szCs w:val="26"/>
+              </w:rPr>
+            </w:pPr>
+            <w:r>
+              <w:rPr>
+                <w:rFonts w:asciiTheme="majorHAnsi" w:hAnsiTheme="majorHAnsi" w:cstheme="majorHAnsi"/>
+                <w:b/>
+                <w:bCs/>
+                <w:color w:val="1F1F1F"/>
+                <w:szCs w:val="26"/>
+              </w:rPr>
+              <w:t>Người dùng nhập không đúng mã xác nhận</w:t>
+            </w:r>
+            <w:r>
+              <w:rPr>
+                <w:rFonts w:asciiTheme="majorHAnsi" w:hAnsiTheme="majorHAnsi" w:cstheme="majorHAnsi"/>
+                <w:color w:val="1F1F1F"/>
+                <w:szCs w:val="26"/>
+              </w:rPr>
+              <w:t>:</w:t>
+            </w:r>
+          </w:p>
+          <w:p>
+            <w:pPr>
+              <w:pStyle w:val="ListParagraph"/>
+              <w:numPr>
+                <w:ilvl w:val="0"/>
+                <w:numId w:val="12"/>
+              </w:numPr>
+              <w:shd w:val="clear" w:color="auto" w:fill="FFFFFF"/>
+              <w:spacing w:before="100" w:beforeAutospacing="1" w:line="360" w:lineRule="auto"/>
+              <w:rPr>
+                <w:rFonts w:asciiTheme="majorHAnsi" w:hAnsiTheme="majorHAnsi" w:cstheme="majorHAnsi"/>
+                <w:color w:val="1F1F1F"/>
+                <w:szCs w:val="26"/>
+              </w:rPr>
+            </w:pPr>
+            <w:r>
+              <w:rPr>
+                <w:rFonts w:asciiTheme="majorHAnsi" w:hAnsiTheme="majorHAnsi" w:cstheme="majorHAnsi"/>
+                <w:color w:val="1F1F1F"/>
+                <w:szCs w:val="26"/>
+              </w:rPr>
+              <w:lastRenderedPageBreak/>
+              <w:t>Ở main flow 6, nếu người dùng nhập sai mã xác nhận</w:t>
+            </w:r>
+          </w:p>
+          <w:p>
+            <w:pPr>
+              <w:pStyle w:val="ListParagraph"/>
+              <w:numPr>
+                <w:ilvl w:val="0"/>
+                <w:numId w:val="12"/>
+              </w:numPr>
+              <w:spacing w:line="360" w:lineRule="auto"/>
+              <w:rPr>
+                <w:rFonts w:asciiTheme="majorHAnsi" w:hAnsiTheme="majorHAnsi" w:cstheme="majorHAnsi"/>
+                <w:b/>
+                <w:bCs/>
+                <w:szCs w:val="26"/>
+              </w:rPr>
+            </w:pPr>
+            <w:r>
+              <w:rPr>
+                <w:rFonts w:asciiTheme="majorHAnsi" w:hAnsiTheme="majorHAnsi" w:cstheme="majorHAnsi"/>
+                <w:color w:val="1F1F1F"/>
+                <w:szCs w:val="26"/>
+              </w:rPr>
+              <w:t xml:space="preserve">Hệ thống thông báo người dùng đã nhập sai và yêu cầu người dùng nhập lại </w:t>
+            </w:r>
+          </w:p>
+          <w:p>
+            <w:pPr>
+              <w:pStyle w:val="ListParagraph"/>
+              <w:numPr>
+                <w:ilvl w:val="0"/>
+                <w:numId w:val="6"/>
+              </w:numPr>
+              <w:spacing w:line="360" w:lineRule="auto"/>
+              <w:rPr>
+                <w:rFonts w:asciiTheme="majorHAnsi" w:hAnsiTheme="majorHAnsi" w:cstheme="majorHAnsi"/>
+                <w:b/>
+                <w:bCs/>
+                <w:szCs w:val="26"/>
+              </w:rPr>
+            </w:pPr>
+            <w:r>
+              <w:rPr>
+                <w:rFonts w:asciiTheme="majorHAnsi" w:hAnsiTheme="majorHAnsi" w:cstheme="majorHAnsi"/>
+                <w:b/>
+                <w:bCs/>
+                <w:szCs w:val="26"/>
+              </w:rPr>
+              <w:t>Người dùng không nhận được mã xác nhận:</w:t>
+            </w:r>
+          </w:p>
+          <w:p>
+            <w:pPr>
+              <w:pStyle w:val="ListParagraph"/>
+              <w:numPr>
+                <w:ilvl w:val="1"/>
+                <w:numId w:val="6"/>
+              </w:numPr>
+              <w:shd w:val="clear" w:color="auto" w:fill="FFFFFF"/>
+              <w:spacing w:before="100" w:beforeAutospacing="1" w:line="360" w:lineRule="auto"/>
+              <w:rPr>
+                <w:rFonts w:asciiTheme="majorHAnsi" w:hAnsiTheme="majorHAnsi" w:cstheme="majorHAnsi"/>
+                <w:color w:val="1F1F1F"/>
+                <w:szCs w:val="26"/>
+              </w:rPr>
+            </w:pPr>
+            <w:r>
+              <w:rPr>
+                <w:rFonts w:asciiTheme="majorHAnsi" w:hAnsiTheme="majorHAnsi" w:cstheme="majorHAnsi"/>
+                <w:color w:val="1F1F1F"/>
+                <w:szCs w:val="26"/>
+              </w:rPr>
+              <w:t>Ở main flow 5, nếu người dùng không nhận được mã xác nhận qua email hoặc số điện thoại, người dùng có thể chọn gửi lại mã xác nhận.</w:t>
+            </w:r>
+          </w:p>
+          <w:p>
+            <w:pPr>
+              <w:pStyle w:val="ListParagraph"/>
+              <w:numPr>
+                <w:ilvl w:val="1"/>
+                <w:numId w:val="6"/>
+              </w:numPr>
+              <w:shd w:val="clear" w:color="auto" w:fill="FFFFFF"/>
+              <w:spacing w:before="100" w:beforeAutospacing="1" w:line="360" w:lineRule="auto"/>
+              <w:rPr>
+                <w:rFonts w:asciiTheme="majorHAnsi" w:hAnsiTheme="majorHAnsi" w:cstheme="majorHAnsi"/>
+                <w:color w:val="1F1F1F"/>
+                <w:szCs w:val="26"/>
+              </w:rPr>
+            </w:pPr>
+            <w:r>
+              <w:rPr>
+                <w:rFonts w:asciiTheme="majorHAnsi" w:hAnsiTheme="majorHAnsi" w:cstheme="majorHAnsi"/>
+                <w:color w:val="1F1F1F"/>
+                <w:szCs w:val="26"/>
+              </w:rPr>
+              <w:t>Hệ thống gửi lại mã xác nhận đến thông tin liên lạc người dùng cung cấp</w:t>
+            </w:r>
+          </w:p>
+        </w:tc>
+      </w:tr>
+      <w:tr>
+        <w:trPr>
+          <w:trHeight w:val="482"/>
+        </w:trPr>
+        <w:tc>
+          <w:tcPr>
+            <w:tcW w:w="2288" w:type="dxa"/>
+          </w:tcPr>
+          <w:p>
+            <w:pPr>
+              <w:pStyle w:val="BodyText"/>
+              <w:spacing w:before="0" w:line="360" w:lineRule="auto"/>
+              <w:ind w:left="0"/>
+              <w:rPr>
+                <w:rFonts w:asciiTheme="majorHAnsi" w:hAnsiTheme="majorHAnsi" w:cstheme="majorHAnsi"/>
+                <w:sz w:val="26"/>
+                <w:szCs w:val="26"/>
+              </w:rPr>
+            </w:pPr>
+            <w:r>
+              <w:rPr>
+                <w:rFonts w:asciiTheme="majorHAnsi" w:eastAsia="Times New Roman" w:hAnsiTheme="majorHAnsi" w:cstheme="majorHAnsi"/>
+                <w:b/>
+                <w:i/>
+                <w:color w:val="000000" w:themeColor="text1"/>
+                <w:sz w:val="26"/>
+                <w:szCs w:val="26"/>
+              </w:rPr>
+              <w:lastRenderedPageBreak/>
+              <w:t>Exception flows:</w:t>
+            </w:r>
+          </w:p>
+        </w:tc>
+        <w:tc>
+          <w:tcPr>
+            <w:tcW w:w="6728" w:type="dxa"/>
+          </w:tcPr>
+          <w:p>
+            <w:pPr>
+              <w:shd w:val="clear" w:color="auto" w:fill="FFFFFF"/>
+              <w:spacing w:before="100" w:beforeAutospacing="1" w:line="360" w:lineRule="auto"/>
+              <w:rPr>
+                <w:rFonts w:asciiTheme="majorHAnsi" w:hAnsiTheme="majorHAnsi" w:cstheme="majorHAnsi"/>
+                <w:color w:val="1F1F1F"/>
+                <w:szCs w:val="26"/>
+              </w:rPr>
+            </w:pPr>
+          </w:p>
+        </w:tc>
+      </w:tr>
+    </w:tbl>
+    <w:p>
+      <w:pPr>
+        <w:spacing w:line="360" w:lineRule="auto"/>
+        <w:rPr>
+          <w:rFonts w:asciiTheme="majorHAnsi" w:hAnsiTheme="majorHAnsi" w:cstheme="majorHAnsi"/>
+          <w:szCs w:val="26"/>
+        </w:rPr>
+      </w:pPr>
+    </w:p>
+    <w:tbl>
+      <w:tblPr>
+        <w:tblStyle w:val="TableGrid"/>
+        <w:tblW w:w="0" w:type="auto"/>
+        <w:tblLook w:val="04A0" w:firstRow="1" w:lastRow="0" w:firstColumn="1" w:lastColumn="0" w:noHBand="0" w:noVBand="1"/>
+      </w:tblPr>
+      <w:tblGrid>
+        <w:gridCol w:w="2288"/>
+        <w:gridCol w:w="6728"/>
+      </w:tblGrid>
+      <w:tr>
+        <w:tc>
+          <w:tcPr>
+            <w:tcW w:w="2288" w:type="dxa"/>
+          </w:tcPr>
+          <w:p>
+            <w:pPr>
+              <w:pStyle w:val="BodyText"/>
+              <w:spacing w:before="0" w:line="360" w:lineRule="auto"/>
+              <w:ind w:left="0"/>
+              <w:rPr>
+                <w:rFonts w:asciiTheme="majorHAnsi" w:hAnsiTheme="majorHAnsi" w:cstheme="majorHAnsi"/>
+                <w:sz w:val="26"/>
+                <w:szCs w:val="26"/>
+              </w:rPr>
+            </w:pPr>
+            <w:r>
+              <w:rPr>
+                <w:rFonts w:asciiTheme="majorHAnsi" w:eastAsia="Times New Roman" w:hAnsiTheme="majorHAnsi" w:cstheme="majorHAnsi"/>
+                <w:b/>
+                <w:i/>
+                <w:color w:val="000000" w:themeColor="text1"/>
+                <w:sz w:val="26"/>
+                <w:szCs w:val="26"/>
+              </w:rPr>
+              <w:t>Use Case ID:</w:t>
+            </w:r>
+          </w:p>
+        </w:tc>
+        <w:tc>
+          <w:tcPr>
+            <w:tcW w:w="6728" w:type="dxa"/>
+          </w:tcPr>
+          <w:p>
+            <w:pPr>
+              <w:pStyle w:val="BodyText"/>
+              <w:spacing w:before="0" w:line="360" w:lineRule="auto"/>
+              <w:ind w:left="0"/>
+              <w:rPr>
+                <w:rFonts w:asciiTheme="majorHAnsi" w:hAnsiTheme="majorHAnsi" w:cstheme="majorHAnsi"/>
+                <w:sz w:val="26"/>
+                <w:szCs w:val="26"/>
+                <w:lang w:val="vi-VN"/>
+              </w:rPr>
+            </w:pPr>
+            <w:r>
+              <w:rPr>
+                <w:rFonts w:asciiTheme="majorHAnsi" w:hAnsiTheme="majorHAnsi" w:cstheme="majorHAnsi"/>
+                <w:sz w:val="26"/>
+                <w:szCs w:val="26"/>
+                <w:lang w:val="vi-VN"/>
+              </w:rPr>
+              <w:t>Pro</w:t>
+            </w:r>
+            <w:r>
+              <w:rPr>
+                <w:rFonts w:asciiTheme="majorHAnsi" w:hAnsiTheme="majorHAnsi" w:cstheme="majorHAnsi"/>
+                <w:sz w:val="26"/>
+                <w:szCs w:val="26"/>
+              </w:rPr>
+              <w:t>#4</w:t>
+            </w:r>
+          </w:p>
+        </w:tc>
+      </w:tr>
+      <w:tr>
+        <w:tc>
+          <w:tcPr>
+            <w:tcW w:w="2288" w:type="dxa"/>
+          </w:tcPr>
+          <w:p>
+            <w:pPr>
+              <w:pStyle w:val="BodyText"/>
+              <w:spacing w:before="0" w:line="360" w:lineRule="auto"/>
+              <w:ind w:left="0"/>
+              <w:rPr>
+                <w:rFonts w:asciiTheme="majorHAnsi" w:hAnsiTheme="majorHAnsi" w:cstheme="majorHAnsi"/>
+                <w:sz w:val="26"/>
+                <w:szCs w:val="26"/>
+              </w:rPr>
+            </w:pPr>
+            <w:r>
+              <w:rPr>
+                <w:rFonts w:asciiTheme="majorHAnsi" w:eastAsia="Times New Roman" w:hAnsiTheme="majorHAnsi" w:cstheme="majorHAnsi"/>
+                <w:b/>
+                <w:i/>
+                <w:color w:val="000000" w:themeColor="text1"/>
+                <w:sz w:val="26"/>
+                <w:szCs w:val="26"/>
+              </w:rPr>
+              <w:t>Use case Name:</w:t>
+            </w:r>
+          </w:p>
+        </w:tc>
+        <w:tc>
+          <w:tcPr>
+            <w:tcW w:w="6728" w:type="dxa"/>
+          </w:tcPr>
+          <w:p>
+            <w:pPr>
+              <w:pStyle w:val="BodyText"/>
+              <w:spacing w:before="0" w:line="360" w:lineRule="auto"/>
+              <w:ind w:left="0"/>
+              <w:rPr>
+                <w:rFonts w:asciiTheme="majorHAnsi" w:hAnsiTheme="majorHAnsi" w:cstheme="majorHAnsi"/>
+                <w:sz w:val="26"/>
+                <w:szCs w:val="26"/>
+                <w:lang w:val="vi-VN"/>
+              </w:rPr>
+            </w:pPr>
+            <w:r>
+              <w:rPr>
+                <w:rFonts w:asciiTheme="majorHAnsi" w:hAnsiTheme="majorHAnsi" w:cstheme="majorHAnsi"/>
+                <w:color w:val="1F1F1F"/>
+                <w:sz w:val="26"/>
+                <w:szCs w:val="26"/>
+                <w:shd w:val="clear" w:color="auto" w:fill="FFFFFF"/>
+              </w:rPr>
+              <w:t>Chỉnh sửa Thông Tin</w:t>
+            </w:r>
+            <w:r>
+              <w:rPr>
+                <w:rFonts w:asciiTheme="majorHAnsi" w:hAnsiTheme="majorHAnsi" w:cstheme="majorHAnsi"/>
+                <w:color w:val="1F1F1F"/>
+                <w:sz w:val="26"/>
+                <w:szCs w:val="26"/>
+                <w:shd w:val="clear" w:color="auto" w:fill="FFFFFF"/>
+                <w:lang w:val="vi-VN"/>
+              </w:rPr>
+              <w:t xml:space="preserve"> Tài Khoản</w:t>
+            </w:r>
+          </w:p>
+        </w:tc>
+      </w:tr>
+      <w:tr>
+        <w:trPr>
+          <w:trHeight w:val="1025"/>
+        </w:trPr>
+        <w:tc>
+          <w:tcPr>
+            <w:tcW w:w="2288" w:type="dxa"/>
+          </w:tcPr>
+          <w:p>
+            <w:pPr>
+              <w:pStyle w:val="BodyText"/>
+              <w:spacing w:before="0" w:line="360" w:lineRule="auto"/>
+              <w:ind w:left="0"/>
+              <w:rPr>
+                <w:rFonts w:asciiTheme="majorHAnsi" w:hAnsiTheme="majorHAnsi" w:cstheme="majorHAnsi"/>
+                <w:sz w:val="26"/>
+                <w:szCs w:val="26"/>
+              </w:rPr>
+            </w:pPr>
+            <w:r>
+              <w:rPr>
+                <w:rFonts w:asciiTheme="majorHAnsi" w:eastAsia="Times New Roman" w:hAnsiTheme="majorHAnsi" w:cstheme="majorHAnsi"/>
+                <w:b/>
+                <w:i/>
+                <w:color w:val="000000" w:themeColor="text1"/>
+                <w:sz w:val="26"/>
+                <w:szCs w:val="26"/>
+              </w:rPr>
+              <w:t>Brief description:</w:t>
+            </w:r>
+          </w:p>
+        </w:tc>
+        <w:tc>
+          <w:tcPr>
+            <w:tcW w:w="6728" w:type="dxa"/>
+          </w:tcPr>
+          <w:p>
+            <w:pPr>
+              <w:pStyle w:val="BodyText"/>
+              <w:spacing w:before="0" w:line="360" w:lineRule="auto"/>
+              <w:ind w:left="0"/>
+              <w:rPr>
+                <w:rFonts w:asciiTheme="majorHAnsi" w:hAnsiTheme="majorHAnsi" w:cstheme="majorHAnsi"/>
+                <w:sz w:val="26"/>
+                <w:szCs w:val="26"/>
+                <w:lang w:val="vi-VN"/>
+              </w:rPr>
+            </w:pPr>
+            <w:r>
+              <w:rPr>
+                <w:rFonts w:asciiTheme="majorHAnsi" w:hAnsiTheme="majorHAnsi" w:cstheme="majorHAnsi"/>
+                <w:color w:val="1F1F1F"/>
+                <w:sz w:val="26"/>
+                <w:szCs w:val="26"/>
+                <w:shd w:val="clear" w:color="auto" w:fill="FFFFFF"/>
+              </w:rPr>
+              <w:t>Người</w:t>
+            </w:r>
+            <w:r>
+              <w:rPr>
+                <w:rFonts w:asciiTheme="majorHAnsi" w:hAnsiTheme="majorHAnsi" w:cstheme="majorHAnsi"/>
+                <w:color w:val="1F1F1F"/>
+                <w:sz w:val="26"/>
+                <w:szCs w:val="26"/>
+                <w:shd w:val="clear" w:color="auto" w:fill="FFFFFF"/>
+                <w:lang w:val="vi-VN"/>
+              </w:rPr>
+              <w:t xml:space="preserve"> dùng chỉnh sửa thông tin tài khoản của họ</w:t>
+            </w:r>
+          </w:p>
+        </w:tc>
+      </w:tr>
+      <w:tr>
+        <w:trPr>
+          <w:trHeight w:val="809"/>
+        </w:trPr>
+        <w:tc>
+          <w:tcPr>
+            <w:tcW w:w="2288" w:type="dxa"/>
+          </w:tcPr>
+          <w:p>
+            <w:pPr>
+              <w:pStyle w:val="BodyText"/>
+              <w:spacing w:before="0" w:line="360" w:lineRule="auto"/>
+              <w:ind w:left="0"/>
+              <w:rPr>
+                <w:rFonts w:asciiTheme="majorHAnsi" w:hAnsiTheme="majorHAnsi" w:cstheme="majorHAnsi"/>
+                <w:sz w:val="26"/>
+                <w:szCs w:val="26"/>
+              </w:rPr>
+            </w:pPr>
+            <w:r>
+              <w:rPr>
+                <w:rFonts w:asciiTheme="majorHAnsi" w:eastAsia="Times New Roman" w:hAnsiTheme="majorHAnsi" w:cstheme="majorHAnsi"/>
+                <w:b/>
+                <w:i/>
+                <w:color w:val="000000" w:themeColor="text1"/>
+                <w:sz w:val="26"/>
+                <w:szCs w:val="26"/>
+              </w:rPr>
+              <w:t>Actors:</w:t>
+            </w:r>
+          </w:p>
+        </w:tc>
+        <w:tc>
+          <w:tcPr>
+            <w:tcW w:w="6728" w:type="dxa"/>
+          </w:tcPr>
+          <w:p>
+            <w:pPr>
+              <w:pStyle w:val="BodyText"/>
+              <w:spacing w:before="0" w:line="360" w:lineRule="auto"/>
+              <w:ind w:left="0"/>
+              <w:rPr>
+                <w:rFonts w:asciiTheme="majorHAnsi" w:hAnsiTheme="majorHAnsi" w:cstheme="majorHAnsi"/>
+                <w:sz w:val="26"/>
+                <w:szCs w:val="26"/>
+                <w:lang w:val="vi-VN"/>
+              </w:rPr>
+            </w:pPr>
+            <w:r>
+              <w:rPr>
+                <w:rFonts w:asciiTheme="majorHAnsi" w:hAnsiTheme="majorHAnsi" w:cstheme="majorHAnsi"/>
+                <w:sz w:val="26"/>
+                <w:szCs w:val="26"/>
+                <w:lang w:val="vi-VN"/>
+              </w:rPr>
+              <w:t>Người dùng</w:t>
+            </w:r>
+          </w:p>
+        </w:tc>
+      </w:tr>
+      <w:tr>
+        <w:trPr>
+          <w:trHeight w:val="1061"/>
+        </w:trPr>
+        <w:tc>
+          <w:tcPr>
+            <w:tcW w:w="2288" w:type="dxa"/>
+          </w:tcPr>
+          <w:p>
+            <w:pPr>
+              <w:pStyle w:val="BodyText"/>
+              <w:spacing w:before="0" w:line="360" w:lineRule="auto"/>
+              <w:ind w:left="0"/>
+              <w:rPr>
+                <w:rFonts w:asciiTheme="majorHAnsi" w:hAnsiTheme="majorHAnsi" w:cstheme="majorHAnsi"/>
+                <w:b/>
+                <w:bCs/>
+                <w:sz w:val="26"/>
+                <w:szCs w:val="26"/>
+              </w:rPr>
+            </w:pPr>
+            <w:r>
+              <w:rPr>
+                <w:rFonts w:asciiTheme="majorHAnsi" w:eastAsia="Times New Roman" w:hAnsiTheme="majorHAnsi" w:cstheme="majorHAnsi"/>
+                <w:b/>
+                <w:bCs/>
+                <w:i/>
+                <w:color w:val="000000" w:themeColor="text1"/>
+                <w:sz w:val="26"/>
+                <w:szCs w:val="26"/>
+              </w:rPr>
+              <w:t>Pre-conditions:</w:t>
+            </w:r>
+          </w:p>
+        </w:tc>
+        <w:tc>
+          <w:tcPr>
+            <w:tcW w:w="6728" w:type="dxa"/>
+          </w:tcPr>
+          <w:p>
+            <w:pPr>
+              <w:shd w:val="clear" w:color="auto" w:fill="FFFFFF"/>
+              <w:spacing w:after="100" w:afterAutospacing="1" w:line="360" w:lineRule="auto"/>
+              <w:rPr>
+                <w:rFonts w:asciiTheme="majorHAnsi" w:hAnsiTheme="majorHAnsi" w:cstheme="majorHAnsi"/>
+                <w:szCs w:val="26"/>
+              </w:rPr>
+            </w:pPr>
+            <w:r>
+              <w:rPr>
+                <w:rFonts w:asciiTheme="majorHAnsi" w:hAnsiTheme="majorHAnsi" w:cstheme="majorHAnsi"/>
+                <w:szCs w:val="26"/>
+              </w:rPr>
+              <w:t>Người</w:t>
+            </w:r>
+            <w:r>
+              <w:rPr>
+                <w:rFonts w:asciiTheme="majorHAnsi" w:hAnsiTheme="majorHAnsi" w:cstheme="majorHAnsi"/>
+                <w:szCs w:val="26"/>
+                <w:lang w:val="vi-VN"/>
+              </w:rPr>
+              <w:t xml:space="preserve"> dùng đã </w:t>
+            </w:r>
+            <w:r>
+              <w:rPr>
+                <w:rFonts w:asciiTheme="majorHAnsi" w:hAnsiTheme="majorHAnsi" w:cstheme="majorHAnsi"/>
+                <w:szCs w:val="26"/>
+              </w:rPr>
+              <w:t>vào hệ thống và đã đăng nhập vào hệ thống</w:t>
+            </w:r>
+          </w:p>
+        </w:tc>
+      </w:tr>
+      <w:tr>
+        <w:trPr>
+          <w:trHeight w:val="1115"/>
+        </w:trPr>
+        <w:tc>
+          <w:tcPr>
+            <w:tcW w:w="2288" w:type="dxa"/>
+          </w:tcPr>
+          <w:p>
+            <w:pPr>
+              <w:pStyle w:val="BodyText"/>
+              <w:spacing w:before="0" w:line="360" w:lineRule="auto"/>
+              <w:ind w:left="0"/>
+              <w:rPr>
+                <w:rFonts w:asciiTheme="majorHAnsi" w:hAnsiTheme="majorHAnsi" w:cstheme="majorHAnsi"/>
+                <w:b/>
+                <w:bCs/>
+                <w:sz w:val="26"/>
+                <w:szCs w:val="26"/>
+              </w:rPr>
+            </w:pPr>
+            <w:r>
+              <w:rPr>
+                <w:rFonts w:asciiTheme="majorHAnsi" w:eastAsia="Times New Roman" w:hAnsiTheme="majorHAnsi" w:cstheme="majorHAnsi"/>
+                <w:b/>
+                <w:bCs/>
+                <w:i/>
+                <w:color w:val="000000" w:themeColor="text1"/>
+                <w:sz w:val="26"/>
+                <w:szCs w:val="26"/>
+              </w:rPr>
+              <w:t>Post-conditions:</w:t>
+            </w:r>
+          </w:p>
+        </w:tc>
+        <w:tc>
+          <w:tcPr>
+            <w:tcW w:w="6728" w:type="dxa"/>
+          </w:tcPr>
+          <w:p>
+            <w:pPr>
+              <w:shd w:val="clear" w:color="auto" w:fill="FFFFFF"/>
+              <w:spacing w:after="100" w:afterAutospacing="1" w:line="360" w:lineRule="auto"/>
+              <w:rPr>
+                <w:rFonts w:asciiTheme="majorHAnsi" w:hAnsiTheme="majorHAnsi" w:cstheme="majorHAnsi"/>
+                <w:color w:val="111111"/>
+                <w:szCs w:val="26"/>
+              </w:rPr>
+            </w:pPr>
+            <w:r>
+              <w:rPr>
+                <w:rFonts w:asciiTheme="majorHAnsi" w:hAnsiTheme="majorHAnsi" w:cstheme="majorHAnsi"/>
+                <w:color w:val="1F1F1F"/>
+                <w:szCs w:val="26"/>
+                <w:shd w:val="clear" w:color="auto" w:fill="FFFFFF"/>
+              </w:rPr>
+              <w:t>Thông tin tài khoản được cập nhật</w:t>
+            </w:r>
+          </w:p>
+        </w:tc>
+      </w:tr>
+      <w:tr>
+        <w:tc>
+          <w:tcPr>
+            <w:tcW w:w="2288" w:type="dxa"/>
+          </w:tcPr>
+          <w:p>
+            <w:pPr>
+              <w:pStyle w:val="BodyText"/>
+              <w:spacing w:before="0" w:line="360" w:lineRule="auto"/>
+              <w:ind w:left="0"/>
+              <w:rPr>
+                <w:rFonts w:asciiTheme="majorHAnsi" w:eastAsia="Times New Roman" w:hAnsiTheme="majorHAnsi" w:cstheme="majorHAnsi"/>
+                <w:b/>
+                <w:bCs/>
+                <w:i/>
+                <w:color w:val="000000" w:themeColor="text1"/>
+                <w:sz w:val="26"/>
+                <w:szCs w:val="26"/>
+                <w:lang w:val="vi-VN"/>
+              </w:rPr>
+            </w:pPr>
+            <w:r>
+              <w:rPr>
+                <w:rFonts w:asciiTheme="majorHAnsi" w:eastAsia="Times New Roman" w:hAnsiTheme="majorHAnsi" w:cstheme="majorHAnsi"/>
+                <w:b/>
+                <w:bCs/>
+                <w:i/>
+                <w:color w:val="000000" w:themeColor="text1"/>
+                <w:sz w:val="26"/>
+                <w:szCs w:val="26"/>
+              </w:rPr>
+              <w:t>Main Success flow</w:t>
+            </w:r>
+            <w:r>
+              <w:rPr>
+                <w:rFonts w:asciiTheme="majorHAnsi" w:eastAsia="Times New Roman" w:hAnsiTheme="majorHAnsi" w:cstheme="majorHAnsi"/>
+                <w:b/>
+                <w:bCs/>
+                <w:i/>
+                <w:color w:val="000000" w:themeColor="text1"/>
+                <w:sz w:val="26"/>
+                <w:szCs w:val="26"/>
+                <w:lang w:val="vi-VN"/>
+              </w:rPr>
+              <w:t>:</w:t>
+            </w:r>
+          </w:p>
+        </w:tc>
+        <w:tc>
+          <w:tcPr>
+            <w:tcW w:w="6728" w:type="dxa"/>
+          </w:tcPr>
+          <w:p>
+            <w:pPr>
+              <w:numPr>
+                <w:ilvl w:val="0"/>
+                <w:numId w:val="13"/>
+              </w:numPr>
+              <w:shd w:val="clear" w:color="auto" w:fill="FFFFFF"/>
+              <w:spacing w:before="100" w:beforeAutospacing="1" w:line="360" w:lineRule="auto"/>
+              <w:rPr>
+                <w:rFonts w:asciiTheme="majorHAnsi" w:hAnsiTheme="majorHAnsi" w:cstheme="majorHAnsi"/>
+                <w:color w:val="1F1F1F"/>
+                <w:szCs w:val="26"/>
+                <w:lang w:val="vi-VN"/>
+              </w:rPr>
+            </w:pPr>
+            <w:r>
+              <w:rPr>
+                <w:rFonts w:asciiTheme="majorHAnsi" w:hAnsiTheme="majorHAnsi" w:cstheme="majorHAnsi"/>
+                <w:color w:val="1F1F1F"/>
+                <w:szCs w:val="26"/>
+                <w:lang w:val="vi-VN"/>
+              </w:rPr>
+              <w:t>Người dùng chọn quản lí tài khoản, chọn chỉnh sửa thông tin tài khoản</w:t>
+            </w:r>
+          </w:p>
+          <w:p>
+            <w:pPr>
+              <w:numPr>
+                <w:ilvl w:val="0"/>
+                <w:numId w:val="13"/>
+              </w:numPr>
+              <w:shd w:val="clear" w:color="auto" w:fill="FFFFFF"/>
+              <w:spacing w:before="100" w:beforeAutospacing="1" w:line="360" w:lineRule="auto"/>
+              <w:rPr>
+                <w:rFonts w:asciiTheme="majorHAnsi" w:hAnsiTheme="majorHAnsi" w:cstheme="majorHAnsi"/>
+                <w:color w:val="1F1F1F"/>
+                <w:szCs w:val="26"/>
+                <w:lang w:val="vi-VN"/>
+              </w:rPr>
+            </w:pPr>
+            <w:r>
+              <w:rPr>
+                <w:rFonts w:asciiTheme="majorHAnsi" w:hAnsiTheme="majorHAnsi" w:cstheme="majorHAnsi"/>
+                <w:color w:val="1F1F1F"/>
+                <w:szCs w:val="26"/>
+                <w:lang w:val="vi-VN"/>
+              </w:rPr>
+              <w:t>Hệ thống hiển hiện thông tin tài khoản của người dùng</w:t>
+            </w:r>
+          </w:p>
+          <w:p>
+            <w:pPr>
+              <w:numPr>
+                <w:ilvl w:val="0"/>
+                <w:numId w:val="13"/>
+              </w:numPr>
+              <w:shd w:val="clear" w:color="auto" w:fill="FFFFFF"/>
+              <w:spacing w:before="100" w:beforeAutospacing="1" w:line="360" w:lineRule="auto"/>
+              <w:rPr>
+                <w:rFonts w:asciiTheme="majorHAnsi" w:hAnsiTheme="majorHAnsi" w:cstheme="majorHAnsi"/>
+                <w:color w:val="1F1F1F"/>
+                <w:szCs w:val="26"/>
+                <w:lang w:val="vi-VN"/>
+              </w:rPr>
+            </w:pPr>
+            <w:r>
+              <w:rPr>
+                <w:rFonts w:asciiTheme="majorHAnsi" w:hAnsiTheme="majorHAnsi" w:cstheme="majorHAnsi"/>
+                <w:color w:val="1F1F1F"/>
+                <w:szCs w:val="26"/>
+                <w:lang w:val="vi-VN"/>
+              </w:rPr>
+              <w:t>Người dùng chọn thông tin muốn chỉnh sửa</w:t>
+            </w:r>
+          </w:p>
+          <w:p>
+            <w:pPr>
+              <w:numPr>
+                <w:ilvl w:val="0"/>
+                <w:numId w:val="13"/>
+              </w:numPr>
+              <w:shd w:val="clear" w:color="auto" w:fill="FFFFFF"/>
+              <w:spacing w:before="100" w:beforeAutospacing="1" w:line="360" w:lineRule="auto"/>
+              <w:rPr>
+                <w:rFonts w:asciiTheme="majorHAnsi" w:hAnsiTheme="majorHAnsi" w:cstheme="majorHAnsi"/>
+                <w:color w:val="1F1F1F"/>
+                <w:szCs w:val="26"/>
+                <w:lang w:val="vi-VN"/>
+              </w:rPr>
+            </w:pPr>
+            <w:r>
+              <w:rPr>
+                <w:rFonts w:asciiTheme="majorHAnsi" w:hAnsiTheme="majorHAnsi" w:cstheme="majorHAnsi"/>
+                <w:color w:val="1F1F1F"/>
+                <w:szCs w:val="26"/>
+                <w:lang w:val="vi-VN"/>
+              </w:rPr>
+              <w:t xml:space="preserve">Người dùng chỉnh sửa thông tin đã chọn </w:t>
+            </w:r>
+          </w:p>
+          <w:p>
+            <w:pPr>
+              <w:numPr>
+                <w:ilvl w:val="0"/>
+                <w:numId w:val="13"/>
+              </w:numPr>
+              <w:shd w:val="clear" w:color="auto" w:fill="FFFFFF"/>
+              <w:spacing w:before="100" w:beforeAutospacing="1" w:line="360" w:lineRule="auto"/>
+              <w:rPr>
+                <w:rFonts w:asciiTheme="majorHAnsi" w:hAnsiTheme="majorHAnsi" w:cstheme="majorHAnsi"/>
+                <w:color w:val="1F1F1F"/>
+                <w:szCs w:val="26"/>
+                <w:lang w:val="vi-VN"/>
+              </w:rPr>
+            </w:pPr>
+            <w:r>
+              <w:rPr>
+                <w:rFonts w:asciiTheme="majorHAnsi" w:hAnsiTheme="majorHAnsi" w:cstheme="majorHAnsi"/>
+                <w:color w:val="1F1F1F"/>
+                <w:szCs w:val="26"/>
+              </w:rPr>
+              <w:t>Người dùng lưu chỉnh sửa</w:t>
+            </w:r>
+          </w:p>
+          <w:p>
+            <w:pPr>
+              <w:numPr>
+                <w:ilvl w:val="0"/>
+                <w:numId w:val="13"/>
+              </w:numPr>
+              <w:shd w:val="clear" w:color="auto" w:fill="FFFFFF"/>
+              <w:spacing w:before="100" w:beforeAutospacing="1" w:line="360" w:lineRule="auto"/>
+              <w:rPr>
+                <w:rFonts w:asciiTheme="majorHAnsi" w:hAnsiTheme="majorHAnsi" w:cstheme="majorHAnsi"/>
+                <w:color w:val="1F1F1F"/>
+                <w:szCs w:val="26"/>
+                <w:lang w:val="vi-VN"/>
+              </w:rPr>
+            </w:pPr>
+            <w:r>
+              <w:rPr>
+                <w:rFonts w:asciiTheme="majorHAnsi" w:hAnsiTheme="majorHAnsi" w:cstheme="majorHAnsi"/>
+                <w:color w:val="1F1F1F"/>
+                <w:szCs w:val="26"/>
+                <w:lang w:val="vi-VN"/>
+              </w:rPr>
+              <w:lastRenderedPageBreak/>
+              <w:t>Hệ thống gửi mã xác nhận về thông tin liên lạc của tài khoản</w:t>
+            </w:r>
+          </w:p>
+          <w:p>
+            <w:pPr>
+              <w:numPr>
+                <w:ilvl w:val="0"/>
+                <w:numId w:val="13"/>
+              </w:numPr>
+              <w:shd w:val="clear" w:color="auto" w:fill="FFFFFF"/>
+              <w:spacing w:before="100" w:beforeAutospacing="1" w:line="360" w:lineRule="auto"/>
+              <w:rPr>
+                <w:rFonts w:asciiTheme="majorHAnsi" w:hAnsiTheme="majorHAnsi" w:cstheme="majorHAnsi"/>
+                <w:color w:val="1F1F1F"/>
+                <w:szCs w:val="26"/>
+                <w:lang w:val="vi-VN"/>
+              </w:rPr>
+            </w:pPr>
+            <w:r>
+              <w:rPr>
+                <w:rFonts w:asciiTheme="majorHAnsi" w:hAnsiTheme="majorHAnsi" w:cstheme="majorHAnsi"/>
+                <w:color w:val="1F1F1F"/>
+                <w:szCs w:val="26"/>
+                <w:lang w:val="vi-VN"/>
+              </w:rPr>
+              <w:t xml:space="preserve">Người dùng nhập mã xác nhận </w:t>
+            </w:r>
+          </w:p>
+          <w:p>
+            <w:pPr>
+              <w:numPr>
+                <w:ilvl w:val="0"/>
+                <w:numId w:val="13"/>
+              </w:numPr>
+              <w:shd w:val="clear" w:color="auto" w:fill="FFFFFF"/>
+              <w:spacing w:before="100" w:beforeAutospacing="1" w:line="360" w:lineRule="auto"/>
+              <w:rPr>
+                <w:rFonts w:asciiTheme="majorHAnsi" w:hAnsiTheme="majorHAnsi" w:cstheme="majorHAnsi"/>
+                <w:color w:val="1F1F1F"/>
+                <w:szCs w:val="26"/>
+                <w:lang w:val="vi-VN"/>
+              </w:rPr>
+            </w:pPr>
+            <w:r>
+              <w:rPr>
+                <w:rFonts w:asciiTheme="majorHAnsi" w:hAnsiTheme="majorHAnsi" w:cstheme="majorHAnsi"/>
+                <w:color w:val="1F1F1F"/>
+                <w:szCs w:val="26"/>
+                <w:lang w:val="vi-VN"/>
+              </w:rPr>
+              <w:t>Hệ thống thông báo thành công</w:t>
+            </w:r>
+          </w:p>
+          <w:p>
+            <w:pPr>
+              <w:numPr>
+                <w:ilvl w:val="0"/>
+                <w:numId w:val="13"/>
+              </w:numPr>
+              <w:shd w:val="clear" w:color="auto" w:fill="FFFFFF"/>
+              <w:spacing w:before="100" w:beforeAutospacing="1" w:line="360" w:lineRule="auto"/>
+              <w:rPr>
+                <w:rFonts w:asciiTheme="majorHAnsi" w:hAnsiTheme="majorHAnsi" w:cstheme="majorHAnsi"/>
+                <w:color w:val="1F1F1F"/>
+                <w:szCs w:val="26"/>
+                <w:lang w:val="vi-VN"/>
+              </w:rPr>
+            </w:pPr>
+            <w:r>
+              <w:rPr>
+                <w:rFonts w:asciiTheme="majorHAnsi" w:hAnsiTheme="majorHAnsi" w:cstheme="majorHAnsi"/>
+                <w:color w:val="1F1F1F"/>
+                <w:szCs w:val="26"/>
+                <w:lang w:val="vi-VN"/>
+              </w:rPr>
+              <w:t>Hệ thông cập nhật thông tin tài khoản người dùng vừa sửa vào hệ thống</w:t>
+            </w:r>
+          </w:p>
+        </w:tc>
+      </w:tr>
+      <w:tr>
+        <w:trPr>
+          <w:trHeight w:val="996"/>
+        </w:trPr>
+        <w:tc>
+          <w:tcPr>
+            <w:tcW w:w="2288" w:type="dxa"/>
+          </w:tcPr>
+          <w:p>
+            <w:pPr>
+              <w:pStyle w:val="BodyText"/>
+              <w:spacing w:before="0" w:line="360" w:lineRule="auto"/>
+              <w:ind w:left="0"/>
+              <w:rPr>
+                <w:rFonts w:asciiTheme="majorHAnsi" w:hAnsiTheme="majorHAnsi" w:cstheme="majorHAnsi"/>
+                <w:b/>
+                <w:bCs/>
+                <w:sz w:val="26"/>
+                <w:szCs w:val="26"/>
+              </w:rPr>
+            </w:pPr>
+            <w:r>
+              <w:rPr>
+                <w:rFonts w:asciiTheme="majorHAnsi" w:eastAsia="Times New Roman" w:hAnsiTheme="majorHAnsi" w:cstheme="majorHAnsi"/>
+                <w:b/>
+                <w:bCs/>
+                <w:i/>
+                <w:color w:val="000000" w:themeColor="text1"/>
+                <w:sz w:val="26"/>
+                <w:szCs w:val="26"/>
+              </w:rPr>
+              <w:lastRenderedPageBreak/>
+              <w:t>Alternative flows:</w:t>
+            </w:r>
+          </w:p>
+        </w:tc>
+        <w:tc>
+          <w:tcPr>
+            <w:tcW w:w="6728" w:type="dxa"/>
+          </w:tcPr>
+          <w:p>
+            <w:pPr>
+              <w:pStyle w:val="ListParagraph"/>
+              <w:numPr>
+                <w:ilvl w:val="0"/>
+                <w:numId w:val="15"/>
+              </w:numPr>
+              <w:shd w:val="clear" w:color="auto" w:fill="FFFFFF"/>
+              <w:spacing w:before="100" w:beforeAutospacing="1" w:line="360" w:lineRule="auto"/>
+              <w:rPr>
+                <w:rFonts w:asciiTheme="majorHAnsi" w:hAnsiTheme="majorHAnsi" w:cstheme="majorHAnsi"/>
+                <w:b/>
+                <w:bCs/>
+                <w:color w:val="1F1F1F"/>
+                <w:szCs w:val="26"/>
+              </w:rPr>
+            </w:pPr>
+            <w:r>
+              <w:rPr>
+                <w:rFonts w:asciiTheme="majorHAnsi" w:hAnsiTheme="majorHAnsi" w:cstheme="majorHAnsi"/>
+                <w:b/>
+                <w:bCs/>
+                <w:color w:val="1F1F1F"/>
+                <w:szCs w:val="26"/>
+              </w:rPr>
+              <w:t>Người dùng huỷ chỉnh sửa:</w:t>
+            </w:r>
+          </w:p>
+          <w:p>
+            <w:pPr>
+              <w:pStyle w:val="ListParagraph"/>
+              <w:numPr>
+                <w:ilvl w:val="1"/>
+                <w:numId w:val="16"/>
+              </w:numPr>
+              <w:shd w:val="clear" w:color="auto" w:fill="FFFFFF"/>
+              <w:spacing w:before="100" w:beforeAutospacing="1" w:line="360" w:lineRule="auto"/>
+              <w:rPr>
+                <w:rFonts w:asciiTheme="majorHAnsi" w:hAnsiTheme="majorHAnsi" w:cstheme="majorHAnsi"/>
+                <w:b/>
+                <w:bCs/>
+                <w:color w:val="1F1F1F"/>
+                <w:szCs w:val="26"/>
+              </w:rPr>
+            </w:pPr>
+            <w:r>
+              <w:rPr>
+                <w:rFonts w:asciiTheme="majorHAnsi" w:hAnsiTheme="majorHAnsi" w:cstheme="majorHAnsi"/>
+                <w:color w:val="1F1F1F"/>
+                <w:szCs w:val="26"/>
+              </w:rPr>
+              <w:t>Khi đang chỉnh sửa thông tin ở main flow 4 người dùng chọn huỷ để huỷ chỉnh sửa hệ thống khôi phục lại thông tin về lúc chưa chỉnh sửa</w:t>
+            </w:r>
+          </w:p>
+          <w:p>
+            <w:pPr>
+              <w:pStyle w:val="ListParagraph"/>
+              <w:numPr>
+                <w:ilvl w:val="0"/>
+                <w:numId w:val="15"/>
+              </w:numPr>
+              <w:shd w:val="clear" w:color="auto" w:fill="FFFFFF"/>
+              <w:spacing w:before="100" w:beforeAutospacing="1" w:line="360" w:lineRule="auto"/>
+              <w:rPr>
+                <w:rFonts w:asciiTheme="majorHAnsi" w:hAnsiTheme="majorHAnsi" w:cstheme="majorHAnsi"/>
+                <w:color w:val="1F1F1F"/>
+                <w:szCs w:val="26"/>
+              </w:rPr>
+            </w:pPr>
+            <w:r>
+              <w:rPr>
+                <w:rFonts w:asciiTheme="majorHAnsi" w:hAnsiTheme="majorHAnsi" w:cstheme="majorHAnsi"/>
+                <w:b/>
+                <w:bCs/>
+                <w:color w:val="1F1F1F"/>
+                <w:szCs w:val="26"/>
+              </w:rPr>
+              <w:t>Người dùng nhập không đúng mã xác nhận</w:t>
+            </w:r>
+            <w:r>
+              <w:rPr>
+                <w:rFonts w:asciiTheme="majorHAnsi" w:hAnsiTheme="majorHAnsi" w:cstheme="majorHAnsi"/>
+                <w:color w:val="1F1F1F"/>
+                <w:szCs w:val="26"/>
+              </w:rPr>
+              <w:t>:</w:t>
+            </w:r>
+          </w:p>
+          <w:p>
+            <w:pPr>
+              <w:pStyle w:val="ListParagraph"/>
+              <w:numPr>
+                <w:ilvl w:val="0"/>
+                <w:numId w:val="12"/>
+              </w:numPr>
+              <w:shd w:val="clear" w:color="auto" w:fill="FFFFFF"/>
+              <w:spacing w:before="100" w:beforeAutospacing="1" w:line="360" w:lineRule="auto"/>
+              <w:rPr>
+                <w:rFonts w:asciiTheme="majorHAnsi" w:hAnsiTheme="majorHAnsi" w:cstheme="majorHAnsi"/>
+                <w:color w:val="1F1F1F"/>
+                <w:szCs w:val="26"/>
+              </w:rPr>
+            </w:pPr>
+            <w:r>
+              <w:rPr>
+                <w:rFonts w:asciiTheme="majorHAnsi" w:hAnsiTheme="majorHAnsi" w:cstheme="majorHAnsi"/>
+                <w:color w:val="1F1F1F"/>
+                <w:szCs w:val="26"/>
+              </w:rPr>
+              <w:t>Ở main flow 6, nếu người dùng nhập sai mã xác nhận</w:t>
+            </w:r>
+          </w:p>
+          <w:p>
+            <w:pPr>
+              <w:pStyle w:val="ListParagraph"/>
+              <w:numPr>
+                <w:ilvl w:val="0"/>
+                <w:numId w:val="12"/>
+              </w:numPr>
+              <w:spacing w:line="360" w:lineRule="auto"/>
+              <w:rPr>
+                <w:rFonts w:asciiTheme="majorHAnsi" w:hAnsiTheme="majorHAnsi" w:cstheme="majorHAnsi"/>
+                <w:b/>
+                <w:bCs/>
+                <w:szCs w:val="26"/>
+              </w:rPr>
+            </w:pPr>
+            <w:r>
+              <w:rPr>
+                <w:rFonts w:asciiTheme="majorHAnsi" w:hAnsiTheme="majorHAnsi" w:cstheme="majorHAnsi"/>
+                <w:color w:val="1F1F1F"/>
+                <w:szCs w:val="26"/>
+              </w:rPr>
+              <w:t xml:space="preserve">Hệ thống thông báo người dùng đã nhập sai và yêu cầu người dùng nhập lại </w:t>
+            </w:r>
+          </w:p>
+          <w:p>
+            <w:pPr>
+              <w:pStyle w:val="ListParagraph"/>
+              <w:numPr>
+                <w:ilvl w:val="0"/>
+                <w:numId w:val="15"/>
+              </w:numPr>
+              <w:spacing w:line="360" w:lineRule="auto"/>
+              <w:rPr>
+                <w:rFonts w:asciiTheme="majorHAnsi" w:hAnsiTheme="majorHAnsi" w:cstheme="majorHAnsi"/>
+                <w:b/>
+                <w:bCs/>
+                <w:szCs w:val="26"/>
+              </w:rPr>
+            </w:pPr>
+            <w:r>
+              <w:rPr>
+                <w:rFonts w:asciiTheme="majorHAnsi" w:hAnsiTheme="majorHAnsi" w:cstheme="majorHAnsi"/>
+                <w:b/>
+                <w:bCs/>
+                <w:szCs w:val="26"/>
+              </w:rPr>
+              <w:t>Người dùng không nhận được mã xác nhận:</w:t>
+            </w:r>
+          </w:p>
+          <w:p>
+            <w:pPr>
+              <w:pStyle w:val="ListParagraph"/>
+              <w:numPr>
+                <w:ilvl w:val="1"/>
+                <w:numId w:val="6"/>
+              </w:numPr>
+              <w:shd w:val="clear" w:color="auto" w:fill="FFFFFF"/>
+              <w:spacing w:before="100" w:beforeAutospacing="1" w:line="360" w:lineRule="auto"/>
+              <w:rPr>
+                <w:rFonts w:asciiTheme="majorHAnsi" w:hAnsiTheme="majorHAnsi" w:cstheme="majorHAnsi"/>
+                <w:color w:val="1F1F1F"/>
+                <w:szCs w:val="26"/>
+              </w:rPr>
+            </w:pPr>
+            <w:r>
+              <w:rPr>
+                <w:rFonts w:asciiTheme="majorHAnsi" w:hAnsiTheme="majorHAnsi" w:cstheme="majorHAnsi"/>
+                <w:color w:val="1F1F1F"/>
+                <w:szCs w:val="26"/>
+              </w:rPr>
+              <w:t>Ở main flow 7, nếu người dùng không nhận được mã xác nhận qua email hoặc số điện thoại, người dùng có thể chọn gửi lại mã xác nhận.</w:t>
+            </w:r>
+          </w:p>
+          <w:p>
+            <w:pPr>
+              <w:numPr>
+                <w:ilvl w:val="1"/>
+                <w:numId w:val="14"/>
+              </w:numPr>
+              <w:shd w:val="clear" w:color="auto" w:fill="FFFFFF"/>
+              <w:spacing w:line="360" w:lineRule="auto"/>
+              <w:rPr>
+                <w:rFonts w:asciiTheme="majorHAnsi" w:hAnsiTheme="majorHAnsi" w:cstheme="majorHAnsi"/>
+                <w:color w:val="1F1F1F"/>
+                <w:szCs w:val="26"/>
+              </w:rPr>
+            </w:pPr>
+            <w:r>
+              <w:rPr>
+                <w:rFonts w:asciiTheme="majorHAnsi" w:hAnsiTheme="majorHAnsi" w:cstheme="majorHAnsi"/>
+                <w:color w:val="1F1F1F"/>
+                <w:szCs w:val="26"/>
+              </w:rPr>
+              <w:t>Hệ thống gửi lại mã xác nhận đến thông tin liên lạc người dùng cung cấp</w:t>
+            </w:r>
+          </w:p>
+        </w:tc>
+      </w:tr>
+      <w:tr>
+        <w:trPr>
+          <w:trHeight w:val="419"/>
+        </w:trPr>
+        <w:tc>
+          <w:tcPr>
+            <w:tcW w:w="2288" w:type="dxa"/>
+          </w:tcPr>
+          <w:p>
+            <w:pPr>
+              <w:pStyle w:val="BodyText"/>
+              <w:spacing w:before="0" w:line="360" w:lineRule="auto"/>
+              <w:ind w:left="0"/>
+              <w:rPr>
+                <w:rFonts w:asciiTheme="majorHAnsi" w:hAnsiTheme="majorHAnsi" w:cstheme="majorHAnsi"/>
+                <w:sz w:val="26"/>
+                <w:szCs w:val="26"/>
+              </w:rPr>
+            </w:pPr>
+            <w:r>
+              <w:rPr>
+                <w:rFonts w:asciiTheme="majorHAnsi" w:eastAsia="Times New Roman" w:hAnsiTheme="majorHAnsi" w:cstheme="majorHAnsi"/>
+                <w:b/>
+                <w:i/>
+                <w:color w:val="000000" w:themeColor="text1"/>
+                <w:sz w:val="26"/>
+                <w:szCs w:val="26"/>
+              </w:rPr>
+              <w:t>Exception flows:</w:t>
+            </w:r>
+          </w:p>
+        </w:tc>
+        <w:tc>
+          <w:tcPr>
+            <w:tcW w:w="6728" w:type="dxa"/>
+          </w:tcPr>
+          <w:p>
+            <w:pPr>
+              <w:spacing w:line="360" w:lineRule="auto"/>
+              <w:rPr>
+                <w:rFonts w:asciiTheme="majorHAnsi" w:hAnsiTheme="majorHAnsi" w:cstheme="majorHAnsi"/>
+                <w:szCs w:val="26"/>
+              </w:rPr>
+            </w:pPr>
+          </w:p>
+        </w:tc>
+      </w:tr>
+    </w:tbl>
+    <w:p>
+      <w:pPr>
+        <w:spacing w:line="360" w:lineRule="auto"/>
+        <w:rPr>
+          <w:rFonts w:asciiTheme="majorHAnsi" w:hAnsiTheme="majorHAnsi" w:cstheme="majorHAnsi"/>
+          <w:szCs w:val="26"/>
+        </w:rPr>
+      </w:pPr>
+    </w:p>
+    <w:tbl>
+      <w:tblPr>
+        <w:tblStyle w:val="TableGrid"/>
+        <w:tblW w:w="0" w:type="auto"/>
+        <w:tblLook w:val="04A0" w:firstRow="1" w:lastRow="0" w:firstColumn="1" w:lastColumn="0" w:noHBand="0" w:noVBand="1"/>
+      </w:tblPr>
+      <w:tblGrid>
+        <w:gridCol w:w="2288"/>
+        <w:gridCol w:w="6728"/>
+      </w:tblGrid>
+      <w:tr>
+        <w:tc>
+          <w:tcPr>
+            <w:tcW w:w="2288" w:type="dxa"/>
+          </w:tcPr>
+          <w:p>
+            <w:pPr>
+              <w:pStyle w:val="BodyText"/>
+              <w:spacing w:before="0" w:line="360" w:lineRule="auto"/>
+              <w:ind w:left="0"/>
+              <w:rPr>
+                <w:rFonts w:asciiTheme="majorHAnsi" w:hAnsiTheme="majorHAnsi" w:cstheme="majorHAnsi"/>
+                <w:sz w:val="26"/>
+                <w:szCs w:val="26"/>
+              </w:rPr>
+            </w:pPr>
+            <w:r>
+              <w:rPr>
+                <w:rFonts w:asciiTheme="majorHAnsi" w:eastAsia="Times New Roman" w:hAnsiTheme="majorHAnsi" w:cstheme="majorHAnsi"/>
+                <w:b/>
+                <w:i/>
+                <w:color w:val="000000" w:themeColor="text1"/>
+                <w:sz w:val="26"/>
+                <w:szCs w:val="26"/>
+              </w:rPr>
+              <w:t>Use Case ID:</w:t>
+            </w:r>
+          </w:p>
+        </w:tc>
+        <w:tc>
+          <w:tcPr>
+            <w:tcW w:w="6728" w:type="dxa"/>
+          </w:tcPr>
+          <w:p>
+            <w:pPr>
+              <w:pStyle w:val="BodyText"/>
+              <w:spacing w:before="0" w:line="360" w:lineRule="auto"/>
+              <w:ind w:left="0"/>
+              <w:rPr>
+                <w:rFonts w:asciiTheme="majorHAnsi" w:hAnsiTheme="majorHAnsi" w:cstheme="majorHAnsi"/>
+                <w:sz w:val="26"/>
+                <w:szCs w:val="26"/>
+                <w:lang w:val="vi-VN"/>
+              </w:rPr>
+            </w:pPr>
+            <w:r>
+              <w:rPr>
+                <w:rFonts w:asciiTheme="majorHAnsi" w:hAnsiTheme="majorHAnsi" w:cstheme="majorHAnsi"/>
+                <w:sz w:val="26"/>
+                <w:szCs w:val="26"/>
+              </w:rPr>
+              <w:t>His#5</w:t>
+            </w:r>
+          </w:p>
+        </w:tc>
+      </w:tr>
+      <w:tr>
+        <w:tc>
+          <w:tcPr>
+            <w:tcW w:w="2288" w:type="dxa"/>
+          </w:tcPr>
+          <w:p>
+            <w:pPr>
+              <w:pStyle w:val="BodyText"/>
+              <w:spacing w:before="0" w:line="360" w:lineRule="auto"/>
+              <w:ind w:left="0"/>
+              <w:rPr>
+                <w:rFonts w:asciiTheme="majorHAnsi" w:hAnsiTheme="majorHAnsi" w:cstheme="majorHAnsi"/>
+                <w:sz w:val="26"/>
+                <w:szCs w:val="26"/>
+              </w:rPr>
+            </w:pPr>
+            <w:r>
+              <w:rPr>
+                <w:rFonts w:asciiTheme="majorHAnsi" w:eastAsia="Times New Roman" w:hAnsiTheme="majorHAnsi" w:cstheme="majorHAnsi"/>
+                <w:b/>
+                <w:i/>
+                <w:color w:val="000000" w:themeColor="text1"/>
+                <w:sz w:val="26"/>
+                <w:szCs w:val="26"/>
+              </w:rPr>
+              <w:t>Use case Name:</w:t>
+            </w:r>
+          </w:p>
+        </w:tc>
+        <w:tc>
+          <w:tcPr>
+            <w:tcW w:w="6728" w:type="dxa"/>
+          </w:tcPr>
+          <w:p>
+            <w:pPr>
+              <w:pStyle w:val="BodyText"/>
+              <w:spacing w:before="0" w:line="360" w:lineRule="auto"/>
+              <w:ind w:left="0"/>
+              <w:rPr>
+                <w:rFonts w:asciiTheme="majorHAnsi" w:hAnsiTheme="majorHAnsi" w:cstheme="majorHAnsi"/>
+                <w:sz w:val="26"/>
+                <w:szCs w:val="26"/>
+              </w:rPr>
+            </w:pPr>
+            <w:r>
+              <w:rPr>
+                <w:rFonts w:asciiTheme="majorHAnsi" w:hAnsiTheme="majorHAnsi" w:cstheme="majorHAnsi"/>
+                <w:color w:val="1F1F1F"/>
+                <w:sz w:val="26"/>
+                <w:szCs w:val="26"/>
+                <w:shd w:val="clear" w:color="auto" w:fill="FFFFFF"/>
+              </w:rPr>
+              <w:t>Xem Lịch Sử Đặt Chỗ</w:t>
+            </w:r>
+          </w:p>
+        </w:tc>
+      </w:tr>
+      <w:tr>
+        <w:trPr>
+          <w:trHeight w:val="1025"/>
+        </w:trPr>
+        <w:tc>
+          <w:tcPr>
+            <w:tcW w:w="2288" w:type="dxa"/>
+          </w:tcPr>
+          <w:p>
+            <w:pPr>
+              <w:pStyle w:val="BodyText"/>
+              <w:spacing w:before="0" w:line="360" w:lineRule="auto"/>
+              <w:ind w:left="0"/>
+              <w:rPr>
+                <w:rFonts w:asciiTheme="majorHAnsi" w:hAnsiTheme="majorHAnsi" w:cstheme="majorHAnsi"/>
+                <w:sz w:val="26"/>
+                <w:szCs w:val="26"/>
+              </w:rPr>
+            </w:pPr>
+            <w:r>
+              <w:rPr>
+                <w:rFonts w:asciiTheme="majorHAnsi" w:eastAsia="Times New Roman" w:hAnsiTheme="majorHAnsi" w:cstheme="majorHAnsi"/>
+                <w:b/>
+                <w:i/>
+                <w:color w:val="000000" w:themeColor="text1"/>
+                <w:sz w:val="26"/>
+                <w:szCs w:val="26"/>
+              </w:rPr>
+              <w:t>Brief description:</w:t>
+            </w:r>
+          </w:p>
+        </w:tc>
+        <w:tc>
+          <w:tcPr>
+            <w:tcW w:w="6728" w:type="dxa"/>
+          </w:tcPr>
+          <w:p>
+            <w:pPr>
+              <w:pStyle w:val="BodyText"/>
+              <w:spacing w:before="0" w:line="360" w:lineRule="auto"/>
+              <w:ind w:left="0"/>
+              <w:rPr>
+                <w:rFonts w:asciiTheme="majorHAnsi" w:hAnsiTheme="majorHAnsi" w:cstheme="majorHAnsi"/>
+                <w:sz w:val="26"/>
+                <w:szCs w:val="26"/>
+              </w:rPr>
+            </w:pPr>
+            <w:r>
+              <w:rPr>
+                <w:rFonts w:asciiTheme="majorHAnsi" w:hAnsiTheme="majorHAnsi" w:cstheme="majorHAnsi"/>
+                <w:color w:val="1F1F1F"/>
+                <w:sz w:val="26"/>
+                <w:szCs w:val="26"/>
+                <w:shd w:val="clear" w:color="auto" w:fill="FFFFFF"/>
+              </w:rPr>
+              <w:t>Người</w:t>
+            </w:r>
+            <w:r>
+              <w:rPr>
+                <w:rFonts w:asciiTheme="majorHAnsi" w:hAnsiTheme="majorHAnsi" w:cstheme="majorHAnsi"/>
+                <w:color w:val="1F1F1F"/>
+                <w:sz w:val="26"/>
+                <w:szCs w:val="26"/>
+                <w:shd w:val="clear" w:color="auto" w:fill="FFFFFF"/>
+                <w:lang w:val="vi-VN"/>
+              </w:rPr>
+              <w:t xml:space="preserve"> dùng </w:t>
+            </w:r>
+            <w:r>
+              <w:rPr>
+                <w:rFonts w:asciiTheme="majorHAnsi" w:hAnsiTheme="majorHAnsi" w:cstheme="majorHAnsi"/>
+                <w:color w:val="1F1F1F"/>
+                <w:sz w:val="26"/>
+                <w:szCs w:val="26"/>
+                <w:shd w:val="clear" w:color="auto" w:fill="FFFFFF"/>
+              </w:rPr>
+              <w:t>xem lịch sử đặt</w:t>
+            </w:r>
+            <w:r>
+              <w:rPr>
+                <w:rFonts w:asciiTheme="majorHAnsi" w:hAnsiTheme="majorHAnsi" w:cstheme="majorHAnsi"/>
+                <w:color w:val="1F1F1F"/>
+                <w:sz w:val="26"/>
+                <w:szCs w:val="26"/>
+                <w:shd w:val="clear" w:color="auto" w:fill="FFFFFF"/>
+                <w:lang w:val="vi-VN"/>
+              </w:rPr>
+              <w:t xml:space="preserve"> chỗ</w:t>
+            </w:r>
+            <w:r>
+              <w:rPr>
+                <w:rFonts w:asciiTheme="majorHAnsi" w:hAnsiTheme="majorHAnsi" w:cstheme="majorHAnsi"/>
+                <w:color w:val="1F1F1F"/>
+                <w:sz w:val="26"/>
+                <w:szCs w:val="26"/>
+                <w:shd w:val="clear" w:color="auto" w:fill="FFFFFF"/>
+              </w:rPr>
+              <w:t xml:space="preserve"> của họ.</w:t>
+            </w:r>
+          </w:p>
+        </w:tc>
+      </w:tr>
+      <w:tr>
+        <w:trPr>
+          <w:trHeight w:val="809"/>
+        </w:trPr>
+        <w:tc>
+          <w:tcPr>
+            <w:tcW w:w="2288" w:type="dxa"/>
+          </w:tcPr>
+          <w:p>
+            <w:pPr>
+              <w:pStyle w:val="BodyText"/>
+              <w:spacing w:before="0" w:line="360" w:lineRule="auto"/>
+              <w:ind w:left="0"/>
+              <w:rPr>
+                <w:rFonts w:asciiTheme="majorHAnsi" w:hAnsiTheme="majorHAnsi" w:cstheme="majorHAnsi"/>
+                <w:sz w:val="26"/>
+                <w:szCs w:val="26"/>
+              </w:rPr>
+            </w:pPr>
+            <w:r>
+              <w:rPr>
+                <w:rFonts w:asciiTheme="majorHAnsi" w:eastAsia="Times New Roman" w:hAnsiTheme="majorHAnsi" w:cstheme="majorHAnsi"/>
+                <w:b/>
+                <w:i/>
+                <w:color w:val="000000" w:themeColor="text1"/>
+                <w:sz w:val="26"/>
+                <w:szCs w:val="26"/>
+              </w:rPr>
+              <w:t>Actors:</w:t>
+            </w:r>
+          </w:p>
+        </w:tc>
+        <w:tc>
+          <w:tcPr>
+            <w:tcW w:w="6728" w:type="dxa"/>
+          </w:tcPr>
+          <w:p>
+            <w:pPr>
+              <w:pStyle w:val="BodyText"/>
+              <w:spacing w:before="0" w:line="360" w:lineRule="auto"/>
+              <w:ind w:left="0"/>
+              <w:rPr>
+                <w:rFonts w:asciiTheme="majorHAnsi" w:hAnsiTheme="majorHAnsi" w:cstheme="majorHAnsi"/>
+                <w:sz w:val="26"/>
+                <w:szCs w:val="26"/>
+                <w:lang w:val="vi-VN"/>
+              </w:rPr>
+            </w:pPr>
+            <w:r>
+              <w:rPr>
+                <w:rFonts w:asciiTheme="majorHAnsi" w:hAnsiTheme="majorHAnsi" w:cstheme="majorHAnsi"/>
+                <w:sz w:val="26"/>
+                <w:szCs w:val="26"/>
+                <w:lang w:val="vi-VN"/>
+              </w:rPr>
+              <w:t>Người dùng</w:t>
+            </w:r>
+          </w:p>
+        </w:tc>
+      </w:tr>
+      <w:tr>
+        <w:trPr>
+          <w:trHeight w:val="1061"/>
+        </w:trPr>
+        <w:tc>
+          <w:tcPr>
+            <w:tcW w:w="2288" w:type="dxa"/>
+            <w:hideMark/>
+          </w:tcPr>
+          <w:p>
+            <w:pPr>
+              <w:pStyle w:val="BodyText"/>
+              <w:spacing w:before="0" w:line="360" w:lineRule="auto"/>
+              <w:ind w:left="0"/>
+              <w:rPr>
+                <w:rFonts w:asciiTheme="majorHAnsi" w:hAnsiTheme="majorHAnsi" w:cstheme="majorHAnsi"/>
+                <w:b/>
+                <w:bCs/>
+                <w:sz w:val="26"/>
+                <w:szCs w:val="26"/>
+              </w:rPr>
+            </w:pPr>
+            <w:r>
+              <w:rPr>
+                <w:rFonts w:asciiTheme="majorHAnsi" w:eastAsia="Times New Roman" w:hAnsiTheme="majorHAnsi" w:cstheme="majorHAnsi"/>
+                <w:b/>
+                <w:bCs/>
+                <w:i/>
+                <w:color w:val="000000" w:themeColor="text1"/>
+                <w:sz w:val="26"/>
+                <w:szCs w:val="26"/>
+              </w:rPr>
+              <w:lastRenderedPageBreak/>
+              <w:t>Pre-conditions:</w:t>
+            </w:r>
+          </w:p>
+        </w:tc>
+        <w:tc>
+          <w:tcPr>
+            <w:tcW w:w="6728" w:type="dxa"/>
+            <w:hideMark/>
+          </w:tcPr>
+          <w:p>
+            <w:pPr>
+              <w:shd w:val="clear" w:color="auto" w:fill="FFFFFF"/>
+              <w:spacing w:after="100" w:afterAutospacing="1" w:line="360" w:lineRule="auto"/>
+              <w:rPr>
+                <w:rFonts w:asciiTheme="majorHAnsi" w:hAnsiTheme="majorHAnsi" w:cstheme="majorHAnsi"/>
+                <w:szCs w:val="26"/>
+                <w:lang w:val="vi-VN"/>
+              </w:rPr>
+            </w:pPr>
+            <w:r>
+              <w:rPr>
+                <w:rFonts w:asciiTheme="majorHAnsi" w:hAnsiTheme="majorHAnsi" w:cstheme="majorHAnsi"/>
+                <w:szCs w:val="26"/>
+              </w:rPr>
+              <w:t>Người dùng đã vào hệ thống và đã đăng nhập tài khoản của mình</w:t>
+            </w:r>
+          </w:p>
+        </w:tc>
+      </w:tr>
+      <w:tr>
+        <w:trPr>
+          <w:trHeight w:val="1115"/>
+        </w:trPr>
+        <w:tc>
+          <w:tcPr>
+            <w:tcW w:w="2288" w:type="dxa"/>
+            <w:hideMark/>
+          </w:tcPr>
+          <w:p>
+            <w:pPr>
+              <w:pStyle w:val="BodyText"/>
+              <w:spacing w:before="0" w:line="360" w:lineRule="auto"/>
+              <w:ind w:left="0"/>
+              <w:rPr>
+                <w:rFonts w:asciiTheme="majorHAnsi" w:hAnsiTheme="majorHAnsi" w:cstheme="majorHAnsi"/>
+                <w:b/>
+                <w:bCs/>
+                <w:sz w:val="26"/>
+                <w:szCs w:val="26"/>
+              </w:rPr>
+            </w:pPr>
+            <w:r>
+              <w:rPr>
+                <w:rFonts w:asciiTheme="majorHAnsi" w:eastAsia="Times New Roman" w:hAnsiTheme="majorHAnsi" w:cstheme="majorHAnsi"/>
+                <w:b/>
+                <w:bCs/>
+                <w:i/>
+                <w:color w:val="000000" w:themeColor="text1"/>
+                <w:sz w:val="26"/>
+                <w:szCs w:val="26"/>
+              </w:rPr>
+              <w:t>Post-conditions:</w:t>
+            </w:r>
+          </w:p>
+        </w:tc>
+        <w:tc>
+          <w:tcPr>
+            <w:tcW w:w="6728" w:type="dxa"/>
+            <w:hideMark/>
+          </w:tcPr>
+          <w:p>
+            <w:pPr>
+              <w:shd w:val="clear" w:color="auto" w:fill="FFFFFF"/>
+              <w:spacing w:after="100" w:afterAutospacing="1" w:line="360" w:lineRule="auto"/>
+              <w:rPr>
+                <w:rFonts w:asciiTheme="majorHAnsi" w:hAnsiTheme="majorHAnsi" w:cstheme="majorHAnsi"/>
+                <w:color w:val="111111"/>
+                <w:szCs w:val="26"/>
+                <w:lang w:val="vi-VN"/>
+              </w:rPr>
+            </w:pPr>
+            <w:r>
+              <w:rPr>
+                <w:rFonts w:asciiTheme="majorHAnsi" w:hAnsiTheme="majorHAnsi" w:cstheme="majorHAnsi"/>
+                <w:color w:val="1F1F1F"/>
+                <w:szCs w:val="26"/>
+                <w:shd w:val="clear" w:color="auto" w:fill="FFFFFF"/>
+              </w:rPr>
+              <w:t>Người dùng sẽ thấy danh sách các đơn đặt chỗ trước đó của mình hiển thị trên giao diện người dùng.</w:t>
+            </w:r>
+          </w:p>
+        </w:tc>
+      </w:tr>
+      <w:tr>
+        <w:tc>
+          <w:tcPr>
+            <w:tcW w:w="2288" w:type="dxa"/>
+            <w:hideMark/>
+          </w:tcPr>
+          <w:p>
+            <w:pPr>
+              <w:pStyle w:val="BodyText"/>
+              <w:spacing w:before="0" w:line="360" w:lineRule="auto"/>
+              <w:ind w:left="0"/>
+              <w:rPr>
+                <w:rFonts w:asciiTheme="majorHAnsi" w:eastAsia="Times New Roman" w:hAnsiTheme="majorHAnsi" w:cstheme="majorHAnsi"/>
+                <w:b/>
+                <w:bCs/>
+                <w:i/>
+                <w:color w:val="000000" w:themeColor="text1"/>
+                <w:sz w:val="26"/>
+                <w:szCs w:val="26"/>
+                <w:lang w:val="vi-VN"/>
+              </w:rPr>
+            </w:pPr>
+            <w:r>
+              <w:rPr>
+                <w:rFonts w:asciiTheme="majorHAnsi" w:eastAsia="Times New Roman" w:hAnsiTheme="majorHAnsi" w:cstheme="majorHAnsi"/>
+                <w:b/>
+                <w:bCs/>
+                <w:i/>
+                <w:color w:val="000000" w:themeColor="text1"/>
+                <w:sz w:val="26"/>
+                <w:szCs w:val="26"/>
+              </w:rPr>
+              <w:t>Main Success flow</w:t>
+            </w:r>
+            <w:r>
+              <w:rPr>
+                <w:rFonts w:asciiTheme="majorHAnsi" w:eastAsia="Times New Roman" w:hAnsiTheme="majorHAnsi" w:cstheme="majorHAnsi"/>
+                <w:b/>
+                <w:bCs/>
+                <w:i/>
+                <w:color w:val="000000" w:themeColor="text1"/>
+                <w:sz w:val="26"/>
+                <w:szCs w:val="26"/>
+                <w:lang w:val="vi-VN"/>
+              </w:rPr>
+              <w:t>:</w:t>
+            </w:r>
+          </w:p>
+        </w:tc>
+        <w:tc>
+          <w:tcPr>
+            <w:tcW w:w="6728" w:type="dxa"/>
+            <w:hideMark/>
+          </w:tcPr>
+          <w:p>
+            <w:pPr>
+              <w:numPr>
+                <w:ilvl w:val="0"/>
+                <w:numId w:val="19"/>
+              </w:numPr>
+              <w:shd w:val="clear" w:color="auto" w:fill="FFFFFF"/>
+              <w:spacing w:before="100" w:beforeAutospacing="1" w:line="360" w:lineRule="auto"/>
+              <w:rPr>
+                <w:rFonts w:asciiTheme="majorHAnsi" w:hAnsiTheme="majorHAnsi" w:cstheme="majorHAnsi"/>
+                <w:color w:val="1F1F1F"/>
+                <w:szCs w:val="26"/>
+                <w:lang w:val="vi-VN"/>
+              </w:rPr>
+            </w:pPr>
+            <w:r>
+              <w:rPr>
+                <w:rFonts w:asciiTheme="majorHAnsi" w:hAnsiTheme="majorHAnsi" w:cstheme="majorHAnsi"/>
+                <w:color w:val="1F1F1F"/>
+                <w:szCs w:val="26"/>
+                <w:lang w:val="vi-VN"/>
+              </w:rPr>
+              <w:t>Người dùng chọn quản lí tài khoản, chọn lịch sử đặt chỗ</w:t>
+            </w:r>
+          </w:p>
+          <w:p>
+            <w:pPr>
+              <w:pStyle w:val="ListParagraph"/>
+              <w:numPr>
+                <w:ilvl w:val="0"/>
+                <w:numId w:val="19"/>
+              </w:numPr>
+              <w:shd w:val="clear" w:color="auto" w:fill="FFFFFF"/>
+              <w:spacing w:before="100" w:beforeAutospacing="1" w:line="360" w:lineRule="auto"/>
+              <w:rPr>
+                <w:rFonts w:asciiTheme="majorHAnsi" w:hAnsiTheme="majorHAnsi" w:cstheme="majorHAnsi"/>
+                <w:color w:val="1F1F1F"/>
+                <w:szCs w:val="26"/>
+                <w:lang w:val="vi-VN"/>
+              </w:rPr>
+            </w:pPr>
+            <w:r>
+              <w:rPr>
+                <w:rFonts w:asciiTheme="majorHAnsi" w:hAnsiTheme="majorHAnsi" w:cstheme="majorHAnsi"/>
+                <w:color w:val="1F1F1F"/>
+                <w:szCs w:val="26"/>
+                <w:lang w:val="vi-VN"/>
+              </w:rPr>
+              <w:t>Hệ thống hiển thị tất cả các đặt chỗ mà người dùng đã đặt và hiển thị trạng thái thanh toán của ch</w:t>
+            </w:r>
+          </w:p>
+        </w:tc>
+      </w:tr>
+      <w:tr>
+        <w:trPr>
+          <w:trHeight w:val="996"/>
+        </w:trPr>
+        <w:tc>
+          <w:tcPr>
+            <w:tcW w:w="2288" w:type="dxa"/>
+            <w:hideMark/>
+          </w:tcPr>
+          <w:p>
+            <w:pPr>
+              <w:pStyle w:val="BodyText"/>
+              <w:spacing w:before="0" w:line="360" w:lineRule="auto"/>
+              <w:ind w:left="0"/>
+              <w:rPr>
+                <w:rFonts w:asciiTheme="majorHAnsi" w:hAnsiTheme="majorHAnsi" w:cstheme="majorHAnsi"/>
+                <w:b/>
+                <w:bCs/>
+                <w:sz w:val="26"/>
+                <w:szCs w:val="26"/>
+              </w:rPr>
+            </w:pPr>
+            <w:r>
+              <w:rPr>
+                <w:rFonts w:asciiTheme="majorHAnsi" w:eastAsia="Times New Roman" w:hAnsiTheme="majorHAnsi" w:cstheme="majorHAnsi"/>
+                <w:b/>
+                <w:bCs/>
+                <w:i/>
+                <w:color w:val="000000" w:themeColor="text1"/>
+                <w:sz w:val="26"/>
+                <w:szCs w:val="26"/>
+              </w:rPr>
+              <w:t>Alternative flows:</w:t>
+            </w:r>
+          </w:p>
+        </w:tc>
+        <w:tc>
+          <w:tcPr>
+            <w:tcW w:w="6728" w:type="dxa"/>
+            <w:hideMark/>
+          </w:tcPr>
+          <w:p>
+            <w:pPr>
+              <w:numPr>
+                <w:ilvl w:val="0"/>
+                <w:numId w:val="17"/>
+              </w:numPr>
+              <w:spacing w:after="160" w:line="360" w:lineRule="auto"/>
+              <w:rPr>
+                <w:rFonts w:asciiTheme="majorHAnsi" w:eastAsiaTheme="majorEastAsia" w:hAnsiTheme="majorHAnsi" w:cstheme="majorHAnsi"/>
+                <w:b/>
+                <w:bCs/>
+                <w:szCs w:val="26"/>
+              </w:rPr>
+            </w:pPr>
+            <w:r>
+              <w:rPr>
+                <w:rFonts w:asciiTheme="majorHAnsi" w:eastAsiaTheme="majorEastAsia" w:hAnsiTheme="majorHAnsi" w:cstheme="majorHAnsi"/>
+                <w:b/>
+                <w:bCs/>
+                <w:szCs w:val="26"/>
+              </w:rPr>
+              <w:t>Lịch Sử Đặt Chỗ Trống:</w:t>
+            </w:r>
+          </w:p>
+          <w:p>
+            <w:pPr>
+              <w:pStyle w:val="ListParagraph"/>
+              <w:numPr>
+                <w:ilvl w:val="0"/>
+                <w:numId w:val="18"/>
+              </w:numPr>
+              <w:spacing w:after="160" w:line="360" w:lineRule="auto"/>
+              <w:rPr>
+                <w:rFonts w:asciiTheme="majorHAnsi" w:eastAsiaTheme="majorEastAsia" w:hAnsiTheme="majorHAnsi" w:cstheme="majorHAnsi"/>
+                <w:szCs w:val="26"/>
+              </w:rPr>
+            </w:pPr>
+            <w:r>
+              <w:rPr>
+                <w:rFonts w:asciiTheme="majorHAnsi" w:eastAsiaTheme="majorEastAsia" w:hAnsiTheme="majorHAnsi" w:cstheme="majorHAnsi"/>
+                <w:szCs w:val="26"/>
+              </w:rPr>
+              <w:t>Ở main flow 2 nếu tài khoản của người dùng chưa có đặt chỗ nào. Hệ thống hiển thị người dùng chưa có đặt chỗ nào</w:t>
+            </w:r>
+          </w:p>
+          <w:p>
+            <w:pPr>
+              <w:spacing w:line="360" w:lineRule="auto"/>
+              <w:rPr>
+                <w:rFonts w:asciiTheme="majorHAnsi" w:eastAsiaTheme="majorEastAsia" w:hAnsiTheme="majorHAnsi" w:cstheme="majorHAnsi"/>
+                <w:szCs w:val="26"/>
+              </w:rPr>
+            </w:pPr>
+          </w:p>
+        </w:tc>
+      </w:tr>
+      <w:tr>
+        <w:trPr>
+          <w:trHeight w:val="465"/>
+        </w:trPr>
+        <w:tc>
+          <w:tcPr>
+            <w:tcW w:w="2288" w:type="dxa"/>
+            <w:hideMark/>
+          </w:tcPr>
+          <w:p>
+            <w:pPr>
+              <w:pStyle w:val="BodyText"/>
+              <w:spacing w:before="0" w:line="360" w:lineRule="auto"/>
+              <w:ind w:left="0"/>
+              <w:rPr>
+                <w:rFonts w:asciiTheme="majorHAnsi" w:hAnsiTheme="majorHAnsi" w:cstheme="majorHAnsi"/>
+                <w:sz w:val="26"/>
+                <w:szCs w:val="26"/>
+              </w:rPr>
+            </w:pPr>
+            <w:r>
+              <w:rPr>
+                <w:rFonts w:asciiTheme="majorHAnsi" w:eastAsia="Times New Roman" w:hAnsiTheme="majorHAnsi" w:cstheme="majorHAnsi"/>
+                <w:b/>
+                <w:i/>
+                <w:color w:val="000000" w:themeColor="text1"/>
+                <w:sz w:val="26"/>
+                <w:szCs w:val="26"/>
+              </w:rPr>
+              <w:t>Exception flows:</w:t>
+            </w:r>
+          </w:p>
+        </w:tc>
+        <w:tc>
+          <w:tcPr>
+            <w:tcW w:w="6728" w:type="dxa"/>
+            <w:hideMark/>
+          </w:tcPr>
+          <w:p>
+            <w:pPr>
+              <w:shd w:val="clear" w:color="auto" w:fill="FFFFFF"/>
+              <w:spacing w:before="100" w:beforeAutospacing="1" w:line="360" w:lineRule="auto"/>
+              <w:rPr>
+                <w:rFonts w:asciiTheme="majorHAnsi" w:hAnsiTheme="majorHAnsi" w:cstheme="majorHAnsi"/>
+                <w:color w:val="1F1F1F"/>
+                <w:szCs w:val="26"/>
+              </w:rPr>
+            </w:pPr>
+          </w:p>
+        </w:tc>
+      </w:tr>
+    </w:tbl>
+    <w:p>
+      <w:pPr>
+        <w:spacing w:line="360" w:lineRule="auto"/>
+      </w:pPr>
     </w:p>
     <w:p>
       <w:pPr>
-        <w:pStyle w:val="ListParagraph"/>
+        <w:pStyle w:val="Heading2"/>
         <w:spacing w:line="360" w:lineRule="auto"/>
-        <w:jc w:val="both"/>
-        <w:rPr>
-          <w:lang w:val="vi-VN"/>
-        </w:rPr>
-      </w:pPr>
-      <w:r>
-        <w:rPr>
-          <w:lang w:val="vi-VN"/>
-        </w:rPr>
-        <w:t>Tìm kiếm phim và suất chiếu:</w:t>
+      </w:pPr>
+      <w:r>
+        <w:t>Nonfunctional requirements:</w:t>
       </w:r>
     </w:p>
-    <w:p>
-      <w:pPr>
-        <w:spacing w:line="360" w:lineRule="auto"/>
-        <w:rPr>
-          <w:lang w:val="vi-VN"/>
-        </w:rPr>
-      </w:pPr>
-      <w:r>
-        <w:rPr>
-          <w:lang w:val="vi-VN"/>
-        </w:rPr>
-        <w:tab/>
-        <w:t>Người dùng tìm kiếm phim dựa trên vị trí rạp và tên rạp mà mình mong muốn hoặc tìm theo tên phim. Hệ thống hiển thị các kết quả tìm kiếm phù hợp dựa trên thông tin khách hàng cung cấp. Người dùng chọn suất chiếu phù hợp.</w:t>
-      </w:r>
-    </w:p>
-    <w:p>
-      <w:pPr>
-        <w:pStyle w:val="ListParagraph"/>
-        <w:spacing w:line="360" w:lineRule="auto"/>
-        <w:jc w:val="both"/>
-        <w:rPr>
-          <w:lang w:val="vi-VN"/>
-        </w:rPr>
-      </w:pPr>
-      <w:r>
-        <w:rPr>
-          <w:lang w:val="vi-VN"/>
-        </w:rPr>
-        <w:lastRenderedPageBreak/>
-        <w:t>Chọn ghế,</w:t>
-      </w:r>
-      <w:r>
-        <w:rPr>
-          <w:lang w:val="vi-VN"/>
-        </w:rPr>
-        <w:t xml:space="preserve"> </w:t>
-      </w:r>
-      <w:r>
-        <w:rPr>
-          <w:lang w:val="vi-VN"/>
-        </w:rPr>
-        <w:t>dịch vụ và xác nhận:</w:t>
-      </w:r>
-    </w:p>
-    <w:p>
-      <w:pPr>
-        <w:spacing w:line="360" w:lineRule="auto"/>
-        <w:ind w:firstLine="720"/>
-        <w:rPr>
-          <w:lang w:val="vi-VN"/>
-        </w:rPr>
-      </w:pPr>
-      <w:r>
-        <w:rPr>
-          <w:lang w:val="vi-VN"/>
-        </w:rPr>
-        <w:t>Sau khi chọn được suất chiếu, hệ thống hiển thị danh sách ghế ngồi cùng với đó là thông tin và giá tiền cuả mỗi ghế. Người dùng chọn vị trí ghế phù hợp với nhu cầu của mình. Sau khi chọn được ghế, hệ thống hiển thị danh sách dịch vụ mà rạp có, người dùng có thể sử dụng hoặc không. Sau đó hệ thống hiển thị lại thông tin đặt ghế và chi tiết những thứ người dùng đã lựa chọn cho suất phim của mình. Cùng với đó là người dùng sẽ nhập thông tin liên hệ như email hoặc số điện thoại để hệ thống có thể gửi mã quy đổi vé giấy để người dùng có thể nhận vé và dịch vụ đi kèm tại quầy.</w:t>
-      </w:r>
-    </w:p>
-    <w:p>
-      <w:pPr>
-        <w:spacing w:line="360" w:lineRule="auto"/>
-        <w:jc w:val="both"/>
-        <w:rPr>
-          <w:lang w:val="vi-VN"/>
-        </w:rPr>
-      </w:pPr>
-    </w:p>
-    <w:p>
-      <w:pPr>
-        <w:pStyle w:val="ListParagraph"/>
-        <w:spacing w:line="360" w:lineRule="auto"/>
-        <w:jc w:val="both"/>
-        <w:rPr>
-          <w:lang w:val="vi-VN"/>
-        </w:rPr>
-      </w:pPr>
-      <w:r>
-        <w:rPr>
-          <w:lang w:val="vi-VN"/>
-        </w:rPr>
-        <w:t>Thanh toán và nhận vé:</w:t>
-      </w:r>
-    </w:p>
-    <w:p>
-      <w:pPr>
-        <w:spacing w:line="360" w:lineRule="auto"/>
-        <w:jc w:val="both"/>
-      </w:pPr>
-      <w:r>
-        <w:rPr>
-          <w:lang w:val="vi-VN"/>
-        </w:rPr>
-        <w:tab/>
-        <w:t>Người dùng có thể thanh toán sau khi hoàn thành khâu xác nhận. Người dùng có thể thanh toán bằng nhiều phương thức. Sau khi thanh toán thành công người dùng sẽ nhận được mã quy đổi vé thông qua thông tin liên lạc có sẵn trên hệ thống hoặc thông tin vừa nhập ở khâu xác nhận.</w:t>
-      </w:r>
-    </w:p>
-    <w:p>
-      <w:pPr>
-        <w:pStyle w:val="Heading1"/>
-      </w:pPr>
-      <w:r>
-        <w:t>Change Management:</w:t>
-      </w:r>
-    </w:p>
-    <w:p>
-      <w:pPr>
-        <w:pStyle w:val="Heading1"/>
-      </w:pPr>
-      <w:r>
-        <w:t>Compatibility, Performace and Limitations:</w:t>
-      </w:r>
-    </w:p>
+    <w:p/>
+    <w:p/>
     <w:sectPr>
-      <w:headerReference w:type="default" r:id="rId14"/>
-      <w:footerReference w:type="default" r:id="rId15"/>
+      <w:headerReference w:type="default" r:id="rId15"/>
+      <w:footerReference w:type="default" r:id="rId16"/>
       <w:pgSz w:w="11906" w:h="16838"/>
       <w:pgMar w:top="1440" w:right="1440" w:bottom="1440" w:left="1440" w:header="708" w:footer="708" w:gutter="0"/>
       <w:pgNumType w:start="1"/>
@@ -2374,6 +6810,15 @@
       <w:fldChar w:fldCharType="separate"/>
     </w:r>
     <w:r>
+      <w:fldChar w:fldCharType="begin"/>
+    </w:r>
+    <w:r>
+      <w:instrText xml:space="preserve"> INCLUDEPICTURE  "https://insacmau.com/wp-content/uploads/2023/02/logo-van-lang-896x1024.png" \* MERGEFORMATINET </w:instrText>
+    </w:r>
+    <w:r>
+      <w:fldChar w:fldCharType="separate"/>
+    </w:r>
+    <w:r>
       <w:pict w14:anchorId="13CD34D3">
         <v:shapetype id="_x0000_t75" coordsize="21600,21600" o:spt="75" o:preferrelative="t" path="m@4@5l@4@11@9@11@9@5xe" filled="f" stroked="f">
           <v:stroke joinstyle="miter"/>
@@ -2394,10 +6839,13 @@
           <v:path o:extrusionok="f" gradientshapeok="t" o:connecttype="rect"/>
           <o:lock v:ext="edit" aspectratio="t"/>
         </v:shapetype>
-        <v:shape id="_x0000_i1026" type="#_x0000_t75" alt="Tải Logo Văn Lang Miễn Phí Các Định Dạng AI, EPS, PNG, JPG ..." style="width:25.55pt;height:29.95pt">
+        <v:shape id="_x0000_i1026" type="#_x0000_t75" alt="Tải Logo Văn Lang Miễn Phí Các Định Dạng AI, EPS, PNG, JPG ..." style="width:25.95pt;height:30.15pt">
           <v:imagedata r:id="rId2" r:href="rId1"/>
         </v:shape>
       </w:pict>
+    </w:r>
+    <w:r>
+      <w:fldChar w:fldCharType="end"/>
     </w:r>
     <w:r>
       <w:fldChar w:fldCharType="end"/>
@@ -2479,6 +6927,123 @@
 <file path=word/numbering.xml><?xml version="1.0" encoding="utf-8"?>
 <w:numbering xmlns:wpc="http://schemas.microsoft.com/office/word/2010/wordprocessingCanvas" xmlns:cx="http://schemas.microsoft.com/office/drawing/2014/chartex" xmlns:cx1="http://schemas.microsoft.com/office/drawing/2015/9/8/chartex" xmlns:cx2="http://schemas.microsoft.com/office/drawing/2015/10/21/chartex" xmlns:cx3="http://schemas.microsoft.com/office/drawing/2016/5/9/chartex" xmlns:cx4="http://schemas.microsoft.com/office/drawing/2016/5/10/chartex" xmlns:cx5="http://schemas.microsoft.com/office/drawing/2016/5/11/chartex" xmlns:cx6="http://schemas.microsoft.com/office/drawing/2016/5/12/chartex" xmlns:cx7="http://schemas.microsoft.com/office/drawing/2016/5/13/chartex" xmlns:cx8="http://schemas.microsoft.com/office/drawing/2016/5/14/chartex" xmlns:mc="http://schemas.openxmlformats.org/markup-compatibility/2006" xmlns:aink="http://schemas.microsoft.com/office/drawing/2016/ink" xmlns:am3d="http://schemas.microsoft.com/office/drawing/2017/model3d" xmlns:o="urn:schemas-microsoft-com:office:office" xmlns:oel="http://schemas.microsoft.com/office/2019/extlst" xmlns:r="http://schemas.openxmlformats.org/officeDocument/2006/relationships" xmlns:m="http://schemas.openxmlformats.org/officeDocument/2006/math" xmlns:v="urn:schemas-microsoft-com:vml" xmlns:wp14="http://schemas.microsoft.com/office/word/2010/wordprocessingDrawing" xmlns:wp="http://schemas.openxmlformats.org/drawingml/2006/wordprocessingDrawing" xmlns:w10="urn:schemas-microsoft-com:office:word" xmlns:w="http://schemas.openxmlformats.org/wordprocessingml/2006/main" xmlns:w14="http://schemas.microsoft.com/office/word/2010/wordml" xmlns:w15="http://schemas.microsoft.com/office/word/2012/wordml" xmlns:w16cex="http://schemas.microsoft.com/office/word/2018/wordml/cex" xmlns:w16cid="http://schemas.microsoft.com/office/word/2016/wordml/cid" xmlns:w16="http://schemas.microsoft.com/office/word/2018/wordml" xmlns:w16du="http://schemas.microsoft.com/office/word/2023/wordml/word16du" xmlns:w16sdtdh="http://schemas.microsoft.com/office/word/2020/wordml/sdtdatahash" xmlns:w16se="http://schemas.microsoft.com/office/word/2015/wordml/symex" xmlns:wpg="http://schemas.microsoft.com/office/word/2010/wordprocessingGroup" xmlns:wpi="http://schemas.microsoft.com/office/word/2010/wordprocessingInk" xmlns:wne="http://schemas.microsoft.com/office/word/2006/wordml" xmlns:wps="http://schemas.microsoft.com/office/word/2010/wordprocessingShape" mc:Ignorable="w14 w15 w16se w16cid w16 w16cex w16sdtdh w16du wp14">
   <w:abstractNum w:abstractNumId="0" w15:restartNumberingAfterBreak="0">
+    <w:nsid w:val="0014295C"/>
+    <w:multiLevelType w:val="multilevel"/>
+    <w:tmpl w:val="F0C0B772"/>
+    <w:lvl w:ilvl="0">
+      <w:start w:val="1"/>
+      <w:numFmt w:val="decimal"/>
+      <w:lvlText w:val="%1."/>
+      <w:lvlJc w:val="left"/>
+      <w:pPr>
+        <w:tabs>
+          <w:tab w:val="num" w:pos="720"/>
+        </w:tabs>
+        <w:ind w:left="720" w:hanging="360"/>
+      </w:pPr>
+    </w:lvl>
+    <w:lvl w:ilvl="1">
+      <w:start w:val="1"/>
+      <w:numFmt w:val="bullet"/>
+      <w:lvlText w:val=""/>
+      <w:lvlJc w:val="left"/>
+      <w:pPr>
+        <w:tabs>
+          <w:tab w:val="num" w:pos="1440"/>
+        </w:tabs>
+        <w:ind w:left="1440" w:hanging="360"/>
+      </w:pPr>
+      <w:rPr>
+        <w:rFonts w:ascii="Symbol" w:hAnsi="Symbol" w:hint="default"/>
+        <w:sz w:val="20"/>
+      </w:rPr>
+    </w:lvl>
+    <w:lvl w:ilvl="2" w:tentative="1">
+      <w:start w:val="1"/>
+      <w:numFmt w:val="decimal"/>
+      <w:lvlText w:val="%3."/>
+      <w:lvlJc w:val="left"/>
+      <w:pPr>
+        <w:tabs>
+          <w:tab w:val="num" w:pos="2160"/>
+        </w:tabs>
+        <w:ind w:left="2160" w:hanging="360"/>
+      </w:pPr>
+    </w:lvl>
+    <w:lvl w:ilvl="3" w:tentative="1">
+      <w:start w:val="1"/>
+      <w:numFmt w:val="decimal"/>
+      <w:lvlText w:val="%4."/>
+      <w:lvlJc w:val="left"/>
+      <w:pPr>
+        <w:tabs>
+          <w:tab w:val="num" w:pos="2880"/>
+        </w:tabs>
+        <w:ind w:left="2880" w:hanging="360"/>
+      </w:pPr>
+    </w:lvl>
+    <w:lvl w:ilvl="4" w:tentative="1">
+      <w:start w:val="1"/>
+      <w:numFmt w:val="decimal"/>
+      <w:lvlText w:val="%5."/>
+      <w:lvlJc w:val="left"/>
+      <w:pPr>
+        <w:tabs>
+          <w:tab w:val="num" w:pos="3600"/>
+        </w:tabs>
+        <w:ind w:left="3600" w:hanging="360"/>
+      </w:pPr>
+    </w:lvl>
+    <w:lvl w:ilvl="5" w:tentative="1">
+      <w:start w:val="1"/>
+      <w:numFmt w:val="decimal"/>
+      <w:lvlText w:val="%6."/>
+      <w:lvlJc w:val="left"/>
+      <w:pPr>
+        <w:tabs>
+          <w:tab w:val="num" w:pos="4320"/>
+        </w:tabs>
+        <w:ind w:left="4320" w:hanging="360"/>
+      </w:pPr>
+    </w:lvl>
+    <w:lvl w:ilvl="6" w:tentative="1">
+      <w:start w:val="1"/>
+      <w:numFmt w:val="decimal"/>
+      <w:lvlText w:val="%7."/>
+      <w:lvlJc w:val="left"/>
+      <w:pPr>
+        <w:tabs>
+          <w:tab w:val="num" w:pos="5040"/>
+        </w:tabs>
+        <w:ind w:left="5040" w:hanging="360"/>
+      </w:pPr>
+    </w:lvl>
+    <w:lvl w:ilvl="7" w:tentative="1">
+      <w:start w:val="1"/>
+      <w:numFmt w:val="decimal"/>
+      <w:lvlText w:val="%8."/>
+      <w:lvlJc w:val="left"/>
+      <w:pPr>
+        <w:tabs>
+          <w:tab w:val="num" w:pos="5760"/>
+        </w:tabs>
+        <w:ind w:left="5760" w:hanging="360"/>
+      </w:pPr>
+    </w:lvl>
+    <w:lvl w:ilvl="8" w:tentative="1">
+      <w:start w:val="1"/>
+      <w:numFmt w:val="decimal"/>
+      <w:lvlText w:val="%9."/>
+      <w:lvlJc w:val="left"/>
+      <w:pPr>
+        <w:tabs>
+          <w:tab w:val="num" w:pos="6480"/>
+        </w:tabs>
+        <w:ind w:left="6480" w:hanging="360"/>
+      </w:pPr>
+    </w:lvl>
+  </w:abstractNum>
+  <w:abstractNum w:abstractNumId="1" w15:restartNumberingAfterBreak="0">
     <w:nsid w:val="02F46CA5"/>
     <w:multiLevelType w:val="hybridMultilevel"/>
     <w:tmpl w:val="7E1219A2"/>
@@ -2591,7 +7156,696 @@
       </w:rPr>
     </w:lvl>
   </w:abstractNum>
-  <w:abstractNum w:abstractNumId="1" w15:restartNumberingAfterBreak="0">
+  <w:abstractNum w:abstractNumId="2" w15:restartNumberingAfterBreak="0">
+    <w:nsid w:val="08DD30D0"/>
+    <w:multiLevelType w:val="hybridMultilevel"/>
+    <w:tmpl w:val="9E0EE526"/>
+    <w:lvl w:ilvl="0" w:tplc="B784F5C2">
+      <w:numFmt w:val="bullet"/>
+      <w:lvlText w:val="-"/>
+      <w:lvlJc w:val="left"/>
+      <w:pPr>
+        <w:ind w:left="720" w:hanging="360"/>
+      </w:pPr>
+      <w:rPr>
+        <w:rFonts w:ascii="Times New Roman" w:eastAsia="Times New Roman" w:hAnsi="Times New Roman" w:cs="Times New Roman" w:hint="default"/>
+      </w:rPr>
+    </w:lvl>
+    <w:lvl w:ilvl="1" w:tplc="04090003" w:tentative="1">
+      <w:start w:val="1"/>
+      <w:numFmt w:val="bullet"/>
+      <w:lvlText w:val="o"/>
+      <w:lvlJc w:val="left"/>
+      <w:pPr>
+        <w:ind w:left="1440" w:hanging="360"/>
+      </w:pPr>
+      <w:rPr>
+        <w:rFonts w:ascii="Courier New" w:hAnsi="Courier New" w:cs="Courier New" w:hint="default"/>
+      </w:rPr>
+    </w:lvl>
+    <w:lvl w:ilvl="2" w:tplc="04090005" w:tentative="1">
+      <w:start w:val="1"/>
+      <w:numFmt w:val="bullet"/>
+      <w:lvlText w:val=""/>
+      <w:lvlJc w:val="left"/>
+      <w:pPr>
+        <w:ind w:left="2160" w:hanging="360"/>
+      </w:pPr>
+      <w:rPr>
+        <w:rFonts w:ascii="Wingdings" w:hAnsi="Wingdings" w:hint="default"/>
+      </w:rPr>
+    </w:lvl>
+    <w:lvl w:ilvl="3" w:tplc="04090001" w:tentative="1">
+      <w:start w:val="1"/>
+      <w:numFmt w:val="bullet"/>
+      <w:lvlText w:val=""/>
+      <w:lvlJc w:val="left"/>
+      <w:pPr>
+        <w:ind w:left="2880" w:hanging="360"/>
+      </w:pPr>
+      <w:rPr>
+        <w:rFonts w:ascii="Symbol" w:hAnsi="Symbol" w:hint="default"/>
+      </w:rPr>
+    </w:lvl>
+    <w:lvl w:ilvl="4" w:tplc="04090003" w:tentative="1">
+      <w:start w:val="1"/>
+      <w:numFmt w:val="bullet"/>
+      <w:lvlText w:val="o"/>
+      <w:lvlJc w:val="left"/>
+      <w:pPr>
+        <w:ind w:left="3600" w:hanging="360"/>
+      </w:pPr>
+      <w:rPr>
+        <w:rFonts w:ascii="Courier New" w:hAnsi="Courier New" w:cs="Courier New" w:hint="default"/>
+      </w:rPr>
+    </w:lvl>
+    <w:lvl w:ilvl="5" w:tplc="04090005" w:tentative="1">
+      <w:start w:val="1"/>
+      <w:numFmt w:val="bullet"/>
+      <w:lvlText w:val=""/>
+      <w:lvlJc w:val="left"/>
+      <w:pPr>
+        <w:ind w:left="4320" w:hanging="360"/>
+      </w:pPr>
+      <w:rPr>
+        <w:rFonts w:ascii="Wingdings" w:hAnsi="Wingdings" w:hint="default"/>
+      </w:rPr>
+    </w:lvl>
+    <w:lvl w:ilvl="6" w:tplc="04090001" w:tentative="1">
+      <w:start w:val="1"/>
+      <w:numFmt w:val="bullet"/>
+      <w:lvlText w:val=""/>
+      <w:lvlJc w:val="left"/>
+      <w:pPr>
+        <w:ind w:left="5040" w:hanging="360"/>
+      </w:pPr>
+      <w:rPr>
+        <w:rFonts w:ascii="Symbol" w:hAnsi="Symbol" w:hint="default"/>
+      </w:rPr>
+    </w:lvl>
+    <w:lvl w:ilvl="7" w:tplc="04090003" w:tentative="1">
+      <w:start w:val="1"/>
+      <w:numFmt w:val="bullet"/>
+      <w:lvlText w:val="o"/>
+      <w:lvlJc w:val="left"/>
+      <w:pPr>
+        <w:ind w:left="5760" w:hanging="360"/>
+      </w:pPr>
+      <w:rPr>
+        <w:rFonts w:ascii="Courier New" w:hAnsi="Courier New" w:cs="Courier New" w:hint="default"/>
+      </w:rPr>
+    </w:lvl>
+    <w:lvl w:ilvl="8" w:tplc="04090005" w:tentative="1">
+      <w:start w:val="1"/>
+      <w:numFmt w:val="bullet"/>
+      <w:lvlText w:val=""/>
+      <w:lvlJc w:val="left"/>
+      <w:pPr>
+        <w:ind w:left="6480" w:hanging="360"/>
+      </w:pPr>
+      <w:rPr>
+        <w:rFonts w:ascii="Wingdings" w:hAnsi="Wingdings" w:hint="default"/>
+      </w:rPr>
+    </w:lvl>
+  </w:abstractNum>
+  <w:abstractNum w:abstractNumId="3" w15:restartNumberingAfterBreak="0">
+    <w:nsid w:val="0A6F631A"/>
+    <w:multiLevelType w:val="multilevel"/>
+    <w:tmpl w:val="7158D678"/>
+    <w:lvl w:ilvl="0">
+      <w:start w:val="1"/>
+      <w:numFmt w:val="decimal"/>
+      <w:lvlText w:val="%1."/>
+      <w:lvlJc w:val="left"/>
+      <w:pPr>
+        <w:tabs>
+          <w:tab w:val="num" w:pos="720"/>
+        </w:tabs>
+        <w:ind w:left="720" w:hanging="360"/>
+      </w:pPr>
+    </w:lvl>
+    <w:lvl w:ilvl="1">
+      <w:start w:val="1"/>
+      <w:numFmt w:val="bullet"/>
+      <w:lvlText w:val=""/>
+      <w:lvlJc w:val="left"/>
+      <w:pPr>
+        <w:tabs>
+          <w:tab w:val="num" w:pos="1440"/>
+        </w:tabs>
+        <w:ind w:left="1440" w:hanging="360"/>
+      </w:pPr>
+      <w:rPr>
+        <w:rFonts w:ascii="Symbol" w:hAnsi="Symbol" w:hint="default"/>
+        <w:sz w:val="20"/>
+      </w:rPr>
+    </w:lvl>
+    <w:lvl w:ilvl="2" w:tentative="1">
+      <w:start w:val="1"/>
+      <w:numFmt w:val="decimal"/>
+      <w:lvlText w:val="%3."/>
+      <w:lvlJc w:val="left"/>
+      <w:pPr>
+        <w:tabs>
+          <w:tab w:val="num" w:pos="2160"/>
+        </w:tabs>
+        <w:ind w:left="2160" w:hanging="360"/>
+      </w:pPr>
+    </w:lvl>
+    <w:lvl w:ilvl="3" w:tentative="1">
+      <w:start w:val="1"/>
+      <w:numFmt w:val="decimal"/>
+      <w:lvlText w:val="%4."/>
+      <w:lvlJc w:val="left"/>
+      <w:pPr>
+        <w:tabs>
+          <w:tab w:val="num" w:pos="2880"/>
+        </w:tabs>
+        <w:ind w:left="2880" w:hanging="360"/>
+      </w:pPr>
+    </w:lvl>
+    <w:lvl w:ilvl="4" w:tentative="1">
+      <w:start w:val="1"/>
+      <w:numFmt w:val="decimal"/>
+      <w:lvlText w:val="%5."/>
+      <w:lvlJc w:val="left"/>
+      <w:pPr>
+        <w:tabs>
+          <w:tab w:val="num" w:pos="3600"/>
+        </w:tabs>
+        <w:ind w:left="3600" w:hanging="360"/>
+      </w:pPr>
+    </w:lvl>
+    <w:lvl w:ilvl="5" w:tentative="1">
+      <w:start w:val="1"/>
+      <w:numFmt w:val="decimal"/>
+      <w:lvlText w:val="%6."/>
+      <w:lvlJc w:val="left"/>
+      <w:pPr>
+        <w:tabs>
+          <w:tab w:val="num" w:pos="4320"/>
+        </w:tabs>
+        <w:ind w:left="4320" w:hanging="360"/>
+      </w:pPr>
+    </w:lvl>
+    <w:lvl w:ilvl="6" w:tentative="1">
+      <w:start w:val="1"/>
+      <w:numFmt w:val="decimal"/>
+      <w:lvlText w:val="%7."/>
+      <w:lvlJc w:val="left"/>
+      <w:pPr>
+        <w:tabs>
+          <w:tab w:val="num" w:pos="5040"/>
+        </w:tabs>
+        <w:ind w:left="5040" w:hanging="360"/>
+      </w:pPr>
+    </w:lvl>
+    <w:lvl w:ilvl="7" w:tentative="1">
+      <w:start w:val="1"/>
+      <w:numFmt w:val="decimal"/>
+      <w:lvlText w:val="%8."/>
+      <w:lvlJc w:val="left"/>
+      <w:pPr>
+        <w:tabs>
+          <w:tab w:val="num" w:pos="5760"/>
+        </w:tabs>
+        <w:ind w:left="5760" w:hanging="360"/>
+      </w:pPr>
+    </w:lvl>
+    <w:lvl w:ilvl="8" w:tentative="1">
+      <w:start w:val="1"/>
+      <w:numFmt w:val="decimal"/>
+      <w:lvlText w:val="%9."/>
+      <w:lvlJc w:val="left"/>
+      <w:pPr>
+        <w:tabs>
+          <w:tab w:val="num" w:pos="6480"/>
+        </w:tabs>
+        <w:ind w:left="6480" w:hanging="360"/>
+      </w:pPr>
+    </w:lvl>
+  </w:abstractNum>
+  <w:abstractNum w:abstractNumId="4" w15:restartNumberingAfterBreak="0">
+    <w:nsid w:val="21154ADC"/>
+    <w:multiLevelType w:val="hybridMultilevel"/>
+    <w:tmpl w:val="1D2A536C"/>
+    <w:lvl w:ilvl="0" w:tplc="04090001">
+      <w:start w:val="1"/>
+      <w:numFmt w:val="bullet"/>
+      <w:lvlText w:val=""/>
+      <w:lvlJc w:val="left"/>
+      <w:pPr>
+        <w:ind w:left="720" w:hanging="360"/>
+      </w:pPr>
+      <w:rPr>
+        <w:rFonts w:ascii="Symbol" w:hAnsi="Symbol" w:hint="default"/>
+      </w:rPr>
+    </w:lvl>
+    <w:lvl w:ilvl="1" w:tplc="04090003" w:tentative="1">
+      <w:start w:val="1"/>
+      <w:numFmt w:val="bullet"/>
+      <w:lvlText w:val="o"/>
+      <w:lvlJc w:val="left"/>
+      <w:pPr>
+        <w:ind w:left="1440" w:hanging="360"/>
+      </w:pPr>
+      <w:rPr>
+        <w:rFonts w:ascii="Courier New" w:hAnsi="Courier New" w:cs="Courier New" w:hint="default"/>
+      </w:rPr>
+    </w:lvl>
+    <w:lvl w:ilvl="2" w:tplc="04090005" w:tentative="1">
+      <w:start w:val="1"/>
+      <w:numFmt w:val="bullet"/>
+      <w:lvlText w:val=""/>
+      <w:lvlJc w:val="left"/>
+      <w:pPr>
+        <w:ind w:left="2160" w:hanging="360"/>
+      </w:pPr>
+      <w:rPr>
+        <w:rFonts w:ascii="Wingdings" w:hAnsi="Wingdings" w:hint="default"/>
+      </w:rPr>
+    </w:lvl>
+    <w:lvl w:ilvl="3" w:tplc="04090001" w:tentative="1">
+      <w:start w:val="1"/>
+      <w:numFmt w:val="bullet"/>
+      <w:lvlText w:val=""/>
+      <w:lvlJc w:val="left"/>
+      <w:pPr>
+        <w:ind w:left="2880" w:hanging="360"/>
+      </w:pPr>
+      <w:rPr>
+        <w:rFonts w:ascii="Symbol" w:hAnsi="Symbol" w:hint="default"/>
+      </w:rPr>
+    </w:lvl>
+    <w:lvl w:ilvl="4" w:tplc="04090003" w:tentative="1">
+      <w:start w:val="1"/>
+      <w:numFmt w:val="bullet"/>
+      <w:lvlText w:val="o"/>
+      <w:lvlJc w:val="left"/>
+      <w:pPr>
+        <w:ind w:left="3600" w:hanging="360"/>
+      </w:pPr>
+      <w:rPr>
+        <w:rFonts w:ascii="Courier New" w:hAnsi="Courier New" w:cs="Courier New" w:hint="default"/>
+      </w:rPr>
+    </w:lvl>
+    <w:lvl w:ilvl="5" w:tplc="04090005" w:tentative="1">
+      <w:start w:val="1"/>
+      <w:numFmt w:val="bullet"/>
+      <w:lvlText w:val=""/>
+      <w:lvlJc w:val="left"/>
+      <w:pPr>
+        <w:ind w:left="4320" w:hanging="360"/>
+      </w:pPr>
+      <w:rPr>
+        <w:rFonts w:ascii="Wingdings" w:hAnsi="Wingdings" w:hint="default"/>
+      </w:rPr>
+    </w:lvl>
+    <w:lvl w:ilvl="6" w:tplc="04090001" w:tentative="1">
+      <w:start w:val="1"/>
+      <w:numFmt w:val="bullet"/>
+      <w:lvlText w:val=""/>
+      <w:lvlJc w:val="left"/>
+      <w:pPr>
+        <w:ind w:left="5040" w:hanging="360"/>
+      </w:pPr>
+      <w:rPr>
+        <w:rFonts w:ascii="Symbol" w:hAnsi="Symbol" w:hint="default"/>
+      </w:rPr>
+    </w:lvl>
+    <w:lvl w:ilvl="7" w:tplc="04090003" w:tentative="1">
+      <w:start w:val="1"/>
+      <w:numFmt w:val="bullet"/>
+      <w:lvlText w:val="o"/>
+      <w:lvlJc w:val="left"/>
+      <w:pPr>
+        <w:ind w:left="5760" w:hanging="360"/>
+      </w:pPr>
+      <w:rPr>
+        <w:rFonts w:ascii="Courier New" w:hAnsi="Courier New" w:cs="Courier New" w:hint="default"/>
+      </w:rPr>
+    </w:lvl>
+    <w:lvl w:ilvl="8" w:tplc="04090005" w:tentative="1">
+      <w:start w:val="1"/>
+      <w:numFmt w:val="bullet"/>
+      <w:lvlText w:val=""/>
+      <w:lvlJc w:val="left"/>
+      <w:pPr>
+        <w:ind w:left="6480" w:hanging="360"/>
+      </w:pPr>
+      <w:rPr>
+        <w:rFonts w:ascii="Wingdings" w:hAnsi="Wingdings" w:hint="default"/>
+      </w:rPr>
+    </w:lvl>
+  </w:abstractNum>
+  <w:abstractNum w:abstractNumId="5" w15:restartNumberingAfterBreak="0">
+    <w:nsid w:val="21D810B9"/>
+    <w:multiLevelType w:val="multilevel"/>
+    <w:tmpl w:val="1F08CE66"/>
+    <w:lvl w:ilvl="0">
+      <w:start w:val="1"/>
+      <w:numFmt w:val="decimal"/>
+      <w:lvlText w:val="%1."/>
+      <w:lvlJc w:val="left"/>
+      <w:pPr>
+        <w:tabs>
+          <w:tab w:val="num" w:pos="720"/>
+        </w:tabs>
+        <w:ind w:left="720" w:hanging="360"/>
+      </w:pPr>
+      <w:rPr>
+        <w:b/>
+        <w:bCs/>
+      </w:rPr>
+    </w:lvl>
+    <w:lvl w:ilvl="1">
+      <w:start w:val="1"/>
+      <w:numFmt w:val="bullet"/>
+      <w:lvlText w:val=""/>
+      <w:lvlJc w:val="left"/>
+      <w:pPr>
+        <w:tabs>
+          <w:tab w:val="num" w:pos="1440"/>
+        </w:tabs>
+        <w:ind w:left="1440" w:hanging="360"/>
+      </w:pPr>
+      <w:rPr>
+        <w:rFonts w:ascii="Symbol" w:hAnsi="Symbol" w:hint="default"/>
+        <w:sz w:val="20"/>
+      </w:rPr>
+    </w:lvl>
+    <w:lvl w:ilvl="2" w:tentative="1">
+      <w:start w:val="1"/>
+      <w:numFmt w:val="decimal"/>
+      <w:lvlText w:val="%3."/>
+      <w:lvlJc w:val="left"/>
+      <w:pPr>
+        <w:tabs>
+          <w:tab w:val="num" w:pos="2160"/>
+        </w:tabs>
+        <w:ind w:left="2160" w:hanging="360"/>
+      </w:pPr>
+    </w:lvl>
+    <w:lvl w:ilvl="3" w:tentative="1">
+      <w:start w:val="1"/>
+      <w:numFmt w:val="decimal"/>
+      <w:lvlText w:val="%4."/>
+      <w:lvlJc w:val="left"/>
+      <w:pPr>
+        <w:tabs>
+          <w:tab w:val="num" w:pos="2880"/>
+        </w:tabs>
+        <w:ind w:left="2880" w:hanging="360"/>
+      </w:pPr>
+    </w:lvl>
+    <w:lvl w:ilvl="4" w:tentative="1">
+      <w:start w:val="1"/>
+      <w:numFmt w:val="decimal"/>
+      <w:lvlText w:val="%5."/>
+      <w:lvlJc w:val="left"/>
+      <w:pPr>
+        <w:tabs>
+          <w:tab w:val="num" w:pos="3600"/>
+        </w:tabs>
+        <w:ind w:left="3600" w:hanging="360"/>
+      </w:pPr>
+    </w:lvl>
+    <w:lvl w:ilvl="5" w:tentative="1">
+      <w:start w:val="1"/>
+      <w:numFmt w:val="decimal"/>
+      <w:lvlText w:val="%6."/>
+      <w:lvlJc w:val="left"/>
+      <w:pPr>
+        <w:tabs>
+          <w:tab w:val="num" w:pos="4320"/>
+        </w:tabs>
+        <w:ind w:left="4320" w:hanging="360"/>
+      </w:pPr>
+    </w:lvl>
+    <w:lvl w:ilvl="6" w:tentative="1">
+      <w:start w:val="1"/>
+      <w:numFmt w:val="decimal"/>
+      <w:lvlText w:val="%7."/>
+      <w:lvlJc w:val="left"/>
+      <w:pPr>
+        <w:tabs>
+          <w:tab w:val="num" w:pos="5040"/>
+        </w:tabs>
+        <w:ind w:left="5040" w:hanging="360"/>
+      </w:pPr>
+    </w:lvl>
+    <w:lvl w:ilvl="7" w:tentative="1">
+      <w:start w:val="1"/>
+      <w:numFmt w:val="decimal"/>
+      <w:lvlText w:val="%8."/>
+      <w:lvlJc w:val="left"/>
+      <w:pPr>
+        <w:tabs>
+          <w:tab w:val="num" w:pos="5760"/>
+        </w:tabs>
+        <w:ind w:left="5760" w:hanging="360"/>
+      </w:pPr>
+    </w:lvl>
+    <w:lvl w:ilvl="8" w:tentative="1">
+      <w:start w:val="1"/>
+      <w:numFmt w:val="decimal"/>
+      <w:lvlText w:val="%9."/>
+      <w:lvlJc w:val="left"/>
+      <w:pPr>
+        <w:tabs>
+          <w:tab w:val="num" w:pos="6480"/>
+        </w:tabs>
+        <w:ind w:left="6480" w:hanging="360"/>
+      </w:pPr>
+    </w:lvl>
+  </w:abstractNum>
+  <w:abstractNum w:abstractNumId="6" w15:restartNumberingAfterBreak="0">
+    <w:nsid w:val="2C7B2024"/>
+    <w:multiLevelType w:val="hybridMultilevel"/>
+    <w:tmpl w:val="927E8BFA"/>
+    <w:lvl w:ilvl="0" w:tplc="042A0001">
+      <w:start w:val="1"/>
+      <w:numFmt w:val="bullet"/>
+      <w:lvlText w:val=""/>
+      <w:lvlJc w:val="left"/>
+      <w:pPr>
+        <w:ind w:left="1440" w:hanging="360"/>
+      </w:pPr>
+      <w:rPr>
+        <w:rFonts w:ascii="Symbol" w:hAnsi="Symbol" w:hint="default"/>
+      </w:rPr>
+    </w:lvl>
+    <w:lvl w:ilvl="1" w:tplc="042A0003">
+      <w:start w:val="1"/>
+      <w:numFmt w:val="bullet"/>
+      <w:lvlText w:val="o"/>
+      <w:lvlJc w:val="left"/>
+      <w:pPr>
+        <w:ind w:left="2160" w:hanging="360"/>
+      </w:pPr>
+      <w:rPr>
+        <w:rFonts w:ascii="Courier New" w:hAnsi="Courier New" w:cs="Courier New" w:hint="default"/>
+      </w:rPr>
+    </w:lvl>
+    <w:lvl w:ilvl="2" w:tplc="042A0005" w:tentative="1">
+      <w:start w:val="1"/>
+      <w:numFmt w:val="bullet"/>
+      <w:lvlText w:val=""/>
+      <w:lvlJc w:val="left"/>
+      <w:pPr>
+        <w:ind w:left="2880" w:hanging="360"/>
+      </w:pPr>
+      <w:rPr>
+        <w:rFonts w:ascii="Wingdings" w:hAnsi="Wingdings" w:hint="default"/>
+      </w:rPr>
+    </w:lvl>
+    <w:lvl w:ilvl="3" w:tplc="042A0001" w:tentative="1">
+      <w:start w:val="1"/>
+      <w:numFmt w:val="bullet"/>
+      <w:lvlText w:val=""/>
+      <w:lvlJc w:val="left"/>
+      <w:pPr>
+        <w:ind w:left="3600" w:hanging="360"/>
+      </w:pPr>
+      <w:rPr>
+        <w:rFonts w:ascii="Symbol" w:hAnsi="Symbol" w:hint="default"/>
+      </w:rPr>
+    </w:lvl>
+    <w:lvl w:ilvl="4" w:tplc="042A0003" w:tentative="1">
+      <w:start w:val="1"/>
+      <w:numFmt w:val="bullet"/>
+      <w:lvlText w:val="o"/>
+      <w:lvlJc w:val="left"/>
+      <w:pPr>
+        <w:ind w:left="4320" w:hanging="360"/>
+      </w:pPr>
+      <w:rPr>
+        <w:rFonts w:ascii="Courier New" w:hAnsi="Courier New" w:cs="Courier New" w:hint="default"/>
+      </w:rPr>
+    </w:lvl>
+    <w:lvl w:ilvl="5" w:tplc="042A0005" w:tentative="1">
+      <w:start w:val="1"/>
+      <w:numFmt w:val="bullet"/>
+      <w:lvlText w:val=""/>
+      <w:lvlJc w:val="left"/>
+      <w:pPr>
+        <w:ind w:left="5040" w:hanging="360"/>
+      </w:pPr>
+      <w:rPr>
+        <w:rFonts w:ascii="Wingdings" w:hAnsi="Wingdings" w:hint="default"/>
+      </w:rPr>
+    </w:lvl>
+    <w:lvl w:ilvl="6" w:tplc="042A0001" w:tentative="1">
+      <w:start w:val="1"/>
+      <w:numFmt w:val="bullet"/>
+      <w:lvlText w:val=""/>
+      <w:lvlJc w:val="left"/>
+      <w:pPr>
+        <w:ind w:left="5760" w:hanging="360"/>
+      </w:pPr>
+      <w:rPr>
+        <w:rFonts w:ascii="Symbol" w:hAnsi="Symbol" w:hint="default"/>
+      </w:rPr>
+    </w:lvl>
+    <w:lvl w:ilvl="7" w:tplc="042A0003" w:tentative="1">
+      <w:start w:val="1"/>
+      <w:numFmt w:val="bullet"/>
+      <w:lvlText w:val="o"/>
+      <w:lvlJc w:val="left"/>
+      <w:pPr>
+        <w:ind w:left="6480" w:hanging="360"/>
+      </w:pPr>
+      <w:rPr>
+        <w:rFonts w:ascii="Courier New" w:hAnsi="Courier New" w:cs="Courier New" w:hint="default"/>
+      </w:rPr>
+    </w:lvl>
+    <w:lvl w:ilvl="8" w:tplc="042A0005" w:tentative="1">
+      <w:start w:val="1"/>
+      <w:numFmt w:val="bullet"/>
+      <w:lvlText w:val=""/>
+      <w:lvlJc w:val="left"/>
+      <w:pPr>
+        <w:ind w:left="7200" w:hanging="360"/>
+      </w:pPr>
+      <w:rPr>
+        <w:rFonts w:ascii="Wingdings" w:hAnsi="Wingdings" w:hint="default"/>
+      </w:rPr>
+    </w:lvl>
+  </w:abstractNum>
+  <w:abstractNum w:abstractNumId="7" w15:restartNumberingAfterBreak="0">
+    <w:nsid w:val="2ED15415"/>
+    <w:multiLevelType w:val="hybridMultilevel"/>
+    <w:tmpl w:val="104A501A"/>
+    <w:lvl w:ilvl="0" w:tplc="A5949D10">
+      <w:start w:val="1"/>
+      <w:numFmt w:val="bullet"/>
+      <w:lvlText w:val="-"/>
+      <w:lvlJc w:val="left"/>
+      <w:pPr>
+        <w:ind w:left="720" w:hanging="360"/>
+      </w:pPr>
+      <w:rPr>
+        <w:rFonts w:ascii="Calibri" w:eastAsiaTheme="minorHAnsi" w:hAnsi="Calibri" w:cs="Calibri" w:hint="default"/>
+      </w:rPr>
+    </w:lvl>
+    <w:lvl w:ilvl="1" w:tplc="FFFFFFFF" w:tentative="1">
+      <w:start w:val="1"/>
+      <w:numFmt w:val="bullet"/>
+      <w:lvlText w:val="o"/>
+      <w:lvlJc w:val="left"/>
+      <w:pPr>
+        <w:ind w:left="1440" w:hanging="360"/>
+      </w:pPr>
+      <w:rPr>
+        <w:rFonts w:ascii="Courier New" w:hAnsi="Courier New" w:cs="Courier New" w:hint="default"/>
+      </w:rPr>
+    </w:lvl>
+    <w:lvl w:ilvl="2" w:tplc="FFFFFFFF" w:tentative="1">
+      <w:start w:val="1"/>
+      <w:numFmt w:val="bullet"/>
+      <w:lvlText w:val=""/>
+      <w:lvlJc w:val="left"/>
+      <w:pPr>
+        <w:ind w:left="2160" w:hanging="360"/>
+      </w:pPr>
+      <w:rPr>
+        <w:rFonts w:ascii="Wingdings" w:hAnsi="Wingdings" w:hint="default"/>
+      </w:rPr>
+    </w:lvl>
+    <w:lvl w:ilvl="3" w:tplc="FFFFFFFF" w:tentative="1">
+      <w:start w:val="1"/>
+      <w:numFmt w:val="bullet"/>
+      <w:lvlText w:val=""/>
+      <w:lvlJc w:val="left"/>
+      <w:pPr>
+        <w:ind w:left="2880" w:hanging="360"/>
+      </w:pPr>
+      <w:rPr>
+        <w:rFonts w:ascii="Symbol" w:hAnsi="Symbol" w:hint="default"/>
+      </w:rPr>
+    </w:lvl>
+    <w:lvl w:ilvl="4" w:tplc="FFFFFFFF" w:tentative="1">
+      <w:start w:val="1"/>
+      <w:numFmt w:val="bullet"/>
+      <w:lvlText w:val="o"/>
+      <w:lvlJc w:val="left"/>
+      <w:pPr>
+        <w:ind w:left="3600" w:hanging="360"/>
+      </w:pPr>
+      <w:rPr>
+        <w:rFonts w:ascii="Courier New" w:hAnsi="Courier New" w:cs="Courier New" w:hint="default"/>
+      </w:rPr>
+    </w:lvl>
+    <w:lvl w:ilvl="5" w:tplc="FFFFFFFF" w:tentative="1">
+      <w:start w:val="1"/>
+      <w:numFmt w:val="bullet"/>
+      <w:lvlText w:val=""/>
+      <w:lvlJc w:val="left"/>
+      <w:pPr>
+        <w:ind w:left="4320" w:hanging="360"/>
+      </w:pPr>
+      <w:rPr>
+        <w:rFonts w:ascii="Wingdings" w:hAnsi="Wingdings" w:hint="default"/>
+      </w:rPr>
+    </w:lvl>
+    <w:lvl w:ilvl="6" w:tplc="FFFFFFFF" w:tentative="1">
+      <w:start w:val="1"/>
+      <w:numFmt w:val="bullet"/>
+      <w:lvlText w:val=""/>
+      <w:lvlJc w:val="left"/>
+      <w:pPr>
+        <w:ind w:left="5040" w:hanging="360"/>
+      </w:pPr>
+      <w:rPr>
+        <w:rFonts w:ascii="Symbol" w:hAnsi="Symbol" w:hint="default"/>
+      </w:rPr>
+    </w:lvl>
+    <w:lvl w:ilvl="7" w:tplc="FFFFFFFF" w:tentative="1">
+      <w:start w:val="1"/>
+      <w:numFmt w:val="bullet"/>
+      <w:lvlText w:val="o"/>
+      <w:lvlJc w:val="left"/>
+      <w:pPr>
+        <w:ind w:left="5760" w:hanging="360"/>
+      </w:pPr>
+      <w:rPr>
+        <w:rFonts w:ascii="Courier New" w:hAnsi="Courier New" w:cs="Courier New" w:hint="default"/>
+      </w:rPr>
+    </w:lvl>
+    <w:lvl w:ilvl="8" w:tplc="FFFFFFFF" w:tentative="1">
+      <w:start w:val="1"/>
+      <w:numFmt w:val="bullet"/>
+      <w:lvlText w:val=""/>
+      <w:lvlJc w:val="left"/>
+      <w:pPr>
+        <w:ind w:left="6480" w:hanging="360"/>
+      </w:pPr>
+      <w:rPr>
+        <w:rFonts w:ascii="Wingdings" w:hAnsi="Wingdings" w:hint="default"/>
+      </w:rPr>
+    </w:lvl>
+  </w:abstractNum>
+  <w:abstractNum w:abstractNumId="8" w15:restartNumberingAfterBreak="0">
     <w:nsid w:val="2F0D42C4"/>
     <w:multiLevelType w:val="hybridMultilevel"/>
     <w:tmpl w:val="92869F16"/>
@@ -2678,7 +7932,771 @@
       </w:pPr>
     </w:lvl>
   </w:abstractNum>
-  <w:abstractNum w:abstractNumId="2" w15:restartNumberingAfterBreak="0">
+  <w:abstractNum w:abstractNumId="9" w15:restartNumberingAfterBreak="0">
+    <w:nsid w:val="2FF163AD"/>
+    <w:multiLevelType w:val="multilevel"/>
+    <w:tmpl w:val="6CE64422"/>
+    <w:lvl w:ilvl="0">
+      <w:start w:val="1"/>
+      <w:numFmt w:val="decimal"/>
+      <w:lvlText w:val="%1."/>
+      <w:lvlJc w:val="left"/>
+      <w:pPr>
+        <w:tabs>
+          <w:tab w:val="num" w:pos="720"/>
+        </w:tabs>
+        <w:ind w:left="720" w:hanging="360"/>
+      </w:pPr>
+    </w:lvl>
+    <w:lvl w:ilvl="1" w:tentative="1">
+      <w:start w:val="1"/>
+      <w:numFmt w:val="decimal"/>
+      <w:lvlText w:val="%2."/>
+      <w:lvlJc w:val="left"/>
+      <w:pPr>
+        <w:tabs>
+          <w:tab w:val="num" w:pos="1440"/>
+        </w:tabs>
+        <w:ind w:left="1440" w:hanging="360"/>
+      </w:pPr>
+    </w:lvl>
+    <w:lvl w:ilvl="2" w:tentative="1">
+      <w:start w:val="1"/>
+      <w:numFmt w:val="decimal"/>
+      <w:lvlText w:val="%3."/>
+      <w:lvlJc w:val="left"/>
+      <w:pPr>
+        <w:tabs>
+          <w:tab w:val="num" w:pos="2160"/>
+        </w:tabs>
+        <w:ind w:left="2160" w:hanging="360"/>
+      </w:pPr>
+    </w:lvl>
+    <w:lvl w:ilvl="3" w:tentative="1">
+      <w:start w:val="1"/>
+      <w:numFmt w:val="decimal"/>
+      <w:lvlText w:val="%4."/>
+      <w:lvlJc w:val="left"/>
+      <w:pPr>
+        <w:tabs>
+          <w:tab w:val="num" w:pos="2880"/>
+        </w:tabs>
+        <w:ind w:left="2880" w:hanging="360"/>
+      </w:pPr>
+    </w:lvl>
+    <w:lvl w:ilvl="4" w:tentative="1">
+      <w:start w:val="1"/>
+      <w:numFmt w:val="decimal"/>
+      <w:lvlText w:val="%5."/>
+      <w:lvlJc w:val="left"/>
+      <w:pPr>
+        <w:tabs>
+          <w:tab w:val="num" w:pos="3600"/>
+        </w:tabs>
+        <w:ind w:left="3600" w:hanging="360"/>
+      </w:pPr>
+    </w:lvl>
+    <w:lvl w:ilvl="5" w:tentative="1">
+      <w:start w:val="1"/>
+      <w:numFmt w:val="decimal"/>
+      <w:lvlText w:val="%6."/>
+      <w:lvlJc w:val="left"/>
+      <w:pPr>
+        <w:tabs>
+          <w:tab w:val="num" w:pos="4320"/>
+        </w:tabs>
+        <w:ind w:left="4320" w:hanging="360"/>
+      </w:pPr>
+    </w:lvl>
+    <w:lvl w:ilvl="6" w:tentative="1">
+      <w:start w:val="1"/>
+      <w:numFmt w:val="decimal"/>
+      <w:lvlText w:val="%7."/>
+      <w:lvlJc w:val="left"/>
+      <w:pPr>
+        <w:tabs>
+          <w:tab w:val="num" w:pos="5040"/>
+        </w:tabs>
+        <w:ind w:left="5040" w:hanging="360"/>
+      </w:pPr>
+    </w:lvl>
+    <w:lvl w:ilvl="7" w:tentative="1">
+      <w:start w:val="1"/>
+      <w:numFmt w:val="decimal"/>
+      <w:lvlText w:val="%8."/>
+      <w:lvlJc w:val="left"/>
+      <w:pPr>
+        <w:tabs>
+          <w:tab w:val="num" w:pos="5760"/>
+        </w:tabs>
+        <w:ind w:left="5760" w:hanging="360"/>
+      </w:pPr>
+    </w:lvl>
+    <w:lvl w:ilvl="8" w:tentative="1">
+      <w:start w:val="1"/>
+      <w:numFmt w:val="decimal"/>
+      <w:lvlText w:val="%9."/>
+      <w:lvlJc w:val="left"/>
+      <w:pPr>
+        <w:tabs>
+          <w:tab w:val="num" w:pos="6480"/>
+        </w:tabs>
+        <w:ind w:left="6480" w:hanging="360"/>
+      </w:pPr>
+    </w:lvl>
+  </w:abstractNum>
+  <w:abstractNum w:abstractNumId="10" w15:restartNumberingAfterBreak="0">
+    <w:nsid w:val="323B33E3"/>
+    <w:multiLevelType w:val="hybridMultilevel"/>
+    <w:tmpl w:val="AC4A34FE"/>
+    <w:lvl w:ilvl="0" w:tplc="042A0001">
+      <w:start w:val="1"/>
+      <w:numFmt w:val="bullet"/>
+      <w:lvlText w:val=""/>
+      <w:lvlJc w:val="left"/>
+      <w:pPr>
+        <w:ind w:left="1440" w:hanging="360"/>
+      </w:pPr>
+      <w:rPr>
+        <w:rFonts w:ascii="Symbol" w:hAnsi="Symbol" w:hint="default"/>
+      </w:rPr>
+    </w:lvl>
+    <w:lvl w:ilvl="1" w:tplc="042A0003" w:tentative="1">
+      <w:start w:val="1"/>
+      <w:numFmt w:val="bullet"/>
+      <w:lvlText w:val="o"/>
+      <w:lvlJc w:val="left"/>
+      <w:pPr>
+        <w:ind w:left="2160" w:hanging="360"/>
+      </w:pPr>
+      <w:rPr>
+        <w:rFonts w:ascii="Courier New" w:hAnsi="Courier New" w:cs="Courier New" w:hint="default"/>
+      </w:rPr>
+    </w:lvl>
+    <w:lvl w:ilvl="2" w:tplc="042A0005" w:tentative="1">
+      <w:start w:val="1"/>
+      <w:numFmt w:val="bullet"/>
+      <w:lvlText w:val=""/>
+      <w:lvlJc w:val="left"/>
+      <w:pPr>
+        <w:ind w:left="2880" w:hanging="360"/>
+      </w:pPr>
+      <w:rPr>
+        <w:rFonts w:ascii="Wingdings" w:hAnsi="Wingdings" w:hint="default"/>
+      </w:rPr>
+    </w:lvl>
+    <w:lvl w:ilvl="3" w:tplc="042A0001" w:tentative="1">
+      <w:start w:val="1"/>
+      <w:numFmt w:val="bullet"/>
+      <w:lvlText w:val=""/>
+      <w:lvlJc w:val="left"/>
+      <w:pPr>
+        <w:ind w:left="3600" w:hanging="360"/>
+      </w:pPr>
+      <w:rPr>
+        <w:rFonts w:ascii="Symbol" w:hAnsi="Symbol" w:hint="default"/>
+      </w:rPr>
+    </w:lvl>
+    <w:lvl w:ilvl="4" w:tplc="042A0003" w:tentative="1">
+      <w:start w:val="1"/>
+      <w:numFmt w:val="bullet"/>
+      <w:lvlText w:val="o"/>
+      <w:lvlJc w:val="left"/>
+      <w:pPr>
+        <w:ind w:left="4320" w:hanging="360"/>
+      </w:pPr>
+      <w:rPr>
+        <w:rFonts w:ascii="Courier New" w:hAnsi="Courier New" w:cs="Courier New" w:hint="default"/>
+      </w:rPr>
+    </w:lvl>
+    <w:lvl w:ilvl="5" w:tplc="042A0005" w:tentative="1">
+      <w:start w:val="1"/>
+      <w:numFmt w:val="bullet"/>
+      <w:lvlText w:val=""/>
+      <w:lvlJc w:val="left"/>
+      <w:pPr>
+        <w:ind w:left="5040" w:hanging="360"/>
+      </w:pPr>
+      <w:rPr>
+        <w:rFonts w:ascii="Wingdings" w:hAnsi="Wingdings" w:hint="default"/>
+      </w:rPr>
+    </w:lvl>
+    <w:lvl w:ilvl="6" w:tplc="042A0001" w:tentative="1">
+      <w:start w:val="1"/>
+      <w:numFmt w:val="bullet"/>
+      <w:lvlText w:val=""/>
+      <w:lvlJc w:val="left"/>
+      <w:pPr>
+        <w:ind w:left="5760" w:hanging="360"/>
+      </w:pPr>
+      <w:rPr>
+        <w:rFonts w:ascii="Symbol" w:hAnsi="Symbol" w:hint="default"/>
+      </w:rPr>
+    </w:lvl>
+    <w:lvl w:ilvl="7" w:tplc="042A0003" w:tentative="1">
+      <w:start w:val="1"/>
+      <w:numFmt w:val="bullet"/>
+      <w:lvlText w:val="o"/>
+      <w:lvlJc w:val="left"/>
+      <w:pPr>
+        <w:ind w:left="6480" w:hanging="360"/>
+      </w:pPr>
+      <w:rPr>
+        <w:rFonts w:ascii="Courier New" w:hAnsi="Courier New" w:cs="Courier New" w:hint="default"/>
+      </w:rPr>
+    </w:lvl>
+    <w:lvl w:ilvl="8" w:tplc="042A0005" w:tentative="1">
+      <w:start w:val="1"/>
+      <w:numFmt w:val="bullet"/>
+      <w:lvlText w:val=""/>
+      <w:lvlJc w:val="left"/>
+      <w:pPr>
+        <w:ind w:left="7200" w:hanging="360"/>
+      </w:pPr>
+      <w:rPr>
+        <w:rFonts w:ascii="Wingdings" w:hAnsi="Wingdings" w:hint="default"/>
+      </w:rPr>
+    </w:lvl>
+  </w:abstractNum>
+  <w:abstractNum w:abstractNumId="11" w15:restartNumberingAfterBreak="0">
+    <w:nsid w:val="333B1A82"/>
+    <w:multiLevelType w:val="hybridMultilevel"/>
+    <w:tmpl w:val="DC44D63E"/>
+    <w:lvl w:ilvl="0" w:tplc="A5949D10">
+      <w:start w:val="1"/>
+      <w:numFmt w:val="bullet"/>
+      <w:lvlText w:val="-"/>
+      <w:lvlJc w:val="left"/>
+      <w:pPr>
+        <w:ind w:left="720" w:hanging="360"/>
+      </w:pPr>
+      <w:rPr>
+        <w:rFonts w:ascii="Calibri" w:eastAsiaTheme="minorHAnsi" w:hAnsi="Calibri" w:cs="Calibri" w:hint="default"/>
+      </w:rPr>
+    </w:lvl>
+    <w:lvl w:ilvl="1" w:tplc="FFFFFFFF" w:tentative="1">
+      <w:start w:val="1"/>
+      <w:numFmt w:val="bullet"/>
+      <w:lvlText w:val="o"/>
+      <w:lvlJc w:val="left"/>
+      <w:pPr>
+        <w:ind w:left="1440" w:hanging="360"/>
+      </w:pPr>
+      <w:rPr>
+        <w:rFonts w:ascii="Courier New" w:hAnsi="Courier New" w:cs="Courier New" w:hint="default"/>
+      </w:rPr>
+    </w:lvl>
+    <w:lvl w:ilvl="2" w:tplc="FFFFFFFF" w:tentative="1">
+      <w:start w:val="1"/>
+      <w:numFmt w:val="bullet"/>
+      <w:lvlText w:val=""/>
+      <w:lvlJc w:val="left"/>
+      <w:pPr>
+        <w:ind w:left="2160" w:hanging="360"/>
+      </w:pPr>
+      <w:rPr>
+        <w:rFonts w:ascii="Wingdings" w:hAnsi="Wingdings" w:hint="default"/>
+      </w:rPr>
+    </w:lvl>
+    <w:lvl w:ilvl="3" w:tplc="FFFFFFFF" w:tentative="1">
+      <w:start w:val="1"/>
+      <w:numFmt w:val="bullet"/>
+      <w:lvlText w:val=""/>
+      <w:lvlJc w:val="left"/>
+      <w:pPr>
+        <w:ind w:left="2880" w:hanging="360"/>
+      </w:pPr>
+      <w:rPr>
+        <w:rFonts w:ascii="Symbol" w:hAnsi="Symbol" w:hint="default"/>
+      </w:rPr>
+    </w:lvl>
+    <w:lvl w:ilvl="4" w:tplc="FFFFFFFF" w:tentative="1">
+      <w:start w:val="1"/>
+      <w:numFmt w:val="bullet"/>
+      <w:lvlText w:val="o"/>
+      <w:lvlJc w:val="left"/>
+      <w:pPr>
+        <w:ind w:left="3600" w:hanging="360"/>
+      </w:pPr>
+      <w:rPr>
+        <w:rFonts w:ascii="Courier New" w:hAnsi="Courier New" w:cs="Courier New" w:hint="default"/>
+      </w:rPr>
+    </w:lvl>
+    <w:lvl w:ilvl="5" w:tplc="FFFFFFFF" w:tentative="1">
+      <w:start w:val="1"/>
+      <w:numFmt w:val="bullet"/>
+      <w:lvlText w:val=""/>
+      <w:lvlJc w:val="left"/>
+      <w:pPr>
+        <w:ind w:left="4320" w:hanging="360"/>
+      </w:pPr>
+      <w:rPr>
+        <w:rFonts w:ascii="Wingdings" w:hAnsi="Wingdings" w:hint="default"/>
+      </w:rPr>
+    </w:lvl>
+    <w:lvl w:ilvl="6" w:tplc="FFFFFFFF" w:tentative="1">
+      <w:start w:val="1"/>
+      <w:numFmt w:val="bullet"/>
+      <w:lvlText w:val=""/>
+      <w:lvlJc w:val="left"/>
+      <w:pPr>
+        <w:ind w:left="5040" w:hanging="360"/>
+      </w:pPr>
+      <w:rPr>
+        <w:rFonts w:ascii="Symbol" w:hAnsi="Symbol" w:hint="default"/>
+      </w:rPr>
+    </w:lvl>
+    <w:lvl w:ilvl="7" w:tplc="FFFFFFFF" w:tentative="1">
+      <w:start w:val="1"/>
+      <w:numFmt w:val="bullet"/>
+      <w:lvlText w:val="o"/>
+      <w:lvlJc w:val="left"/>
+      <w:pPr>
+        <w:ind w:left="5760" w:hanging="360"/>
+      </w:pPr>
+      <w:rPr>
+        <w:rFonts w:ascii="Courier New" w:hAnsi="Courier New" w:cs="Courier New" w:hint="default"/>
+      </w:rPr>
+    </w:lvl>
+    <w:lvl w:ilvl="8" w:tplc="FFFFFFFF" w:tentative="1">
+      <w:start w:val="1"/>
+      <w:numFmt w:val="bullet"/>
+      <w:lvlText w:val=""/>
+      <w:lvlJc w:val="left"/>
+      <w:pPr>
+        <w:ind w:left="6480" w:hanging="360"/>
+      </w:pPr>
+      <w:rPr>
+        <w:rFonts w:ascii="Wingdings" w:hAnsi="Wingdings" w:hint="default"/>
+      </w:rPr>
+    </w:lvl>
+  </w:abstractNum>
+  <w:abstractNum w:abstractNumId="12" w15:restartNumberingAfterBreak="0">
+    <w:nsid w:val="36A464D2"/>
+    <w:multiLevelType w:val="multilevel"/>
+    <w:tmpl w:val="5762D310"/>
+    <w:lvl w:ilvl="0">
+      <w:start w:val="1"/>
+      <w:numFmt w:val="decimal"/>
+      <w:lvlText w:val="%1."/>
+      <w:lvlJc w:val="left"/>
+      <w:pPr>
+        <w:tabs>
+          <w:tab w:val="num" w:pos="720"/>
+        </w:tabs>
+        <w:ind w:left="720" w:hanging="360"/>
+      </w:pPr>
+    </w:lvl>
+    <w:lvl w:ilvl="1" w:tentative="1">
+      <w:start w:val="1"/>
+      <w:numFmt w:val="decimal"/>
+      <w:lvlText w:val="%2."/>
+      <w:lvlJc w:val="left"/>
+      <w:pPr>
+        <w:tabs>
+          <w:tab w:val="num" w:pos="1440"/>
+        </w:tabs>
+        <w:ind w:left="1440" w:hanging="360"/>
+      </w:pPr>
+    </w:lvl>
+    <w:lvl w:ilvl="2" w:tentative="1">
+      <w:start w:val="1"/>
+      <w:numFmt w:val="decimal"/>
+      <w:lvlText w:val="%3."/>
+      <w:lvlJc w:val="left"/>
+      <w:pPr>
+        <w:tabs>
+          <w:tab w:val="num" w:pos="2160"/>
+        </w:tabs>
+        <w:ind w:left="2160" w:hanging="360"/>
+      </w:pPr>
+    </w:lvl>
+    <w:lvl w:ilvl="3" w:tentative="1">
+      <w:start w:val="1"/>
+      <w:numFmt w:val="decimal"/>
+      <w:lvlText w:val="%4."/>
+      <w:lvlJc w:val="left"/>
+      <w:pPr>
+        <w:tabs>
+          <w:tab w:val="num" w:pos="2880"/>
+        </w:tabs>
+        <w:ind w:left="2880" w:hanging="360"/>
+      </w:pPr>
+    </w:lvl>
+    <w:lvl w:ilvl="4" w:tentative="1">
+      <w:start w:val="1"/>
+      <w:numFmt w:val="decimal"/>
+      <w:lvlText w:val="%5."/>
+      <w:lvlJc w:val="left"/>
+      <w:pPr>
+        <w:tabs>
+          <w:tab w:val="num" w:pos="3600"/>
+        </w:tabs>
+        <w:ind w:left="3600" w:hanging="360"/>
+      </w:pPr>
+    </w:lvl>
+    <w:lvl w:ilvl="5" w:tentative="1">
+      <w:start w:val="1"/>
+      <w:numFmt w:val="decimal"/>
+      <w:lvlText w:val="%6."/>
+      <w:lvlJc w:val="left"/>
+      <w:pPr>
+        <w:tabs>
+          <w:tab w:val="num" w:pos="4320"/>
+        </w:tabs>
+        <w:ind w:left="4320" w:hanging="360"/>
+      </w:pPr>
+    </w:lvl>
+    <w:lvl w:ilvl="6" w:tentative="1">
+      <w:start w:val="1"/>
+      <w:numFmt w:val="decimal"/>
+      <w:lvlText w:val="%7."/>
+      <w:lvlJc w:val="left"/>
+      <w:pPr>
+        <w:tabs>
+          <w:tab w:val="num" w:pos="5040"/>
+        </w:tabs>
+        <w:ind w:left="5040" w:hanging="360"/>
+      </w:pPr>
+    </w:lvl>
+    <w:lvl w:ilvl="7" w:tentative="1">
+      <w:start w:val="1"/>
+      <w:numFmt w:val="decimal"/>
+      <w:lvlText w:val="%8."/>
+      <w:lvlJc w:val="left"/>
+      <w:pPr>
+        <w:tabs>
+          <w:tab w:val="num" w:pos="5760"/>
+        </w:tabs>
+        <w:ind w:left="5760" w:hanging="360"/>
+      </w:pPr>
+    </w:lvl>
+    <w:lvl w:ilvl="8" w:tentative="1">
+      <w:start w:val="1"/>
+      <w:numFmt w:val="decimal"/>
+      <w:lvlText w:val="%9."/>
+      <w:lvlJc w:val="left"/>
+      <w:pPr>
+        <w:tabs>
+          <w:tab w:val="num" w:pos="6480"/>
+        </w:tabs>
+        <w:ind w:left="6480" w:hanging="360"/>
+      </w:pPr>
+    </w:lvl>
+  </w:abstractNum>
+  <w:abstractNum w:abstractNumId="13" w15:restartNumberingAfterBreak="0">
+    <w:nsid w:val="400F4BDE"/>
+    <w:multiLevelType w:val="hybridMultilevel"/>
+    <w:tmpl w:val="AFE8F966"/>
+    <w:lvl w:ilvl="0" w:tplc="04090001">
+      <w:start w:val="1"/>
+      <w:numFmt w:val="bullet"/>
+      <w:lvlText w:val=""/>
+      <w:lvlJc w:val="left"/>
+      <w:pPr>
+        <w:ind w:left="720" w:hanging="360"/>
+      </w:pPr>
+      <w:rPr>
+        <w:rFonts w:ascii="Symbol" w:hAnsi="Symbol" w:hint="default"/>
+      </w:rPr>
+    </w:lvl>
+    <w:lvl w:ilvl="1" w:tplc="04090003" w:tentative="1">
+      <w:start w:val="1"/>
+      <w:numFmt w:val="bullet"/>
+      <w:lvlText w:val="o"/>
+      <w:lvlJc w:val="left"/>
+      <w:pPr>
+        <w:ind w:left="1440" w:hanging="360"/>
+      </w:pPr>
+      <w:rPr>
+        <w:rFonts w:ascii="Courier New" w:hAnsi="Courier New" w:cs="Courier New" w:hint="default"/>
+      </w:rPr>
+    </w:lvl>
+    <w:lvl w:ilvl="2" w:tplc="04090005" w:tentative="1">
+      <w:start w:val="1"/>
+      <w:numFmt w:val="bullet"/>
+      <w:lvlText w:val=""/>
+      <w:lvlJc w:val="left"/>
+      <w:pPr>
+        <w:ind w:left="2160" w:hanging="360"/>
+      </w:pPr>
+      <w:rPr>
+        <w:rFonts w:ascii="Wingdings" w:hAnsi="Wingdings" w:hint="default"/>
+      </w:rPr>
+    </w:lvl>
+    <w:lvl w:ilvl="3" w:tplc="04090001" w:tentative="1">
+      <w:start w:val="1"/>
+      <w:numFmt w:val="bullet"/>
+      <w:lvlText w:val=""/>
+      <w:lvlJc w:val="left"/>
+      <w:pPr>
+        <w:ind w:left="2880" w:hanging="360"/>
+      </w:pPr>
+      <w:rPr>
+        <w:rFonts w:ascii="Symbol" w:hAnsi="Symbol" w:hint="default"/>
+      </w:rPr>
+    </w:lvl>
+    <w:lvl w:ilvl="4" w:tplc="04090003" w:tentative="1">
+      <w:start w:val="1"/>
+      <w:numFmt w:val="bullet"/>
+      <w:lvlText w:val="o"/>
+      <w:lvlJc w:val="left"/>
+      <w:pPr>
+        <w:ind w:left="3600" w:hanging="360"/>
+      </w:pPr>
+      <w:rPr>
+        <w:rFonts w:ascii="Courier New" w:hAnsi="Courier New" w:cs="Courier New" w:hint="default"/>
+      </w:rPr>
+    </w:lvl>
+    <w:lvl w:ilvl="5" w:tplc="04090005" w:tentative="1">
+      <w:start w:val="1"/>
+      <w:numFmt w:val="bullet"/>
+      <w:lvlText w:val=""/>
+      <w:lvlJc w:val="left"/>
+      <w:pPr>
+        <w:ind w:left="4320" w:hanging="360"/>
+      </w:pPr>
+      <w:rPr>
+        <w:rFonts w:ascii="Wingdings" w:hAnsi="Wingdings" w:hint="default"/>
+      </w:rPr>
+    </w:lvl>
+    <w:lvl w:ilvl="6" w:tplc="04090001" w:tentative="1">
+      <w:start w:val="1"/>
+      <w:numFmt w:val="bullet"/>
+      <w:lvlText w:val=""/>
+      <w:lvlJc w:val="left"/>
+      <w:pPr>
+        <w:ind w:left="5040" w:hanging="360"/>
+      </w:pPr>
+      <w:rPr>
+        <w:rFonts w:ascii="Symbol" w:hAnsi="Symbol" w:hint="default"/>
+      </w:rPr>
+    </w:lvl>
+    <w:lvl w:ilvl="7" w:tplc="04090003" w:tentative="1">
+      <w:start w:val="1"/>
+      <w:numFmt w:val="bullet"/>
+      <w:lvlText w:val="o"/>
+      <w:lvlJc w:val="left"/>
+      <w:pPr>
+        <w:ind w:left="5760" w:hanging="360"/>
+      </w:pPr>
+      <w:rPr>
+        <w:rFonts w:ascii="Courier New" w:hAnsi="Courier New" w:cs="Courier New" w:hint="default"/>
+      </w:rPr>
+    </w:lvl>
+    <w:lvl w:ilvl="8" w:tplc="04090005" w:tentative="1">
+      <w:start w:val="1"/>
+      <w:numFmt w:val="bullet"/>
+      <w:lvlText w:val=""/>
+      <w:lvlJc w:val="left"/>
+      <w:pPr>
+        <w:ind w:left="6480" w:hanging="360"/>
+      </w:pPr>
+      <w:rPr>
+        <w:rFonts w:ascii="Wingdings" w:hAnsi="Wingdings" w:hint="default"/>
+      </w:rPr>
+    </w:lvl>
+  </w:abstractNum>
+  <w:abstractNum w:abstractNumId="14" w15:restartNumberingAfterBreak="0">
+    <w:nsid w:val="47210611"/>
+    <w:multiLevelType w:val="hybridMultilevel"/>
+    <w:tmpl w:val="D8860C6A"/>
+    <w:lvl w:ilvl="0" w:tplc="042A0001">
+      <w:start w:val="1"/>
+      <w:numFmt w:val="bullet"/>
+      <w:lvlText w:val=""/>
+      <w:lvlJc w:val="left"/>
+      <w:pPr>
+        <w:ind w:left="1440" w:hanging="360"/>
+      </w:pPr>
+      <w:rPr>
+        <w:rFonts w:ascii="Symbol" w:hAnsi="Symbol" w:hint="default"/>
+      </w:rPr>
+    </w:lvl>
+    <w:lvl w:ilvl="1" w:tplc="042A0003" w:tentative="1">
+      <w:start w:val="1"/>
+      <w:numFmt w:val="bullet"/>
+      <w:lvlText w:val="o"/>
+      <w:lvlJc w:val="left"/>
+      <w:pPr>
+        <w:ind w:left="2160" w:hanging="360"/>
+      </w:pPr>
+      <w:rPr>
+        <w:rFonts w:ascii="Courier New" w:hAnsi="Courier New" w:cs="Courier New" w:hint="default"/>
+      </w:rPr>
+    </w:lvl>
+    <w:lvl w:ilvl="2" w:tplc="042A0005" w:tentative="1">
+      <w:start w:val="1"/>
+      <w:numFmt w:val="bullet"/>
+      <w:lvlText w:val=""/>
+      <w:lvlJc w:val="left"/>
+      <w:pPr>
+        <w:ind w:left="2880" w:hanging="360"/>
+      </w:pPr>
+      <w:rPr>
+        <w:rFonts w:ascii="Wingdings" w:hAnsi="Wingdings" w:hint="default"/>
+      </w:rPr>
+    </w:lvl>
+    <w:lvl w:ilvl="3" w:tplc="042A0001" w:tentative="1">
+      <w:start w:val="1"/>
+      <w:numFmt w:val="bullet"/>
+      <w:lvlText w:val=""/>
+      <w:lvlJc w:val="left"/>
+      <w:pPr>
+        <w:ind w:left="3600" w:hanging="360"/>
+      </w:pPr>
+      <w:rPr>
+        <w:rFonts w:ascii="Symbol" w:hAnsi="Symbol" w:hint="default"/>
+      </w:rPr>
+    </w:lvl>
+    <w:lvl w:ilvl="4" w:tplc="042A0003" w:tentative="1">
+      <w:start w:val="1"/>
+      <w:numFmt w:val="bullet"/>
+      <w:lvlText w:val="o"/>
+      <w:lvlJc w:val="left"/>
+      <w:pPr>
+        <w:ind w:left="4320" w:hanging="360"/>
+      </w:pPr>
+      <w:rPr>
+        <w:rFonts w:ascii="Courier New" w:hAnsi="Courier New" w:cs="Courier New" w:hint="default"/>
+      </w:rPr>
+    </w:lvl>
+    <w:lvl w:ilvl="5" w:tplc="042A0005" w:tentative="1">
+      <w:start w:val="1"/>
+      <w:numFmt w:val="bullet"/>
+      <w:lvlText w:val=""/>
+      <w:lvlJc w:val="left"/>
+      <w:pPr>
+        <w:ind w:left="5040" w:hanging="360"/>
+      </w:pPr>
+      <w:rPr>
+        <w:rFonts w:ascii="Wingdings" w:hAnsi="Wingdings" w:hint="default"/>
+      </w:rPr>
+    </w:lvl>
+    <w:lvl w:ilvl="6" w:tplc="042A0001" w:tentative="1">
+      <w:start w:val="1"/>
+      <w:numFmt w:val="bullet"/>
+      <w:lvlText w:val=""/>
+      <w:lvlJc w:val="left"/>
+      <w:pPr>
+        <w:ind w:left="5760" w:hanging="360"/>
+      </w:pPr>
+      <w:rPr>
+        <w:rFonts w:ascii="Symbol" w:hAnsi="Symbol" w:hint="default"/>
+      </w:rPr>
+    </w:lvl>
+    <w:lvl w:ilvl="7" w:tplc="042A0003" w:tentative="1">
+      <w:start w:val="1"/>
+      <w:numFmt w:val="bullet"/>
+      <w:lvlText w:val="o"/>
+      <w:lvlJc w:val="left"/>
+      <w:pPr>
+        <w:ind w:left="6480" w:hanging="360"/>
+      </w:pPr>
+      <w:rPr>
+        <w:rFonts w:ascii="Courier New" w:hAnsi="Courier New" w:cs="Courier New" w:hint="default"/>
+      </w:rPr>
+    </w:lvl>
+    <w:lvl w:ilvl="8" w:tplc="042A0005" w:tentative="1">
+      <w:start w:val="1"/>
+      <w:numFmt w:val="bullet"/>
+      <w:lvlText w:val=""/>
+      <w:lvlJc w:val="left"/>
+      <w:pPr>
+        <w:ind w:left="7200" w:hanging="360"/>
+      </w:pPr>
+      <w:rPr>
+        <w:rFonts w:ascii="Wingdings" w:hAnsi="Wingdings" w:hint="default"/>
+      </w:rPr>
+    </w:lvl>
+  </w:abstractNum>
+  <w:abstractNum w:abstractNumId="15" w15:restartNumberingAfterBreak="0">
+    <w:nsid w:val="53367F7C"/>
+    <w:multiLevelType w:val="hybridMultilevel"/>
+    <w:tmpl w:val="1FBE2D08"/>
+    <w:lvl w:ilvl="0" w:tplc="0409000F">
+      <w:start w:val="1"/>
+      <w:numFmt w:val="decimal"/>
+      <w:lvlText w:val="%1."/>
+      <w:lvlJc w:val="left"/>
+      <w:pPr>
+        <w:ind w:left="360" w:hanging="360"/>
+      </w:pPr>
+    </w:lvl>
+    <w:lvl w:ilvl="1" w:tplc="04090019" w:tentative="1">
+      <w:start w:val="1"/>
+      <w:numFmt w:val="lowerLetter"/>
+      <w:lvlText w:val="%2."/>
+      <w:lvlJc w:val="left"/>
+      <w:pPr>
+        <w:ind w:left="1080" w:hanging="360"/>
+      </w:pPr>
+    </w:lvl>
+    <w:lvl w:ilvl="2" w:tplc="0409001B" w:tentative="1">
+      <w:start w:val="1"/>
+      <w:numFmt w:val="lowerRoman"/>
+      <w:lvlText w:val="%3."/>
+      <w:lvlJc w:val="right"/>
+      <w:pPr>
+        <w:ind w:left="1800" w:hanging="180"/>
+      </w:pPr>
+    </w:lvl>
+    <w:lvl w:ilvl="3" w:tplc="0409000F" w:tentative="1">
+      <w:start w:val="1"/>
+      <w:numFmt w:val="decimal"/>
+      <w:lvlText w:val="%4."/>
+      <w:lvlJc w:val="left"/>
+      <w:pPr>
+        <w:ind w:left="2520" w:hanging="360"/>
+      </w:pPr>
+    </w:lvl>
+    <w:lvl w:ilvl="4" w:tplc="04090019" w:tentative="1">
+      <w:start w:val="1"/>
+      <w:numFmt w:val="lowerLetter"/>
+      <w:lvlText w:val="%5."/>
+      <w:lvlJc w:val="left"/>
+      <w:pPr>
+        <w:ind w:left="3240" w:hanging="360"/>
+      </w:pPr>
+    </w:lvl>
+    <w:lvl w:ilvl="5" w:tplc="0409001B" w:tentative="1">
+      <w:start w:val="1"/>
+      <w:numFmt w:val="lowerRoman"/>
+      <w:lvlText w:val="%6."/>
+      <w:lvlJc w:val="right"/>
+      <w:pPr>
+        <w:ind w:left="3960" w:hanging="180"/>
+      </w:pPr>
+    </w:lvl>
+    <w:lvl w:ilvl="6" w:tplc="0409000F" w:tentative="1">
+      <w:start w:val="1"/>
+      <w:numFmt w:val="decimal"/>
+      <w:lvlText w:val="%7."/>
+      <w:lvlJc w:val="left"/>
+      <w:pPr>
+        <w:ind w:left="4680" w:hanging="360"/>
+      </w:pPr>
+    </w:lvl>
+    <w:lvl w:ilvl="7" w:tplc="04090019" w:tentative="1">
+      <w:start w:val="1"/>
+      <w:numFmt w:val="lowerLetter"/>
+      <w:lvlText w:val="%8."/>
+      <w:lvlJc w:val="left"/>
+      <w:pPr>
+        <w:ind w:left="5400" w:hanging="360"/>
+      </w:pPr>
+    </w:lvl>
+    <w:lvl w:ilvl="8" w:tplc="0409001B" w:tentative="1">
+      <w:start w:val="1"/>
+      <w:numFmt w:val="lowerRoman"/>
+      <w:lvlText w:val="%9."/>
+      <w:lvlJc w:val="right"/>
+      <w:pPr>
+        <w:ind w:left="6120" w:hanging="180"/>
+      </w:pPr>
+    </w:lvl>
+  </w:abstractNum>
+  <w:abstractNum w:abstractNumId="16" w15:restartNumberingAfterBreak="0">
     <w:nsid w:val="54EE6BCC"/>
     <w:multiLevelType w:val="multilevel"/>
     <w:tmpl w:val="54EE6BCC"/>
@@ -2795,7 +8813,7 @@
       </w:rPr>
     </w:lvl>
   </w:abstractNum>
-  <w:abstractNum w:abstractNumId="3" w15:restartNumberingAfterBreak="0">
+  <w:abstractNum w:abstractNumId="17" w15:restartNumberingAfterBreak="0">
     <w:nsid w:val="58B31926"/>
     <w:multiLevelType w:val="multilevel"/>
     <w:tmpl w:val="58B31926"/>
@@ -2907,17 +8925,796 @@
       </w:rPr>
     </w:lvl>
   </w:abstractNum>
+  <w:abstractNum w:abstractNumId="18" w15:restartNumberingAfterBreak="0">
+    <w:nsid w:val="5F7E249D"/>
+    <w:multiLevelType w:val="multilevel"/>
+    <w:tmpl w:val="6CE64422"/>
+    <w:lvl w:ilvl="0">
+      <w:start w:val="1"/>
+      <w:numFmt w:val="decimal"/>
+      <w:lvlText w:val="%1."/>
+      <w:lvlJc w:val="left"/>
+      <w:pPr>
+        <w:tabs>
+          <w:tab w:val="num" w:pos="720"/>
+        </w:tabs>
+        <w:ind w:left="720" w:hanging="360"/>
+      </w:pPr>
+    </w:lvl>
+    <w:lvl w:ilvl="1" w:tentative="1">
+      <w:start w:val="1"/>
+      <w:numFmt w:val="decimal"/>
+      <w:lvlText w:val="%2."/>
+      <w:lvlJc w:val="left"/>
+      <w:pPr>
+        <w:tabs>
+          <w:tab w:val="num" w:pos="1440"/>
+        </w:tabs>
+        <w:ind w:left="1440" w:hanging="360"/>
+      </w:pPr>
+    </w:lvl>
+    <w:lvl w:ilvl="2" w:tentative="1">
+      <w:start w:val="1"/>
+      <w:numFmt w:val="decimal"/>
+      <w:lvlText w:val="%3."/>
+      <w:lvlJc w:val="left"/>
+      <w:pPr>
+        <w:tabs>
+          <w:tab w:val="num" w:pos="2160"/>
+        </w:tabs>
+        <w:ind w:left="2160" w:hanging="360"/>
+      </w:pPr>
+    </w:lvl>
+    <w:lvl w:ilvl="3" w:tentative="1">
+      <w:start w:val="1"/>
+      <w:numFmt w:val="decimal"/>
+      <w:lvlText w:val="%4."/>
+      <w:lvlJc w:val="left"/>
+      <w:pPr>
+        <w:tabs>
+          <w:tab w:val="num" w:pos="2880"/>
+        </w:tabs>
+        <w:ind w:left="2880" w:hanging="360"/>
+      </w:pPr>
+    </w:lvl>
+    <w:lvl w:ilvl="4" w:tentative="1">
+      <w:start w:val="1"/>
+      <w:numFmt w:val="decimal"/>
+      <w:lvlText w:val="%5."/>
+      <w:lvlJc w:val="left"/>
+      <w:pPr>
+        <w:tabs>
+          <w:tab w:val="num" w:pos="3600"/>
+        </w:tabs>
+        <w:ind w:left="3600" w:hanging="360"/>
+      </w:pPr>
+    </w:lvl>
+    <w:lvl w:ilvl="5" w:tentative="1">
+      <w:start w:val="1"/>
+      <w:numFmt w:val="decimal"/>
+      <w:lvlText w:val="%6."/>
+      <w:lvlJc w:val="left"/>
+      <w:pPr>
+        <w:tabs>
+          <w:tab w:val="num" w:pos="4320"/>
+        </w:tabs>
+        <w:ind w:left="4320" w:hanging="360"/>
+      </w:pPr>
+    </w:lvl>
+    <w:lvl w:ilvl="6" w:tentative="1">
+      <w:start w:val="1"/>
+      <w:numFmt w:val="decimal"/>
+      <w:lvlText w:val="%7."/>
+      <w:lvlJc w:val="left"/>
+      <w:pPr>
+        <w:tabs>
+          <w:tab w:val="num" w:pos="5040"/>
+        </w:tabs>
+        <w:ind w:left="5040" w:hanging="360"/>
+      </w:pPr>
+    </w:lvl>
+    <w:lvl w:ilvl="7" w:tentative="1">
+      <w:start w:val="1"/>
+      <w:numFmt w:val="decimal"/>
+      <w:lvlText w:val="%8."/>
+      <w:lvlJc w:val="left"/>
+      <w:pPr>
+        <w:tabs>
+          <w:tab w:val="num" w:pos="5760"/>
+        </w:tabs>
+        <w:ind w:left="5760" w:hanging="360"/>
+      </w:pPr>
+    </w:lvl>
+    <w:lvl w:ilvl="8" w:tentative="1">
+      <w:start w:val="1"/>
+      <w:numFmt w:val="decimal"/>
+      <w:lvlText w:val="%9."/>
+      <w:lvlJc w:val="left"/>
+      <w:pPr>
+        <w:tabs>
+          <w:tab w:val="num" w:pos="6480"/>
+        </w:tabs>
+        <w:ind w:left="6480" w:hanging="360"/>
+      </w:pPr>
+    </w:lvl>
+  </w:abstractNum>
+  <w:abstractNum w:abstractNumId="19" w15:restartNumberingAfterBreak="0">
+    <w:nsid w:val="67515991"/>
+    <w:multiLevelType w:val="multilevel"/>
+    <w:tmpl w:val="96E2C508"/>
+    <w:lvl w:ilvl="0">
+      <w:start w:val="1"/>
+      <w:numFmt w:val="decimal"/>
+      <w:lvlText w:val="%1."/>
+      <w:lvlJc w:val="left"/>
+      <w:pPr>
+        <w:tabs>
+          <w:tab w:val="num" w:pos="720"/>
+        </w:tabs>
+        <w:ind w:left="720" w:hanging="360"/>
+      </w:pPr>
+    </w:lvl>
+    <w:lvl w:ilvl="1">
+      <w:start w:val="1"/>
+      <w:numFmt w:val="bullet"/>
+      <w:lvlText w:val=""/>
+      <w:lvlJc w:val="left"/>
+      <w:pPr>
+        <w:tabs>
+          <w:tab w:val="num" w:pos="1440"/>
+        </w:tabs>
+        <w:ind w:left="1440" w:hanging="360"/>
+      </w:pPr>
+      <w:rPr>
+        <w:rFonts w:ascii="Symbol" w:hAnsi="Symbol" w:hint="default"/>
+        <w:sz w:val="20"/>
+      </w:rPr>
+    </w:lvl>
+    <w:lvl w:ilvl="2" w:tentative="1">
+      <w:start w:val="1"/>
+      <w:numFmt w:val="decimal"/>
+      <w:lvlText w:val="%3."/>
+      <w:lvlJc w:val="left"/>
+      <w:pPr>
+        <w:tabs>
+          <w:tab w:val="num" w:pos="2160"/>
+        </w:tabs>
+        <w:ind w:left="2160" w:hanging="360"/>
+      </w:pPr>
+    </w:lvl>
+    <w:lvl w:ilvl="3" w:tentative="1">
+      <w:start w:val="1"/>
+      <w:numFmt w:val="decimal"/>
+      <w:lvlText w:val="%4."/>
+      <w:lvlJc w:val="left"/>
+      <w:pPr>
+        <w:tabs>
+          <w:tab w:val="num" w:pos="2880"/>
+        </w:tabs>
+        <w:ind w:left="2880" w:hanging="360"/>
+      </w:pPr>
+    </w:lvl>
+    <w:lvl w:ilvl="4" w:tentative="1">
+      <w:start w:val="1"/>
+      <w:numFmt w:val="decimal"/>
+      <w:lvlText w:val="%5."/>
+      <w:lvlJc w:val="left"/>
+      <w:pPr>
+        <w:tabs>
+          <w:tab w:val="num" w:pos="3600"/>
+        </w:tabs>
+        <w:ind w:left="3600" w:hanging="360"/>
+      </w:pPr>
+    </w:lvl>
+    <w:lvl w:ilvl="5" w:tentative="1">
+      <w:start w:val="1"/>
+      <w:numFmt w:val="decimal"/>
+      <w:lvlText w:val="%6."/>
+      <w:lvlJc w:val="left"/>
+      <w:pPr>
+        <w:tabs>
+          <w:tab w:val="num" w:pos="4320"/>
+        </w:tabs>
+        <w:ind w:left="4320" w:hanging="360"/>
+      </w:pPr>
+    </w:lvl>
+    <w:lvl w:ilvl="6" w:tentative="1">
+      <w:start w:val="1"/>
+      <w:numFmt w:val="decimal"/>
+      <w:lvlText w:val="%7."/>
+      <w:lvlJc w:val="left"/>
+      <w:pPr>
+        <w:tabs>
+          <w:tab w:val="num" w:pos="5040"/>
+        </w:tabs>
+        <w:ind w:left="5040" w:hanging="360"/>
+      </w:pPr>
+    </w:lvl>
+    <w:lvl w:ilvl="7" w:tentative="1">
+      <w:start w:val="1"/>
+      <w:numFmt w:val="decimal"/>
+      <w:lvlText w:val="%8."/>
+      <w:lvlJc w:val="left"/>
+      <w:pPr>
+        <w:tabs>
+          <w:tab w:val="num" w:pos="5760"/>
+        </w:tabs>
+        <w:ind w:left="5760" w:hanging="360"/>
+      </w:pPr>
+    </w:lvl>
+    <w:lvl w:ilvl="8" w:tentative="1">
+      <w:start w:val="1"/>
+      <w:numFmt w:val="decimal"/>
+      <w:lvlText w:val="%9."/>
+      <w:lvlJc w:val="left"/>
+      <w:pPr>
+        <w:tabs>
+          <w:tab w:val="num" w:pos="6480"/>
+        </w:tabs>
+        <w:ind w:left="6480" w:hanging="360"/>
+      </w:pPr>
+    </w:lvl>
+  </w:abstractNum>
+  <w:abstractNum w:abstractNumId="20" w15:restartNumberingAfterBreak="0">
+    <w:nsid w:val="687173F6"/>
+    <w:multiLevelType w:val="multilevel"/>
+    <w:tmpl w:val="F822DFCA"/>
+    <w:lvl w:ilvl="0">
+      <w:start w:val="1"/>
+      <w:numFmt w:val="decimal"/>
+      <w:lvlText w:val="%1."/>
+      <w:lvlJc w:val="left"/>
+      <w:pPr>
+        <w:tabs>
+          <w:tab w:val="num" w:pos="720"/>
+        </w:tabs>
+        <w:ind w:left="720" w:hanging="360"/>
+      </w:pPr>
+    </w:lvl>
+    <w:lvl w:ilvl="1">
+      <w:start w:val="1"/>
+      <w:numFmt w:val="bullet"/>
+      <w:lvlText w:val=""/>
+      <w:lvlJc w:val="left"/>
+      <w:pPr>
+        <w:tabs>
+          <w:tab w:val="num" w:pos="1440"/>
+        </w:tabs>
+        <w:ind w:left="1440" w:hanging="360"/>
+      </w:pPr>
+      <w:rPr>
+        <w:rFonts w:ascii="Symbol" w:hAnsi="Symbol" w:hint="default"/>
+        <w:sz w:val="20"/>
+      </w:rPr>
+    </w:lvl>
+    <w:lvl w:ilvl="2" w:tentative="1">
+      <w:start w:val="1"/>
+      <w:numFmt w:val="decimal"/>
+      <w:lvlText w:val="%3."/>
+      <w:lvlJc w:val="left"/>
+      <w:pPr>
+        <w:tabs>
+          <w:tab w:val="num" w:pos="2160"/>
+        </w:tabs>
+        <w:ind w:left="2160" w:hanging="360"/>
+      </w:pPr>
+    </w:lvl>
+    <w:lvl w:ilvl="3" w:tentative="1">
+      <w:start w:val="1"/>
+      <w:numFmt w:val="decimal"/>
+      <w:lvlText w:val="%4."/>
+      <w:lvlJc w:val="left"/>
+      <w:pPr>
+        <w:tabs>
+          <w:tab w:val="num" w:pos="2880"/>
+        </w:tabs>
+        <w:ind w:left="2880" w:hanging="360"/>
+      </w:pPr>
+    </w:lvl>
+    <w:lvl w:ilvl="4" w:tentative="1">
+      <w:start w:val="1"/>
+      <w:numFmt w:val="decimal"/>
+      <w:lvlText w:val="%5."/>
+      <w:lvlJc w:val="left"/>
+      <w:pPr>
+        <w:tabs>
+          <w:tab w:val="num" w:pos="3600"/>
+        </w:tabs>
+        <w:ind w:left="3600" w:hanging="360"/>
+      </w:pPr>
+    </w:lvl>
+    <w:lvl w:ilvl="5" w:tentative="1">
+      <w:start w:val="1"/>
+      <w:numFmt w:val="decimal"/>
+      <w:lvlText w:val="%6."/>
+      <w:lvlJc w:val="left"/>
+      <w:pPr>
+        <w:tabs>
+          <w:tab w:val="num" w:pos="4320"/>
+        </w:tabs>
+        <w:ind w:left="4320" w:hanging="360"/>
+      </w:pPr>
+    </w:lvl>
+    <w:lvl w:ilvl="6" w:tentative="1">
+      <w:start w:val="1"/>
+      <w:numFmt w:val="decimal"/>
+      <w:lvlText w:val="%7."/>
+      <w:lvlJc w:val="left"/>
+      <w:pPr>
+        <w:tabs>
+          <w:tab w:val="num" w:pos="5040"/>
+        </w:tabs>
+        <w:ind w:left="5040" w:hanging="360"/>
+      </w:pPr>
+    </w:lvl>
+    <w:lvl w:ilvl="7" w:tentative="1">
+      <w:start w:val="1"/>
+      <w:numFmt w:val="decimal"/>
+      <w:lvlText w:val="%8."/>
+      <w:lvlJc w:val="left"/>
+      <w:pPr>
+        <w:tabs>
+          <w:tab w:val="num" w:pos="5760"/>
+        </w:tabs>
+        <w:ind w:left="5760" w:hanging="360"/>
+      </w:pPr>
+    </w:lvl>
+    <w:lvl w:ilvl="8" w:tentative="1">
+      <w:start w:val="1"/>
+      <w:numFmt w:val="decimal"/>
+      <w:lvlText w:val="%9."/>
+      <w:lvlJc w:val="left"/>
+      <w:pPr>
+        <w:tabs>
+          <w:tab w:val="num" w:pos="6480"/>
+        </w:tabs>
+        <w:ind w:left="6480" w:hanging="360"/>
+      </w:pPr>
+    </w:lvl>
+  </w:abstractNum>
+  <w:abstractNum w:abstractNumId="21" w15:restartNumberingAfterBreak="0">
+    <w:nsid w:val="72FF7A55"/>
+    <w:multiLevelType w:val="multilevel"/>
+    <w:tmpl w:val="B80C5CB4"/>
+    <w:lvl w:ilvl="0">
+      <w:start w:val="1"/>
+      <w:numFmt w:val="decimal"/>
+      <w:lvlText w:val="%1."/>
+      <w:lvlJc w:val="left"/>
+      <w:pPr>
+        <w:tabs>
+          <w:tab w:val="num" w:pos="720"/>
+        </w:tabs>
+        <w:ind w:left="720" w:hanging="360"/>
+      </w:pPr>
+    </w:lvl>
+    <w:lvl w:ilvl="1">
+      <w:start w:val="1"/>
+      <w:numFmt w:val="bullet"/>
+      <w:lvlText w:val=""/>
+      <w:lvlJc w:val="left"/>
+      <w:pPr>
+        <w:tabs>
+          <w:tab w:val="num" w:pos="1440"/>
+        </w:tabs>
+        <w:ind w:left="1440" w:hanging="360"/>
+      </w:pPr>
+      <w:rPr>
+        <w:rFonts w:ascii="Symbol" w:hAnsi="Symbol" w:hint="default"/>
+        <w:sz w:val="20"/>
+      </w:rPr>
+    </w:lvl>
+    <w:lvl w:ilvl="2" w:tentative="1">
+      <w:start w:val="1"/>
+      <w:numFmt w:val="decimal"/>
+      <w:lvlText w:val="%3."/>
+      <w:lvlJc w:val="left"/>
+      <w:pPr>
+        <w:tabs>
+          <w:tab w:val="num" w:pos="2160"/>
+        </w:tabs>
+        <w:ind w:left="2160" w:hanging="360"/>
+      </w:pPr>
+    </w:lvl>
+    <w:lvl w:ilvl="3" w:tentative="1">
+      <w:start w:val="1"/>
+      <w:numFmt w:val="decimal"/>
+      <w:lvlText w:val="%4."/>
+      <w:lvlJc w:val="left"/>
+      <w:pPr>
+        <w:tabs>
+          <w:tab w:val="num" w:pos="2880"/>
+        </w:tabs>
+        <w:ind w:left="2880" w:hanging="360"/>
+      </w:pPr>
+    </w:lvl>
+    <w:lvl w:ilvl="4" w:tentative="1">
+      <w:start w:val="1"/>
+      <w:numFmt w:val="decimal"/>
+      <w:lvlText w:val="%5."/>
+      <w:lvlJc w:val="left"/>
+      <w:pPr>
+        <w:tabs>
+          <w:tab w:val="num" w:pos="3600"/>
+        </w:tabs>
+        <w:ind w:left="3600" w:hanging="360"/>
+      </w:pPr>
+    </w:lvl>
+    <w:lvl w:ilvl="5" w:tentative="1">
+      <w:start w:val="1"/>
+      <w:numFmt w:val="decimal"/>
+      <w:lvlText w:val="%6."/>
+      <w:lvlJc w:val="left"/>
+      <w:pPr>
+        <w:tabs>
+          <w:tab w:val="num" w:pos="4320"/>
+        </w:tabs>
+        <w:ind w:left="4320" w:hanging="360"/>
+      </w:pPr>
+    </w:lvl>
+    <w:lvl w:ilvl="6" w:tentative="1">
+      <w:start w:val="1"/>
+      <w:numFmt w:val="decimal"/>
+      <w:lvlText w:val="%7."/>
+      <w:lvlJc w:val="left"/>
+      <w:pPr>
+        <w:tabs>
+          <w:tab w:val="num" w:pos="5040"/>
+        </w:tabs>
+        <w:ind w:left="5040" w:hanging="360"/>
+      </w:pPr>
+    </w:lvl>
+    <w:lvl w:ilvl="7" w:tentative="1">
+      <w:start w:val="1"/>
+      <w:numFmt w:val="decimal"/>
+      <w:lvlText w:val="%8."/>
+      <w:lvlJc w:val="left"/>
+      <w:pPr>
+        <w:tabs>
+          <w:tab w:val="num" w:pos="5760"/>
+        </w:tabs>
+        <w:ind w:left="5760" w:hanging="360"/>
+      </w:pPr>
+    </w:lvl>
+    <w:lvl w:ilvl="8" w:tentative="1">
+      <w:start w:val="1"/>
+      <w:numFmt w:val="decimal"/>
+      <w:lvlText w:val="%9."/>
+      <w:lvlJc w:val="left"/>
+      <w:pPr>
+        <w:tabs>
+          <w:tab w:val="num" w:pos="6480"/>
+        </w:tabs>
+        <w:ind w:left="6480" w:hanging="360"/>
+      </w:pPr>
+    </w:lvl>
+  </w:abstractNum>
+  <w:abstractNum w:abstractNumId="22" w15:restartNumberingAfterBreak="0">
+    <w:nsid w:val="79CC6ACF"/>
+    <w:multiLevelType w:val="multilevel"/>
+    <w:tmpl w:val="A4E8F882"/>
+    <w:lvl w:ilvl="0">
+      <w:start w:val="1"/>
+      <w:numFmt w:val="decimal"/>
+      <w:lvlText w:val="%1."/>
+      <w:lvlJc w:val="left"/>
+      <w:pPr>
+        <w:tabs>
+          <w:tab w:val="num" w:pos="360"/>
+        </w:tabs>
+        <w:ind w:left="360" w:hanging="360"/>
+      </w:pPr>
+    </w:lvl>
+    <w:lvl w:ilvl="1" w:tentative="1">
+      <w:start w:val="1"/>
+      <w:numFmt w:val="decimal"/>
+      <w:lvlText w:val="%2."/>
+      <w:lvlJc w:val="left"/>
+      <w:pPr>
+        <w:tabs>
+          <w:tab w:val="num" w:pos="1080"/>
+        </w:tabs>
+        <w:ind w:left="1080" w:hanging="360"/>
+      </w:pPr>
+    </w:lvl>
+    <w:lvl w:ilvl="2" w:tentative="1">
+      <w:start w:val="1"/>
+      <w:numFmt w:val="decimal"/>
+      <w:lvlText w:val="%3."/>
+      <w:lvlJc w:val="left"/>
+      <w:pPr>
+        <w:tabs>
+          <w:tab w:val="num" w:pos="1800"/>
+        </w:tabs>
+        <w:ind w:left="1800" w:hanging="360"/>
+      </w:pPr>
+    </w:lvl>
+    <w:lvl w:ilvl="3" w:tentative="1">
+      <w:start w:val="1"/>
+      <w:numFmt w:val="decimal"/>
+      <w:lvlText w:val="%4."/>
+      <w:lvlJc w:val="left"/>
+      <w:pPr>
+        <w:tabs>
+          <w:tab w:val="num" w:pos="2520"/>
+        </w:tabs>
+        <w:ind w:left="2520" w:hanging="360"/>
+      </w:pPr>
+    </w:lvl>
+    <w:lvl w:ilvl="4" w:tentative="1">
+      <w:start w:val="1"/>
+      <w:numFmt w:val="decimal"/>
+      <w:lvlText w:val="%5."/>
+      <w:lvlJc w:val="left"/>
+      <w:pPr>
+        <w:tabs>
+          <w:tab w:val="num" w:pos="3240"/>
+        </w:tabs>
+        <w:ind w:left="3240" w:hanging="360"/>
+      </w:pPr>
+    </w:lvl>
+    <w:lvl w:ilvl="5" w:tentative="1">
+      <w:start w:val="1"/>
+      <w:numFmt w:val="decimal"/>
+      <w:lvlText w:val="%6."/>
+      <w:lvlJc w:val="left"/>
+      <w:pPr>
+        <w:tabs>
+          <w:tab w:val="num" w:pos="3960"/>
+        </w:tabs>
+        <w:ind w:left="3960" w:hanging="360"/>
+      </w:pPr>
+    </w:lvl>
+    <w:lvl w:ilvl="6" w:tentative="1">
+      <w:start w:val="1"/>
+      <w:numFmt w:val="decimal"/>
+      <w:lvlText w:val="%7."/>
+      <w:lvlJc w:val="left"/>
+      <w:pPr>
+        <w:tabs>
+          <w:tab w:val="num" w:pos="4680"/>
+        </w:tabs>
+        <w:ind w:left="4680" w:hanging="360"/>
+      </w:pPr>
+    </w:lvl>
+    <w:lvl w:ilvl="7" w:tentative="1">
+      <w:start w:val="1"/>
+      <w:numFmt w:val="decimal"/>
+      <w:lvlText w:val="%8."/>
+      <w:lvlJc w:val="left"/>
+      <w:pPr>
+        <w:tabs>
+          <w:tab w:val="num" w:pos="5400"/>
+        </w:tabs>
+        <w:ind w:left="5400" w:hanging="360"/>
+      </w:pPr>
+    </w:lvl>
+    <w:lvl w:ilvl="8" w:tentative="1">
+      <w:start w:val="1"/>
+      <w:numFmt w:val="decimal"/>
+      <w:lvlText w:val="%9."/>
+      <w:lvlJc w:val="left"/>
+      <w:pPr>
+        <w:tabs>
+          <w:tab w:val="num" w:pos="6120"/>
+        </w:tabs>
+        <w:ind w:left="6120" w:hanging="360"/>
+      </w:pPr>
+    </w:lvl>
+  </w:abstractNum>
+  <w:abstractNum w:abstractNumId="23" w15:restartNumberingAfterBreak="0">
+    <w:nsid w:val="79F73EF1"/>
+    <w:multiLevelType w:val="multilevel"/>
+    <w:tmpl w:val="7158D678"/>
+    <w:lvl w:ilvl="0">
+      <w:start w:val="1"/>
+      <w:numFmt w:val="decimal"/>
+      <w:lvlText w:val="%1."/>
+      <w:lvlJc w:val="left"/>
+      <w:pPr>
+        <w:tabs>
+          <w:tab w:val="num" w:pos="720"/>
+        </w:tabs>
+        <w:ind w:left="720" w:hanging="360"/>
+      </w:pPr>
+    </w:lvl>
+    <w:lvl w:ilvl="1">
+      <w:start w:val="1"/>
+      <w:numFmt w:val="bullet"/>
+      <w:lvlText w:val=""/>
+      <w:lvlJc w:val="left"/>
+      <w:pPr>
+        <w:tabs>
+          <w:tab w:val="num" w:pos="1440"/>
+        </w:tabs>
+        <w:ind w:left="1440" w:hanging="360"/>
+      </w:pPr>
+      <w:rPr>
+        <w:rFonts w:ascii="Symbol" w:hAnsi="Symbol" w:hint="default"/>
+        <w:sz w:val="20"/>
+      </w:rPr>
+    </w:lvl>
+    <w:lvl w:ilvl="2" w:tentative="1">
+      <w:start w:val="1"/>
+      <w:numFmt w:val="decimal"/>
+      <w:lvlText w:val="%3."/>
+      <w:lvlJc w:val="left"/>
+      <w:pPr>
+        <w:tabs>
+          <w:tab w:val="num" w:pos="2160"/>
+        </w:tabs>
+        <w:ind w:left="2160" w:hanging="360"/>
+      </w:pPr>
+    </w:lvl>
+    <w:lvl w:ilvl="3" w:tentative="1">
+      <w:start w:val="1"/>
+      <w:numFmt w:val="decimal"/>
+      <w:lvlText w:val="%4."/>
+      <w:lvlJc w:val="left"/>
+      <w:pPr>
+        <w:tabs>
+          <w:tab w:val="num" w:pos="2880"/>
+        </w:tabs>
+        <w:ind w:left="2880" w:hanging="360"/>
+      </w:pPr>
+    </w:lvl>
+    <w:lvl w:ilvl="4" w:tentative="1">
+      <w:start w:val="1"/>
+      <w:numFmt w:val="decimal"/>
+      <w:lvlText w:val="%5."/>
+      <w:lvlJc w:val="left"/>
+      <w:pPr>
+        <w:tabs>
+          <w:tab w:val="num" w:pos="3600"/>
+        </w:tabs>
+        <w:ind w:left="3600" w:hanging="360"/>
+      </w:pPr>
+    </w:lvl>
+    <w:lvl w:ilvl="5" w:tentative="1">
+      <w:start w:val="1"/>
+      <w:numFmt w:val="decimal"/>
+      <w:lvlText w:val="%6."/>
+      <w:lvlJc w:val="left"/>
+      <w:pPr>
+        <w:tabs>
+          <w:tab w:val="num" w:pos="4320"/>
+        </w:tabs>
+        <w:ind w:left="4320" w:hanging="360"/>
+      </w:pPr>
+    </w:lvl>
+    <w:lvl w:ilvl="6" w:tentative="1">
+      <w:start w:val="1"/>
+      <w:numFmt w:val="decimal"/>
+      <w:lvlText w:val="%7."/>
+      <w:lvlJc w:val="left"/>
+      <w:pPr>
+        <w:tabs>
+          <w:tab w:val="num" w:pos="5040"/>
+        </w:tabs>
+        <w:ind w:left="5040" w:hanging="360"/>
+      </w:pPr>
+    </w:lvl>
+    <w:lvl w:ilvl="7" w:tentative="1">
+      <w:start w:val="1"/>
+      <w:numFmt w:val="decimal"/>
+      <w:lvlText w:val="%8."/>
+      <w:lvlJc w:val="left"/>
+      <w:pPr>
+        <w:tabs>
+          <w:tab w:val="num" w:pos="5760"/>
+        </w:tabs>
+        <w:ind w:left="5760" w:hanging="360"/>
+      </w:pPr>
+    </w:lvl>
+    <w:lvl w:ilvl="8" w:tentative="1">
+      <w:start w:val="1"/>
+      <w:numFmt w:val="decimal"/>
+      <w:lvlText w:val="%9."/>
+      <w:lvlJc w:val="left"/>
+      <w:pPr>
+        <w:tabs>
+          <w:tab w:val="num" w:pos="6480"/>
+        </w:tabs>
+        <w:ind w:left="6480" w:hanging="360"/>
+      </w:pPr>
+    </w:lvl>
+  </w:abstractNum>
   <w:num w:numId="1" w16cid:durableId="726074258">
+    <w:abstractNumId w:val="16"/>
+  </w:num>
+  <w:num w:numId="2" w16cid:durableId="1899658379">
+    <w:abstractNumId w:val="17"/>
+  </w:num>
+  <w:num w:numId="3" w16cid:durableId="616254613">
+    <w:abstractNumId w:val="8"/>
+  </w:num>
+  <w:num w:numId="4" w16cid:durableId="1082412627">
+    <w:abstractNumId w:val="1"/>
+  </w:num>
+  <w:num w:numId="5" w16cid:durableId="213467059">
+    <w:abstractNumId w:val="15"/>
+  </w:num>
+  <w:num w:numId="6" w16cid:durableId="2131194837">
+    <w:abstractNumId w:val="3"/>
+  </w:num>
+  <w:num w:numId="7" w16cid:durableId="2023774354">
+    <w:abstractNumId w:val="10"/>
+  </w:num>
+  <w:num w:numId="8" w16cid:durableId="1851143812">
+    <w:abstractNumId w:val="22"/>
+  </w:num>
+  <w:num w:numId="9" w16cid:durableId="985477919">
+    <w:abstractNumId w:val="20"/>
+  </w:num>
+  <w:num w:numId="10" w16cid:durableId="122116853">
+    <w:abstractNumId w:val="12"/>
+  </w:num>
+  <w:num w:numId="11" w16cid:durableId="40519797">
+    <w:abstractNumId w:val="19"/>
+  </w:num>
+  <w:num w:numId="12" w16cid:durableId="918906380">
+    <w:abstractNumId w:val="6"/>
+  </w:num>
+  <w:num w:numId="13" w16cid:durableId="139687854">
+    <w:abstractNumId w:val="9"/>
+  </w:num>
+  <w:num w:numId="14" w16cid:durableId="100272885">
+    <w:abstractNumId w:val="21"/>
+  </w:num>
+  <w:num w:numId="15" w16cid:durableId="1811291391">
+    <w:abstractNumId w:val="5"/>
+  </w:num>
+  <w:num w:numId="16" w16cid:durableId="1146557140">
+    <w:abstractNumId w:val="23"/>
+  </w:num>
+  <w:num w:numId="17" w16cid:durableId="611670844">
+    <w:abstractNumId w:val="0"/>
+    <w:lvlOverride w:ilvl="0">
+      <w:startOverride w:val="1"/>
+    </w:lvlOverride>
+    <w:lvlOverride w:ilvl="1"/>
+    <w:lvlOverride w:ilvl="2">
+      <w:startOverride w:val="1"/>
+    </w:lvlOverride>
+    <w:lvlOverride w:ilvl="3">
+      <w:startOverride w:val="1"/>
+    </w:lvlOverride>
+    <w:lvlOverride w:ilvl="4">
+      <w:startOverride w:val="1"/>
+    </w:lvlOverride>
+    <w:lvlOverride w:ilvl="5">
+      <w:startOverride w:val="1"/>
+    </w:lvlOverride>
+    <w:lvlOverride w:ilvl="6">
+      <w:startOverride w:val="1"/>
+    </w:lvlOverride>
+    <w:lvlOverride w:ilvl="7">
+      <w:startOverride w:val="1"/>
+    </w:lvlOverride>
+    <w:lvlOverride w:ilvl="8">
+      <w:startOverride w:val="1"/>
+    </w:lvlOverride>
+  </w:num>
+  <w:num w:numId="18" w16cid:durableId="1534534929">
+    <w:abstractNumId w:val="14"/>
+  </w:num>
+  <w:num w:numId="19" w16cid:durableId="1116100467">
+    <w:abstractNumId w:val="18"/>
+  </w:num>
+  <w:num w:numId="20" w16cid:durableId="1771663813">
     <w:abstractNumId w:val="2"/>
   </w:num>
-  <w:num w:numId="2" w16cid:durableId="1899658379">
-    <w:abstractNumId w:val="3"/>
+  <w:num w:numId="21" w16cid:durableId="887688704">
+    <w:abstractNumId w:val="13"/>
   </w:num>
-  <w:num w:numId="3" w16cid:durableId="616254613">
-    <w:abstractNumId w:val="1"/>
+  <w:num w:numId="22" w16cid:durableId="398990358">
+    <w:abstractNumId w:val="4"/>
   </w:num>
-  <w:num w:numId="4" w16cid:durableId="1082412627">
-    <w:abstractNumId w:val="0"/>
+  <w:num w:numId="23" w16cid:durableId="500779172">
+    <w:abstractNumId w:val="11"/>
+  </w:num>
+  <w:num w:numId="24" w16cid:durableId="1995715690">
+    <w:abstractNumId w:val="7"/>
   </w:num>
 </w:numbering>
 </file>
@@ -4333,10 +11130,6 @@
 </file>
 
 <file path=customXml/item1.xml><?xml version="1.0" encoding="utf-8"?>
-<b:Sources xmlns:b="http://schemas.openxmlformats.org/officeDocument/2006/bibliography" xmlns="http://schemas.openxmlformats.org/officeDocument/2006/bibliography" SelectedStyle="\TURABIAN.XSL" StyleName="Turabian" Version="6"/>
-</file>
-
-<file path=customXml/item2.xml><?xml version="1.0" encoding="utf-8"?>
 <s:customData xmlns="http://www.wps.cn/officeDocument/2013/wpsCustomData" xmlns:s="http://www.wps.cn/officeDocument/2013/wpsCustomData">
   <customSectProps>
     <customSectPr/>
@@ -4348,18 +11141,22 @@
 </s:customData>
 </file>
 
+<file path=customXml/item2.xml><?xml version="1.0" encoding="utf-8"?>
+<b:Sources xmlns:b="http://schemas.openxmlformats.org/officeDocument/2006/bibliography" xmlns="http://schemas.openxmlformats.org/officeDocument/2006/bibliography" SelectedStyle="\TURABIAN.XSL" StyleName="Turabian" Version="6"/>
+</file>
+
 <file path=customXml/itemProps1.xml><?xml version="1.0" encoding="utf-8"?>
+<ds:datastoreItem xmlns:ds="http://schemas.openxmlformats.org/officeDocument/2006/customXml" ds:itemID="{B1977F7D-205B-4081-913C-38D41E755F92}">
+  <ds:schemaRefs>
+    <ds:schemaRef ds:uri="http://www.wps.cn/officeDocument/2013/wpsCustomData"/>
+  </ds:schemaRefs>
+</ds:datastoreItem>
+</file>
+
+<file path=customXml/itemProps2.xml><?xml version="1.0" encoding="utf-8"?>
 <ds:datastoreItem xmlns:ds="http://schemas.openxmlformats.org/officeDocument/2006/customXml" ds:itemID="{E255FCF2-12B0-403D-87FF-BA54BBF11297}">
   <ds:schemaRefs>
     <ds:schemaRef ds:uri="http://schemas.openxmlformats.org/officeDocument/2006/bibliography"/>
   </ds:schemaRefs>
 </ds:datastoreItem>
-</file>
-
-<file path=customXml/itemProps2.xml><?xml version="1.0" encoding="utf-8"?>
-<ds:datastoreItem xmlns:ds="http://schemas.openxmlformats.org/officeDocument/2006/customXml" ds:itemID="{B1977F7D-205B-4081-913C-38D41E755F92}">
-  <ds:schemaRefs>
-    <ds:schemaRef ds:uri="http://www.wps.cn/officeDocument/2013/wpsCustomData"/>
-  </ds:schemaRefs>
-</ds:datastoreItem>
 </file>